--- a/manual.docx
+++ b/manual.docx
@@ -4017,10 +4017,84 @@
         <w:t xml:space="preserve"> Also, the name </w:t>
       </w:r>
       <w:r>
-        <w:t>was changed to lapishLabCluster</w:t>
-      </w:r>
-      <w:bookmarkStart w:id="2" w:name="_GoBack"/>
+        <w:t xml:space="preserve">was changed to </w:t>
+      </w:r>
+      <w:proofErr w:type="spellStart"/>
+      <w:r>
+        <w:t>lapishLabCluster</w:t>
+      </w:r>
+      <w:proofErr w:type="spellEnd"/>
+      <w:r>
+        <w:t>.</w:t>
+      </w:r>
+    </w:p>
+    <w:p>
+      <w:pPr>
+        <w:pStyle w:val="Heading1"/>
+        <w:jc w:val="both"/>
+      </w:pPr>
+      <w:bookmarkStart w:id="2" w:name="_Ref535574614"/>
+      <w:bookmarkStart w:id="3" w:name="_Toc535574997"/>
+      <w:r>
+        <w:t>Gathering Electrophysiological Data</w:t>
+      </w:r>
       <w:bookmarkEnd w:id="2"/>
+      <w:bookmarkEnd w:id="3"/>
+    </w:p>
+    <w:p>
+      <w:pPr>
+        <w:spacing w:after="0"/>
+        <w:jc w:val="both"/>
+      </w:pPr>
+    </w:p>
+    <w:p>
+      <w:pPr>
+        <w:spacing w:after="0"/>
+        <w:jc w:val="both"/>
+      </w:pPr>
+      <w:r>
+        <w:t xml:space="preserve">This manual and analysis software assumes the data have been gathered with open </w:t>
+      </w:r>
+      <w:proofErr w:type="spellStart"/>
+      <w:r>
+        <w:t>ephys</w:t>
+      </w:r>
+      <w:proofErr w:type="spellEnd"/>
+      <w:r>
+        <w:t>, but other formats could work as well with sufficient modification. The data for each individual recording (including all .continuous and supporting files generated by a recording) should be stored in its own directory on IU Box</w:t>
+      </w:r>
+      <w:r>
+        <w:t xml:space="preserve"> (see Section </w:t>
+      </w:r>
+      <w:r>
+        <w:fldChar w:fldCharType="begin"/>
+      </w:r>
+      <w:r>
+        <w:instrText xml:space="preserve"> REF _Ref535311836 \r \h </w:instrText>
+      </w:r>
+      <w:r>
+        <w:fldChar w:fldCharType="separate"/>
+      </w:r>
+      <w:r>
+        <w:t>4.6</w:t>
+      </w:r>
+      <w:r>
+        <w:fldChar w:fldCharType="end"/>
+      </w:r>
+      <w:r>
+        <w:t>)</w:t>
+      </w:r>
+      <w:r>
+        <w:t>. No n</w:t>
+      </w:r>
+      <w:r>
+        <w:t xml:space="preserve">aming conventions are necessary other than the standard output file names from open </w:t>
+      </w:r>
+      <w:proofErr w:type="spellStart"/>
+      <w:r>
+        <w:t>ephys</w:t>
+      </w:r>
+      <w:proofErr w:type="spellEnd"/>
       <w:r>
         <w:t>.</w:t>
       </w:r>
@@ -4030,87 +4104,16 @@
         <w:pStyle w:val="Heading1"/>
         <w:jc w:val="both"/>
       </w:pPr>
-      <w:bookmarkStart w:id="3" w:name="_Ref535574614"/>
-      <w:bookmarkStart w:id="4" w:name="_Toc535574997"/>
-      <w:r>
-        <w:t>Gathering Electrophysiological Data</w:t>
-      </w:r>
-      <w:bookmarkEnd w:id="3"/>
+      <w:bookmarkStart w:id="4" w:name="_Ref535574489"/>
+      <w:bookmarkStart w:id="5" w:name="_Toc535574998"/>
+      <w:r>
+        <w:t>Getting S</w:t>
+      </w:r>
+      <w:r>
+        <w:t>tarted</w:t>
+      </w:r>
       <w:bookmarkEnd w:id="4"/>
-    </w:p>
-    <w:p>
-      <w:pPr>
-        <w:spacing w:after="0"/>
-        <w:jc w:val="both"/>
-      </w:pPr>
-    </w:p>
-    <w:p>
-      <w:pPr>
-        <w:spacing w:after="0"/>
-        <w:jc w:val="both"/>
-      </w:pPr>
-      <w:r>
-        <w:t xml:space="preserve">This manual and analysis software assumes the data have been gathered with open </w:t>
-      </w:r>
-      <w:proofErr w:type="spellStart"/>
-      <w:r>
-        <w:t>ephys</w:t>
-      </w:r>
-      <w:proofErr w:type="spellEnd"/>
-      <w:r>
-        <w:t>, but other formats could work as well with sufficient modification. The data for each individual recording (including all .continuous and supporting files generated by a recording) should be stored in its own directory on IU Box</w:t>
-      </w:r>
-      <w:r>
-        <w:t xml:space="preserve"> (see Section </w:t>
-      </w:r>
-      <w:r>
-        <w:fldChar w:fldCharType="begin"/>
-      </w:r>
-      <w:r>
-        <w:instrText xml:space="preserve"> REF _Ref535311836 \r \h </w:instrText>
-      </w:r>
-      <w:r>
-        <w:fldChar w:fldCharType="separate"/>
-      </w:r>
-      <w:r>
-        <w:t>4.6</w:t>
-      </w:r>
-      <w:r>
-        <w:fldChar w:fldCharType="end"/>
-      </w:r>
-      <w:r>
-        <w:t>)</w:t>
-      </w:r>
-      <w:r>
-        <w:t>. No n</w:t>
-      </w:r>
-      <w:r>
-        <w:t xml:space="preserve">aming conventions are necessary other than the standard output file names from open </w:t>
-      </w:r>
-      <w:proofErr w:type="spellStart"/>
-      <w:r>
-        <w:t>ephys</w:t>
-      </w:r>
-      <w:proofErr w:type="spellEnd"/>
-      <w:r>
-        <w:t>.</w:t>
-      </w:r>
-    </w:p>
-    <w:p>
-      <w:pPr>
-        <w:pStyle w:val="Heading1"/>
-        <w:jc w:val="both"/>
-      </w:pPr>
-      <w:bookmarkStart w:id="5" w:name="_Ref535574489"/>
-      <w:bookmarkStart w:id="6" w:name="_Toc535574998"/>
-      <w:r>
-        <w:t>Getting S</w:t>
-      </w:r>
-      <w:r>
-        <w:t>tarted</w:t>
-      </w:r>
       <w:bookmarkEnd w:id="5"/>
-      <w:bookmarkEnd w:id="6"/>
     </w:p>
     <w:p>
       <w:pPr>
@@ -4122,7 +4125,7 @@
       <w:pPr>
         <w:pStyle w:val="Heading2"/>
       </w:pPr>
-      <w:bookmarkStart w:id="7" w:name="_Toc535574999"/>
+      <w:bookmarkStart w:id="6" w:name="_Toc535574999"/>
       <w:r>
         <w:lastRenderedPageBreak/>
         <w:t xml:space="preserve">Getting a </w:t>
@@ -4133,7 +4136,7 @@
       <w:r>
         <w:t xml:space="preserve"> Account</w:t>
       </w:r>
-      <w:bookmarkEnd w:id="7"/>
+      <w:bookmarkEnd w:id="6"/>
     </w:p>
     <w:p>
       <w:pPr>
@@ -4216,13 +4219,13 @@
       <w:pPr>
         <w:pStyle w:val="Heading2"/>
       </w:pPr>
-      <w:bookmarkStart w:id="8" w:name="_Toc533084664"/>
-      <w:bookmarkStart w:id="9" w:name="_Ref534795476"/>
-      <w:bookmarkStart w:id="10" w:name="_Ref535310794"/>
-      <w:bookmarkStart w:id="11" w:name="_Ref535312270"/>
-      <w:bookmarkStart w:id="12" w:name="_Ref535312616"/>
-      <w:bookmarkStart w:id="13" w:name="_Ref535313221"/>
-      <w:bookmarkStart w:id="14" w:name="_Toc535575000"/>
+      <w:bookmarkStart w:id="7" w:name="_Toc533084664"/>
+      <w:bookmarkStart w:id="8" w:name="_Ref534795476"/>
+      <w:bookmarkStart w:id="9" w:name="_Ref535310794"/>
+      <w:bookmarkStart w:id="10" w:name="_Ref535312270"/>
+      <w:bookmarkStart w:id="11" w:name="_Ref535312616"/>
+      <w:bookmarkStart w:id="12" w:name="_Ref535313221"/>
+      <w:bookmarkStart w:id="13" w:name="_Toc535575000"/>
       <w:r>
         <w:t>Access</w:t>
       </w:r>
@@ -4232,13 +4235,13 @@
       <w:r>
         <w:t xml:space="preserve"> Big Red 2</w:t>
       </w:r>
+      <w:bookmarkEnd w:id="7"/>
       <w:bookmarkEnd w:id="8"/>
       <w:bookmarkEnd w:id="9"/>
       <w:bookmarkEnd w:id="10"/>
       <w:bookmarkEnd w:id="11"/>
       <w:bookmarkEnd w:id="12"/>
       <w:bookmarkEnd w:id="13"/>
-      <w:bookmarkEnd w:id="14"/>
     </w:p>
     <w:p>
       <w:pPr>
@@ -4643,7 +4646,7 @@
       <w:pPr>
         <w:pStyle w:val="Heading2"/>
       </w:pPr>
-      <w:bookmarkStart w:id="15" w:name="_Toc535575001"/>
+      <w:bookmarkStart w:id="14" w:name="_Toc535575001"/>
       <w:r>
         <w:t xml:space="preserve">Basic Operations in </w:t>
       </w:r>
@@ -4655,6 +4658,22 @@
       <w:r>
         <w:t xml:space="preserve"> and Linux</w:t>
       </w:r>
+      <w:bookmarkEnd w:id="14"/>
+    </w:p>
+    <w:p>
+      <w:pPr>
+        <w:spacing w:after="0"/>
+        <w:jc w:val="both"/>
+      </w:pPr>
+    </w:p>
+    <w:p>
+      <w:pPr>
+        <w:pStyle w:val="Heading3"/>
+      </w:pPr>
+      <w:bookmarkStart w:id="15" w:name="_Toc535575002"/>
+      <w:r>
+        <w:t>Executing a Command</w:t>
+      </w:r>
       <w:bookmarkEnd w:id="15"/>
     </w:p>
     <w:p>
@@ -4665,83 +4684,67 @@
     </w:p>
     <w:p>
       <w:pPr>
+        <w:spacing w:after="0"/>
+        <w:jc w:val="both"/>
+      </w:pPr>
+      <w:r>
+        <w:t>The most basic operation in all of is executing a command. This process involves typing something into the command line on the terminal and pressing enter</w:t>
+      </w:r>
+      <w:r>
+        <w:t xml:space="preserve"> (see Section </w:t>
+      </w:r>
+      <w:r>
+        <w:fldChar w:fldCharType="begin"/>
+      </w:r>
+      <w:r>
+        <w:instrText xml:space="preserve"> REF _Ref535312270 \r \h </w:instrText>
+      </w:r>
+      <w:r>
+        <w:fldChar w:fldCharType="separate"/>
+      </w:r>
+      <w:r>
+        <w:t>4.2</w:t>
+      </w:r>
+      <w:r>
+        <w:fldChar w:fldCharType="end"/>
+      </w:r>
+      <w:r>
+        <w:t xml:space="preserve"> for information about getting to a command line in a terminal via SSH)</w:t>
+      </w:r>
+      <w:r>
+        <w:t xml:space="preserve">. Throughout this manual, we will note this process by bolding some text. For instance, if you see </w:t>
+      </w:r>
+      <w:r>
+        <w:rPr>
+          <w:b/>
+        </w:rPr>
+        <w:t>example</w:t>
+      </w:r>
+      <w:r>
+        <w:t>, you should type “example” (without quotation marks) into the command line and press enter.</w:t>
+      </w:r>
+    </w:p>
+    <w:p>
+      <w:pPr>
+        <w:spacing w:after="0"/>
+        <w:jc w:val="both"/>
+      </w:pPr>
+    </w:p>
+    <w:p>
+      <w:pPr>
         <w:pStyle w:val="Heading3"/>
       </w:pPr>
-      <w:bookmarkStart w:id="16" w:name="_Toc535575002"/>
-      <w:r>
-        <w:t>Executing a Command</w:t>
+      <w:bookmarkStart w:id="16" w:name="_Ref535312029"/>
+      <w:bookmarkStart w:id="17" w:name="_Toc535575003"/>
+      <w:r>
+        <w:t xml:space="preserve">Starting and Exiting </w:t>
+      </w:r>
+      <w:proofErr w:type="spellStart"/>
+      <w:r>
+        <w:t>Matlab</w:t>
       </w:r>
       <w:bookmarkEnd w:id="16"/>
-    </w:p>
-    <w:p>
-      <w:pPr>
-        <w:spacing w:after="0"/>
-        <w:jc w:val="both"/>
-      </w:pPr>
-    </w:p>
-    <w:p>
-      <w:pPr>
-        <w:spacing w:after="0"/>
-        <w:jc w:val="both"/>
-      </w:pPr>
-      <w:r>
-        <w:t>The most basic operation in all of is executing a command. This process involves typing something into the command line on the terminal and pressing enter</w:t>
-      </w:r>
-      <w:r>
-        <w:t xml:space="preserve"> (see Section </w:t>
-      </w:r>
-      <w:r>
-        <w:fldChar w:fldCharType="begin"/>
-      </w:r>
-      <w:r>
-        <w:instrText xml:space="preserve"> REF _Ref535312270 \r \h </w:instrText>
-      </w:r>
-      <w:r>
-        <w:fldChar w:fldCharType="separate"/>
-      </w:r>
-      <w:r>
-        <w:t>4.2</w:t>
-      </w:r>
-      <w:r>
-        <w:fldChar w:fldCharType="end"/>
-      </w:r>
-      <w:r>
-        <w:t xml:space="preserve"> for information about getting to a command line in a terminal via SSH)</w:t>
-      </w:r>
-      <w:r>
-        <w:t xml:space="preserve">. Throughout this manual, we will note this process by bolding some text. For instance, if you see </w:t>
-      </w:r>
-      <w:r>
-        <w:rPr>
-          <w:b/>
-        </w:rPr>
-        <w:t>example</w:t>
-      </w:r>
-      <w:r>
-        <w:t>, you should type “example” (without quotation marks) into the command line and press enter.</w:t>
-      </w:r>
-    </w:p>
-    <w:p>
-      <w:pPr>
-        <w:spacing w:after="0"/>
-        <w:jc w:val="both"/>
-      </w:pPr>
-    </w:p>
-    <w:p>
-      <w:pPr>
-        <w:pStyle w:val="Heading3"/>
-      </w:pPr>
-      <w:bookmarkStart w:id="17" w:name="_Ref535312029"/>
-      <w:bookmarkStart w:id="18" w:name="_Toc535575003"/>
-      <w:r>
-        <w:t xml:space="preserve">Starting and Exiting </w:t>
-      </w:r>
-      <w:proofErr w:type="spellStart"/>
-      <w:r>
-        <w:t>Matlab</w:t>
-      </w:r>
       <w:bookmarkEnd w:id="17"/>
-      <w:bookmarkEnd w:id="18"/>
       <w:proofErr w:type="spellEnd"/>
     </w:p>
     <w:p>
@@ -4856,15 +4859,15 @@
       <w:pPr>
         <w:pStyle w:val="Heading3"/>
       </w:pPr>
-      <w:bookmarkStart w:id="19" w:name="_Ref535313201"/>
-      <w:bookmarkStart w:id="20" w:name="_Ref535313237"/>
-      <w:bookmarkStart w:id="21" w:name="_Toc535575004"/>
+      <w:bookmarkStart w:id="18" w:name="_Ref535313201"/>
+      <w:bookmarkStart w:id="19" w:name="_Ref535313237"/>
+      <w:bookmarkStart w:id="20" w:name="_Toc535575004"/>
       <w:r>
         <w:t>Changing Directories</w:t>
       </w:r>
+      <w:bookmarkEnd w:id="18"/>
       <w:bookmarkEnd w:id="19"/>
       <w:bookmarkEnd w:id="20"/>
-      <w:bookmarkEnd w:id="21"/>
     </w:p>
     <w:p>
       <w:pPr>
@@ -5103,15 +5106,15 @@
       <w:pPr>
         <w:pStyle w:val="Heading3"/>
       </w:pPr>
-      <w:bookmarkStart w:id="22" w:name="_Ref535498048"/>
-      <w:bookmarkStart w:id="23" w:name="_Ref535506789"/>
-      <w:bookmarkStart w:id="24" w:name="_Toc535575005"/>
+      <w:bookmarkStart w:id="21" w:name="_Ref535498048"/>
+      <w:bookmarkStart w:id="22" w:name="_Ref535506789"/>
+      <w:bookmarkStart w:id="23" w:name="_Toc535575005"/>
       <w:r>
         <w:t>Editing Files</w:t>
       </w:r>
+      <w:bookmarkEnd w:id="21"/>
       <w:bookmarkEnd w:id="22"/>
       <w:bookmarkEnd w:id="23"/>
-      <w:bookmarkEnd w:id="24"/>
     </w:p>
     <w:p>
       <w:pPr>
@@ -5188,16 +5191,16 @@
         <w:spacing w:after="0"/>
         <w:jc w:val="both"/>
       </w:pPr>
-      <w:commentRangeStart w:id="25"/>
+      <w:commentRangeStart w:id="24"/>
       <w:r>
         <w:t>Under construction…</w:t>
       </w:r>
-      <w:commentRangeEnd w:id="25"/>
+      <w:commentRangeEnd w:id="24"/>
       <w:r>
         <w:rPr>
           <w:rStyle w:val="CommentReference"/>
         </w:rPr>
-        <w:commentReference w:id="25"/>
+        <w:commentReference w:id="24"/>
       </w:r>
     </w:p>
     <w:p>
@@ -5224,8 +5227,8 @@
       <w:pPr>
         <w:pStyle w:val="Heading2"/>
       </w:pPr>
-      <w:bookmarkStart w:id="26" w:name="_Ref535313781"/>
-      <w:bookmarkStart w:id="27" w:name="_Toc535575006"/>
+      <w:bookmarkStart w:id="25" w:name="_Ref535313781"/>
+      <w:bookmarkStart w:id="26" w:name="_Toc535575006"/>
       <w:r>
         <w:t>Transferring</w:t>
       </w:r>
@@ -5235,8 +5238,8 @@
       <w:r>
         <w:t xml:space="preserve"> Files</w:t>
       </w:r>
+      <w:bookmarkEnd w:id="25"/>
       <w:bookmarkEnd w:id="26"/>
-      <w:bookmarkEnd w:id="27"/>
     </w:p>
     <w:p>
       <w:pPr>
@@ -6194,153 +6197,153 @@
       <w:pPr>
         <w:pStyle w:val="Heading2"/>
       </w:pPr>
-      <w:bookmarkStart w:id="28" w:name="_Toc535575007"/>
+      <w:bookmarkStart w:id="27" w:name="_Toc535575007"/>
       <w:r>
         <w:lastRenderedPageBreak/>
         <w:t>Accessing the Data Capacitor</w:t>
       </w:r>
+      <w:bookmarkEnd w:id="27"/>
+    </w:p>
+    <w:p>
+      <w:pPr>
+        <w:spacing w:after="0"/>
+        <w:jc w:val="both"/>
+      </w:pPr>
+    </w:p>
+    <w:p>
+      <w:pPr>
+        <w:spacing w:after="0"/>
+        <w:jc w:val="both"/>
+      </w:pPr>
+      <w:r>
+        <w:t xml:space="preserve">You can access the data capacitor from Big Red 2 by simply changing directories to your </w:t>
+      </w:r>
+      <w:r>
+        <w:t xml:space="preserve">Data Capacitor </w:t>
+      </w:r>
+      <w:r>
+        <w:t xml:space="preserve">scratch directory </w:t>
+      </w:r>
+      <w:r>
+        <w:t>(</w:t>
+      </w:r>
+      <w:r>
+        <w:t>/N/dc2/scratch/username)</w:t>
+      </w:r>
+      <w:r>
+        <w:t xml:space="preserve"> (see Sections </w:t>
+      </w:r>
+      <w:r>
+        <w:fldChar w:fldCharType="begin"/>
+      </w:r>
+      <w:r>
+        <w:instrText xml:space="preserve"> REF _Ref535313221 \r \h </w:instrText>
+      </w:r>
+      <w:r>
+        <w:fldChar w:fldCharType="separate"/>
+      </w:r>
+      <w:r>
+        <w:t>4.2</w:t>
+      </w:r>
+      <w:r>
+        <w:fldChar w:fldCharType="end"/>
+      </w:r>
+      <w:r>
+        <w:t xml:space="preserve"> and </w:t>
+      </w:r>
+      <w:r>
+        <w:fldChar w:fldCharType="begin"/>
+      </w:r>
+      <w:r>
+        <w:instrText xml:space="preserve"> REF _Ref535313237 \r \h </w:instrText>
+      </w:r>
+      <w:r>
+        <w:fldChar w:fldCharType="separate"/>
+      </w:r>
+      <w:r>
+        <w:t>4.3.3</w:t>
+      </w:r>
+      <w:r>
+        <w:fldChar w:fldCharType="end"/>
+      </w:r>
+      <w:r>
+        <w:t>)</w:t>
+      </w:r>
+      <w:r>
+        <w:t>.</w:t>
+      </w:r>
+      <w:r>
+        <w:t xml:space="preserve"> </w:t>
+      </w:r>
+    </w:p>
+    <w:p>
+      <w:pPr>
+        <w:spacing w:after="0"/>
+        <w:jc w:val="both"/>
+      </w:pPr>
+    </w:p>
+    <w:p>
+      <w:pPr>
+        <w:pStyle w:val="Heading2"/>
+      </w:pPr>
+      <w:bookmarkStart w:id="28" w:name="_Ref535311836"/>
+      <w:bookmarkStart w:id="29" w:name="_Toc535575008"/>
+      <w:r>
+        <w:t>Accessing IU Box</w:t>
+      </w:r>
       <w:bookmarkEnd w:id="28"/>
-    </w:p>
-    <w:p>
-      <w:pPr>
-        <w:spacing w:after="0"/>
-        <w:jc w:val="both"/>
-      </w:pPr>
-    </w:p>
-    <w:p>
-      <w:pPr>
-        <w:spacing w:after="0"/>
-        <w:jc w:val="both"/>
-      </w:pPr>
-      <w:r>
-        <w:t xml:space="preserve">You can access the data capacitor from Big Red 2 by simply changing directories to your </w:t>
-      </w:r>
-      <w:r>
-        <w:t xml:space="preserve">Data Capacitor </w:t>
-      </w:r>
-      <w:r>
-        <w:t xml:space="preserve">scratch directory </w:t>
-      </w:r>
-      <w:r>
-        <w:t>(</w:t>
-      </w:r>
-      <w:r>
-        <w:t>/N/dc2/scratch/username)</w:t>
-      </w:r>
-      <w:r>
-        <w:t xml:space="preserve"> (see Sections </w:t>
-      </w:r>
-      <w:r>
-        <w:fldChar w:fldCharType="begin"/>
-      </w:r>
-      <w:r>
-        <w:instrText xml:space="preserve"> REF _Ref535313221 \r \h </w:instrText>
-      </w:r>
-      <w:r>
-        <w:fldChar w:fldCharType="separate"/>
-      </w:r>
-      <w:r>
-        <w:t>4.2</w:t>
-      </w:r>
-      <w:r>
-        <w:fldChar w:fldCharType="end"/>
-      </w:r>
-      <w:r>
-        <w:t xml:space="preserve"> and </w:t>
-      </w:r>
-      <w:r>
-        <w:fldChar w:fldCharType="begin"/>
-      </w:r>
-      <w:r>
-        <w:instrText xml:space="preserve"> REF _Ref535313237 \r \h </w:instrText>
-      </w:r>
-      <w:r>
-        <w:fldChar w:fldCharType="separate"/>
-      </w:r>
-      <w:r>
-        <w:t>4.3.3</w:t>
-      </w:r>
-      <w:r>
-        <w:fldChar w:fldCharType="end"/>
-      </w:r>
-      <w:r>
-        <w:t>)</w:t>
-      </w:r>
-      <w:r>
-        <w:t>.</w:t>
-      </w:r>
-      <w:r>
-        <w:t xml:space="preserve"> </w:t>
-      </w:r>
-    </w:p>
-    <w:p>
-      <w:pPr>
-        <w:spacing w:after="0"/>
-        <w:jc w:val="both"/>
-      </w:pPr>
-    </w:p>
-    <w:p>
-      <w:pPr>
-        <w:pStyle w:val="Heading2"/>
-      </w:pPr>
-      <w:bookmarkStart w:id="29" w:name="_Ref535311836"/>
-      <w:bookmarkStart w:id="30" w:name="_Toc535575008"/>
-      <w:r>
-        <w:t>Accessing IU Box</w:t>
-      </w:r>
       <w:bookmarkEnd w:id="29"/>
+    </w:p>
+    <w:p>
+      <w:pPr>
+        <w:spacing w:after="0"/>
+        <w:jc w:val="both"/>
+      </w:pPr>
+    </w:p>
+    <w:p>
+      <w:pPr>
+        <w:spacing w:after="0"/>
+        <w:jc w:val="both"/>
+      </w:pPr>
+      <w:r>
+        <w:t>When using the spike sorting</w:t>
+      </w:r>
+      <w:r>
+        <w:t xml:space="preserve"> software</w:t>
+      </w:r>
+      <w:r>
+        <w:t>, you will not need to directly access IU Box yourself. All interactions with IU Box are handled automatically in the code. However, it is necessary to place your raw data on IU Box and you must create a</w:t>
+      </w:r>
+      <w:r>
+        <w:t xml:space="preserve"> special </w:t>
+      </w:r>
+      <w:proofErr w:type="spellStart"/>
+      <w:r>
+        <w:t>sftp</w:t>
+      </w:r>
+      <w:proofErr w:type="spellEnd"/>
+      <w:r>
+        <w:t xml:space="preserve"> password for IU Box that you will be required to enter into the spike sorting code</w:t>
+      </w:r>
+      <w:r>
+        <w:t xml:space="preserve">. </w:t>
+      </w:r>
+    </w:p>
+    <w:p>
+      <w:pPr>
+        <w:spacing w:after="0"/>
+        <w:jc w:val="both"/>
+      </w:pPr>
+    </w:p>
+    <w:p>
+      <w:pPr>
+        <w:pStyle w:val="Heading3"/>
+      </w:pPr>
+      <w:bookmarkStart w:id="30" w:name="_Toc535575009"/>
+      <w:r>
+        <w:t>Creating Your IU Box SFTP Password</w:t>
+      </w:r>
       <w:bookmarkEnd w:id="30"/>
-    </w:p>
-    <w:p>
-      <w:pPr>
-        <w:spacing w:after="0"/>
-        <w:jc w:val="both"/>
-      </w:pPr>
-    </w:p>
-    <w:p>
-      <w:pPr>
-        <w:spacing w:after="0"/>
-        <w:jc w:val="both"/>
-      </w:pPr>
-      <w:r>
-        <w:t>When using the spike sorting</w:t>
-      </w:r>
-      <w:r>
-        <w:t xml:space="preserve"> software</w:t>
-      </w:r>
-      <w:r>
-        <w:t>, you will not need to directly access IU Box yourself. All interactions with IU Box are handled automatically in the code. However, it is necessary to place your raw data on IU Box and you must create a</w:t>
-      </w:r>
-      <w:r>
-        <w:t xml:space="preserve"> special </w:t>
-      </w:r>
-      <w:proofErr w:type="spellStart"/>
-      <w:r>
-        <w:t>sftp</w:t>
-      </w:r>
-      <w:proofErr w:type="spellEnd"/>
-      <w:r>
-        <w:t xml:space="preserve"> password for IU Box that you will be required to enter into the spike sorting code</w:t>
-      </w:r>
-      <w:r>
-        <w:t xml:space="preserve">. </w:t>
-      </w:r>
-    </w:p>
-    <w:p>
-      <w:pPr>
-        <w:spacing w:after="0"/>
-        <w:jc w:val="both"/>
-      </w:pPr>
-    </w:p>
-    <w:p>
-      <w:pPr>
-        <w:pStyle w:val="Heading3"/>
-      </w:pPr>
-      <w:bookmarkStart w:id="31" w:name="_Toc535575009"/>
-      <w:r>
-        <w:t>Creating Your IU Box SFTP Password</w:t>
-      </w:r>
-      <w:bookmarkEnd w:id="31"/>
     </w:p>
     <w:p>
       <w:pPr>
@@ -6410,143 +6413,143 @@
       <w:pPr>
         <w:pStyle w:val="Heading3"/>
       </w:pPr>
-      <w:bookmarkStart w:id="32" w:name="_Toc535575010"/>
+      <w:bookmarkStart w:id="31" w:name="_Toc535575010"/>
       <w:r>
         <w:t>Accessing IU Box with SFTP or Web Browser</w:t>
       </w:r>
+      <w:bookmarkEnd w:id="31"/>
+    </w:p>
+    <w:p>
+      <w:pPr>
+        <w:spacing w:after="0"/>
+        <w:jc w:val="both"/>
+      </w:pPr>
+    </w:p>
+    <w:p>
+      <w:pPr>
+        <w:spacing w:after="0"/>
+        <w:jc w:val="both"/>
+      </w:pPr>
+      <w:r>
+        <w:t>In general, y</w:t>
+      </w:r>
+      <w:r>
+        <w:t xml:space="preserve">ou can access IU Box using </w:t>
+      </w:r>
+      <w:proofErr w:type="spellStart"/>
+      <w:r>
+        <w:t>sftp</w:t>
+      </w:r>
+      <w:proofErr w:type="spellEnd"/>
+      <w:r>
+        <w:t xml:space="preserve"> (see Section </w:t>
+      </w:r>
+      <w:r>
+        <w:fldChar w:fldCharType="begin"/>
+      </w:r>
+      <w:r>
+        <w:instrText xml:space="preserve"> REF _Ref535313781 \r \h </w:instrText>
+      </w:r>
+      <w:r>
+        <w:fldChar w:fldCharType="separate"/>
+      </w:r>
+      <w:r>
+        <w:t>4.4</w:t>
+      </w:r>
+      <w:r>
+        <w:fldChar w:fldCharType="end"/>
+      </w:r>
+      <w:r>
+        <w:t>)</w:t>
+      </w:r>
+      <w:r>
+        <w:t>. See (</w:t>
+      </w:r>
+      <w:r>
+        <w:t>https://community.box.com/t5/Upload-and-Download-Files-and/Using-Box-with-FTP-or-FTPS/ta-p/26050</w:t>
+      </w:r>
+      <w:r>
+        <w:t xml:space="preserve">) for </w:t>
+      </w:r>
+      <w:r>
+        <w:t>additional</w:t>
+      </w:r>
+      <w:r>
+        <w:t xml:space="preserve"> support. </w:t>
+      </w:r>
+      <w:r>
+        <w:t>If you do need to access IU Box directly, t</w:t>
+      </w:r>
+      <w:r>
+        <w:t xml:space="preserve">he username for </w:t>
+      </w:r>
+      <w:proofErr w:type="spellStart"/>
+      <w:r>
+        <w:t>sftp</w:t>
+      </w:r>
+      <w:proofErr w:type="spellEnd"/>
+      <w:r>
+        <w:t xml:space="preserve"> is </w:t>
+      </w:r>
+      <w:r>
+        <w:t>username@indiana.edu</w:t>
+      </w:r>
+      <w:r>
+        <w:t>, s</w:t>
+      </w:r>
+      <w:r>
+        <w:t>erver</w:t>
+      </w:r>
+      <w:r>
+        <w:t xml:space="preserve"> (host name)</w:t>
+      </w:r>
+      <w:r>
+        <w:t xml:space="preserve"> is </w:t>
+      </w:r>
+      <w:r>
+        <w:t>ftp.box.com,</w:t>
+      </w:r>
+      <w:r>
+        <w:t xml:space="preserve"> and p</w:t>
+      </w:r>
+      <w:r>
+        <w:t>ort is 990.</w:t>
+      </w:r>
+      <w:r>
+        <w:t xml:space="preserve"> Additionally, IU Box can be accessed via a web browser by simply going to </w:t>
+      </w:r>
+      <w:r>
+        <w:t>https://uits.iu.edu/box</w:t>
+      </w:r>
+      <w:r>
+        <w:t xml:space="preserve"> and logging in with your standard IU username and passphrase (not the special password created for </w:t>
+      </w:r>
+      <w:proofErr w:type="spellStart"/>
+      <w:r>
+        <w:t>sftp</w:t>
+      </w:r>
+      <w:proofErr w:type="spellEnd"/>
+      <w:r>
+        <w:t xml:space="preserve"> in IU Box).</w:t>
+      </w:r>
+    </w:p>
+    <w:p>
+      <w:pPr>
+        <w:spacing w:after="0"/>
+        <w:jc w:val="both"/>
+      </w:pPr>
+    </w:p>
+    <w:p>
+      <w:pPr>
+        <w:pStyle w:val="Heading2"/>
+      </w:pPr>
+      <w:bookmarkStart w:id="32" w:name="_Ref534795204"/>
+      <w:bookmarkStart w:id="33" w:name="_Toc535575011"/>
+      <w:r>
+        <w:t>Running an Interactive Job on Big Red 2</w:t>
+      </w:r>
       <w:bookmarkEnd w:id="32"/>
-    </w:p>
-    <w:p>
-      <w:pPr>
-        <w:spacing w:after="0"/>
-        <w:jc w:val="both"/>
-      </w:pPr>
-    </w:p>
-    <w:p>
-      <w:pPr>
-        <w:spacing w:after="0"/>
-        <w:jc w:val="both"/>
-      </w:pPr>
-      <w:r>
-        <w:t>In general, y</w:t>
-      </w:r>
-      <w:r>
-        <w:t xml:space="preserve">ou can access IU Box using </w:t>
-      </w:r>
-      <w:proofErr w:type="spellStart"/>
-      <w:r>
-        <w:t>sftp</w:t>
-      </w:r>
-      <w:proofErr w:type="spellEnd"/>
-      <w:r>
-        <w:t xml:space="preserve"> (see Section </w:t>
-      </w:r>
-      <w:r>
-        <w:fldChar w:fldCharType="begin"/>
-      </w:r>
-      <w:r>
-        <w:instrText xml:space="preserve"> REF _Ref535313781 \r \h </w:instrText>
-      </w:r>
-      <w:r>
-        <w:fldChar w:fldCharType="separate"/>
-      </w:r>
-      <w:r>
-        <w:t>4.4</w:t>
-      </w:r>
-      <w:r>
-        <w:fldChar w:fldCharType="end"/>
-      </w:r>
-      <w:r>
-        <w:t>)</w:t>
-      </w:r>
-      <w:r>
-        <w:t>. See (</w:t>
-      </w:r>
-      <w:r>
-        <w:t>https://community.box.com/t5/Upload-and-Download-Files-and/Using-Box-with-FTP-or-FTPS/ta-p/26050</w:t>
-      </w:r>
-      <w:r>
-        <w:t xml:space="preserve">) for </w:t>
-      </w:r>
-      <w:r>
-        <w:t>additional</w:t>
-      </w:r>
-      <w:r>
-        <w:t xml:space="preserve"> support. </w:t>
-      </w:r>
-      <w:r>
-        <w:t>If you do need to access IU Box directly, t</w:t>
-      </w:r>
-      <w:r>
-        <w:t xml:space="preserve">he username for </w:t>
-      </w:r>
-      <w:proofErr w:type="spellStart"/>
-      <w:r>
-        <w:t>sftp</w:t>
-      </w:r>
-      <w:proofErr w:type="spellEnd"/>
-      <w:r>
-        <w:t xml:space="preserve"> is </w:t>
-      </w:r>
-      <w:r>
-        <w:t>username@indiana.edu</w:t>
-      </w:r>
-      <w:r>
-        <w:t>, s</w:t>
-      </w:r>
-      <w:r>
-        <w:t>erver</w:t>
-      </w:r>
-      <w:r>
-        <w:t xml:space="preserve"> (host name)</w:t>
-      </w:r>
-      <w:r>
-        <w:t xml:space="preserve"> is </w:t>
-      </w:r>
-      <w:r>
-        <w:t>ftp.box.com,</w:t>
-      </w:r>
-      <w:r>
-        <w:t xml:space="preserve"> and p</w:t>
-      </w:r>
-      <w:r>
-        <w:t>ort is 990.</w:t>
-      </w:r>
-      <w:r>
-        <w:t xml:space="preserve"> Additionally, IU Box can be accessed via a web browser by simply going to </w:t>
-      </w:r>
-      <w:r>
-        <w:t>https://uits.iu.edu/box</w:t>
-      </w:r>
-      <w:r>
-        <w:t xml:space="preserve"> and logging in with your standard IU username and passphrase (not the special password created for </w:t>
-      </w:r>
-      <w:proofErr w:type="spellStart"/>
-      <w:r>
-        <w:t>sftp</w:t>
-      </w:r>
-      <w:proofErr w:type="spellEnd"/>
-      <w:r>
-        <w:t xml:space="preserve"> in IU Box).</w:t>
-      </w:r>
-    </w:p>
-    <w:p>
-      <w:pPr>
-        <w:spacing w:after="0"/>
-        <w:jc w:val="both"/>
-      </w:pPr>
-    </w:p>
-    <w:p>
-      <w:pPr>
-        <w:pStyle w:val="Heading2"/>
-      </w:pPr>
-      <w:bookmarkStart w:id="33" w:name="_Ref534795204"/>
-      <w:bookmarkStart w:id="34" w:name="_Toc535575011"/>
-      <w:r>
-        <w:t>Running an Interactive Job on Big Red 2</w:t>
-      </w:r>
       <w:bookmarkEnd w:id="33"/>
-      <w:bookmarkEnd w:id="34"/>
     </w:p>
     <w:p>
       <w:pPr>
@@ -6573,18 +6576,18 @@
       <w:r>
         <w:t xml:space="preserve"> command below to initiate an interactive session ensures you get on a node with a GPU, which is a requirement of how we’ve configured </w:t>
       </w:r>
-      <w:commentRangeStart w:id="35"/>
+      <w:commentRangeStart w:id="34"/>
       <w:proofErr w:type="spellStart"/>
       <w:r>
         <w:t>kilosort</w:t>
       </w:r>
-      <w:commentRangeEnd w:id="35"/>
+      <w:commentRangeEnd w:id="34"/>
       <w:proofErr w:type="spellEnd"/>
       <w:r>
         <w:rPr>
           <w:rStyle w:val="CommentReference"/>
         </w:rPr>
-        <w:commentReference w:id="35"/>
+        <w:commentReference w:id="34"/>
       </w:r>
       <w:r>
         <w:t xml:space="preserve">. </w:t>
@@ -6916,11 +6919,11 @@
       <w:pPr>
         <w:pStyle w:val="Heading2"/>
       </w:pPr>
-      <w:bookmarkStart w:id="36" w:name="_Toc535575012"/>
+      <w:bookmarkStart w:id="35" w:name="_Toc535575012"/>
       <w:r>
         <w:t>Getting the Spike Sorting Software</w:t>
       </w:r>
-      <w:bookmarkEnd w:id="36"/>
+      <w:bookmarkEnd w:id="35"/>
     </w:p>
     <w:p>
       <w:pPr>
@@ -6958,7 +6961,10 @@
         <w:t xml:space="preserve"> (</w:t>
       </w:r>
       <w:r>
-        <w:t>https://github.com/nmtimme/lapishLabCluster2</w:t>
+        <w:t>https://gith</w:t>
+      </w:r>
+      <w:r>
+        <w:t>ub.com/nmtimme/lapishLabCluster</w:t>
       </w:r>
       <w:r>
         <w:t>). Where you locate it on your machine is up to you, but we would recommend somewhere logical (e.g., with the rest of your code</w:t>
@@ -6984,7 +6990,10 @@
         <w:t xml:space="preserve">The directory can be downloaded using a web browser by going to </w:t>
       </w:r>
       <w:r>
-        <w:t>https://github.com/nmtimme/lapishLabCluster2</w:t>
+        <w:t>https://gith</w:t>
+      </w:r>
+      <w:r>
+        <w:t>ub.com/nmtimme/lapishLabCluster</w:t>
       </w:r>
       <w:r>
         <w:t xml:space="preserve"> and clicking “clone or download” on the right side.</w:t>
@@ -6999,15 +7008,29 @@
         </w:numPr>
         <w:spacing w:after="0"/>
         <w:jc w:val="both"/>
-        <w:rPr>
-          <w:highlight w:val="yellow"/>
-        </w:rPr>
-      </w:pPr>
-      <w:r>
-        <w:rPr>
-          <w:highlight w:val="yellow"/>
-        </w:rPr>
-        <w:t>Details about using the command line in Linux to download the directory.</w:t>
+      </w:pPr>
+      <w:r>
+        <w:t xml:space="preserve">In </w:t>
+      </w:r>
+      <w:r>
+        <w:t xml:space="preserve">Linux, the repository can be copied to your local machine from the command line. Go to the directory where you would like the software to be place and execute </w:t>
+      </w:r>
+      <w:proofErr w:type="spellStart"/>
+      <w:r>
+        <w:rPr>
+          <w:b/>
+        </w:rPr>
+        <w:t>git</w:t>
+      </w:r>
+      <w:proofErr w:type="spellEnd"/>
+      <w:r>
+        <w:rPr>
+          <w:b/>
+        </w:rPr>
+        <w:t xml:space="preserve"> clone https://github.com/nmtimme/lapishLabCluster</w:t>
+      </w:r>
+      <w:r>
+        <w:t>.</w:t>
       </w:r>
     </w:p>
     <w:p>
@@ -7071,29 +7094,29 @@
         </w:numPr>
         <w:spacing w:after="0"/>
         <w:jc w:val="both"/>
-        <w:rPr>
-          <w:highlight w:val="yellow"/>
-        </w:rPr>
-      </w:pPr>
-      <w:r>
-        <w:rPr>
-          <w:highlight w:val="yellow"/>
-        </w:rPr>
-        <w:t xml:space="preserve">Alternative: use </w:t>
-      </w:r>
-      <w:proofErr w:type="spellStart"/>
-      <w:r>
-        <w:rPr>
-          <w:highlight w:val="yellow"/>
+      </w:pPr>
+      <w:r>
+        <w:t xml:space="preserve">Alternative: </w:t>
+      </w:r>
+      <w:r>
+        <w:t xml:space="preserve">Log in to Big Red 2 and go to your main directory. Then, execute </w:t>
+      </w:r>
+      <w:proofErr w:type="spellStart"/>
+      <w:r>
+        <w:rPr>
+          <w:b/>
         </w:rPr>
         <w:t>git</w:t>
       </w:r>
       <w:proofErr w:type="spellEnd"/>
       <w:r>
         <w:rPr>
-          <w:highlight w:val="yellow"/>
-        </w:rPr>
-        <w:t xml:space="preserve"> to copy the directory.</w:t>
+          <w:b/>
+        </w:rPr>
+        <w:t xml:space="preserve"> clone https://github.com/nmtimme/lapishLabCluster</w:t>
+      </w:r>
+      <w:r>
+        <w:t>.</w:t>
       </w:r>
     </w:p>
     <w:p>
@@ -7124,7 +7147,12 @@
         <w:t xml:space="preserve">into your main Big Red 2 directory </w:t>
       </w:r>
       <w:r>
-        <w:t xml:space="preserve">(see Section </w:t>
+        <w:t>(see Sect</w:t>
+      </w:r>
+      <w:bookmarkStart w:id="36" w:name="_GoBack"/>
+      <w:bookmarkEnd w:id="36"/>
+      <w:r>
+        <w:t xml:space="preserve">ion </w:t>
       </w:r>
       <w:r>
         <w:fldChar w:fldCharType="begin"/>
@@ -7217,6 +7245,7 @@
         <w:rPr>
           <w:rFonts w:cstheme="minorHAnsi"/>
         </w:rPr>
+        <w:lastRenderedPageBreak/>
         <w:t>In your main Big Red 2 directories (/</w:t>
       </w:r>
       <w:proofErr w:type="spellStart"/>
@@ -7388,7 +7417,6 @@
         </w:rPr>
       </w:pPr>
       <w:r>
-        <w:lastRenderedPageBreak/>
         <w:t xml:space="preserve">module load </w:t>
       </w:r>
       <w:proofErr w:type="spellStart"/>
@@ -8014,11 +8042,7 @@
         <w:fldChar w:fldCharType="end"/>
       </w:r>
       <w:r>
-        <w:t xml:space="preserve">). Then, </w:t>
-      </w:r>
-      <w:r>
-        <w:lastRenderedPageBreak/>
-        <w:t xml:space="preserve">execute </w:t>
+        <w:t xml:space="preserve">). Then, execute </w:t>
       </w:r>
       <w:proofErr w:type="spellStart"/>
       <w:r>
@@ -8401,6 +8425,7 @@
         <w:rPr>
           <w:b/>
         </w:rPr>
+        <w:lastRenderedPageBreak/>
         <w:t>Stage2ResultsPostReview/</w:t>
       </w:r>
       <w:r>
@@ -8445,7 +8470,6 @@
         <w:rPr>
           <w:b/>
         </w:rPr>
-        <w:lastRenderedPageBreak/>
         <w:t>spikeSortingStage2Info.mat</w:t>
       </w:r>
       <w:r>
@@ -8935,6 +8959,7 @@
       </w:pPr>
       <w:proofErr w:type="spellStart"/>
       <w:r>
+        <w:lastRenderedPageBreak/>
         <w:t>siteMapping</w:t>
       </w:r>
       <w:proofErr w:type="spellEnd"/>
@@ -8977,7 +9002,6 @@
       <w:bookmarkStart w:id="43" w:name="_Ref530573507"/>
       <w:bookmarkStart w:id="44" w:name="_Toc535575019"/>
       <w:r>
-        <w:lastRenderedPageBreak/>
         <w:t>Creating Site Mapping Files</w:t>
       </w:r>
       <w:bookmarkEnd w:id="43"/>
@@ -9420,7 +9444,14 @@
         <w:rPr>
           <w:rFonts w:cstheme="minorHAnsi"/>
         </w:rPr>
-        <w:t xml:space="preserve"> channel </w:t>
+        <w:t xml:space="preserve"> </w:t>
+      </w:r>
+      <w:r>
+        <w:rPr>
+          <w:rFonts w:cstheme="minorHAnsi"/>
+        </w:rPr>
+        <w:lastRenderedPageBreak/>
+        <w:t xml:space="preserve">channel </w:t>
       </w:r>
       <w:proofErr w:type="spellStart"/>
       <w:r>
@@ -9486,14 +9517,7 @@
         <w:rPr>
           <w:rFonts w:cstheme="minorHAnsi"/>
         </w:rPr>
-        <w:t xml:space="preserve">Note that </w:t>
-      </w:r>
-      <w:r>
-        <w:rPr>
-          <w:rFonts w:cstheme="minorHAnsi"/>
-        </w:rPr>
-        <w:lastRenderedPageBreak/>
-        <w:t xml:space="preserve">the open </w:t>
+        <w:t xml:space="preserve">Note that the open </w:t>
       </w:r>
       <w:proofErr w:type="spellStart"/>
       <w:r>
@@ -14791,7 +14815,7 @@
 
 <file path=word/comments.xml><?xml version="1.0" encoding="utf-8"?>
 <w:comments xmlns:wpc="http://schemas.microsoft.com/office/word/2010/wordprocessingCanvas" xmlns:cx="http://schemas.microsoft.com/office/drawing/2014/chartex" xmlns:mc="http://schemas.openxmlformats.org/markup-compatibility/2006" xmlns:o="urn:schemas-microsoft-com:office:office" xmlns:r="http://schemas.openxmlformats.org/officeDocument/2006/relationships" xmlns:m="http://schemas.openxmlformats.org/officeDocument/2006/math" xmlns:v="urn:schemas-microsoft-com:vml" xmlns:wp14="http://schemas.microsoft.com/office/word/2010/wordprocessingDrawing" xmlns:wp="http://schemas.openxmlformats.org/drawingml/2006/wordprocessingDrawing" xmlns:w10="urn:schemas-microsoft-com:office:word" xmlns:w="http://schemas.openxmlformats.org/wordprocessingml/2006/main" xmlns:w14="http://schemas.microsoft.com/office/word/2010/wordml" xmlns:w15="http://schemas.microsoft.com/office/word/2012/wordml" xmlns:w16se="http://schemas.microsoft.com/office/word/2015/wordml/symex" xmlns:wpg="http://schemas.microsoft.com/office/word/2010/wordprocessingGroup" xmlns:wpi="http://schemas.microsoft.com/office/word/2010/wordprocessingInk" xmlns:wne="http://schemas.microsoft.com/office/word/2006/wordml" xmlns:wps="http://schemas.microsoft.com/office/word/2010/wordprocessingShape" mc:Ignorable="w14 w15 w16se wp14">
-  <w:comment w:id="25" w:author="Nicholas Timme" w:date="2019-01-15T10:33:00Z" w:initials="NT">
+  <w:comment w:id="24" w:author="Nicholas Timme" w:date="2019-01-15T10:33:00Z" w:initials="NT">
     <w:p>
       <w:pPr>
         <w:pStyle w:val="CommentText"/>
@@ -14815,7 +14839,7 @@
       </w:r>
     </w:p>
   </w:comment>
-  <w:comment w:id="35" w:author="Nicholas Timme" w:date="2019-01-09T10:57:00Z" w:initials="NT">
+  <w:comment w:id="34" w:author="Nicholas Timme" w:date="2019-01-09T10:57:00Z" w:initials="NT">
     <w:p>
       <w:pPr>
         <w:pStyle w:val="CommentText"/>
@@ -14900,7 +14924,7 @@
           <w:rPr>
             <w:noProof/>
           </w:rPr>
-          <w:t>4</w:t>
+          <w:t>8</w:t>
         </w:r>
         <w:r>
           <w:rPr>
@@ -20022,7 +20046,7 @@
 </file>
 
 <file path=customXml/itemProps1.xml><?xml version="1.0" encoding="utf-8"?>
-<ds:datastoreItem xmlns:ds="http://schemas.openxmlformats.org/officeDocument/2006/customXml" ds:itemID="{51160D5D-CEF0-4DC2-95DB-03DD599FB518}">
+<ds:datastoreItem xmlns:ds="http://schemas.openxmlformats.org/officeDocument/2006/customXml" ds:itemID="{3AAE5AD7-9325-4694-A867-5448C160F56B}">
   <ds:schemaRefs>
     <ds:schemaRef ds:uri="http://schemas.openxmlformats.org/officeDocument/2006/bibliography"/>
   </ds:schemaRefs>

--- a/manual.docx
+++ b/manual.docx
@@ -6,13 +6,8 @@
       <w:pPr>
         <w:pStyle w:val="Title"/>
       </w:pPr>
-      <w:proofErr w:type="spellStart"/>
-      <w:r>
-        <w:t>Lapish</w:t>
-      </w:r>
-      <w:proofErr w:type="spellEnd"/>
-      <w:r>
-        <w:t xml:space="preserve"> Lab Spike Sorting</w:t>
+      <w:r>
+        <w:t>Lapish Lab Spike Sorting</w:t>
       </w:r>
     </w:p>
     <w:p>
@@ -89,7 +84,7 @@
             </w:rPr>
             <w:fldChar w:fldCharType="separate"/>
           </w:r>
-          <w:hyperlink w:anchor="_Toc535574995" w:history="1">
+          <w:hyperlink w:anchor="_Toc256598" w:history="1">
             <w:r>
               <w:rPr>
                 <w:rStyle w:val="Hyperlink"/>
@@ -131,7 +126,7 @@
                 <w:noProof/>
                 <w:webHidden/>
               </w:rPr>
-              <w:instrText xml:space="preserve"> PAGEREF _Toc535574995 \h </w:instrText>
+              <w:instrText xml:space="preserve"> PAGEREF _Toc256598 \h </w:instrText>
             </w:r>
             <w:r>
               <w:rPr>
@@ -175,7 +170,7 @@
               <w:noProof/>
             </w:rPr>
           </w:pPr>
-          <w:hyperlink w:anchor="_Toc535574996" w:history="1">
+          <w:hyperlink w:anchor="_Toc256599" w:history="1">
             <w:r>
               <w:rPr>
                 <w:rStyle w:val="Hyperlink"/>
@@ -217,7 +212,7 @@
                 <w:noProof/>
                 <w:webHidden/>
               </w:rPr>
-              <w:instrText xml:space="preserve"> PAGEREF _Toc535574996 \h </w:instrText>
+              <w:instrText xml:space="preserve"> PAGEREF _Toc256599 \h </w:instrText>
             </w:r>
             <w:r>
               <w:rPr>
@@ -261,7 +256,7 @@
               <w:noProof/>
             </w:rPr>
           </w:pPr>
-          <w:hyperlink w:anchor="_Toc535574997" w:history="1">
+          <w:hyperlink w:anchor="_Toc256600" w:history="1">
             <w:r>
               <w:rPr>
                 <w:rStyle w:val="Hyperlink"/>
@@ -303,7 +298,7 @@
                 <w:noProof/>
                 <w:webHidden/>
               </w:rPr>
-              <w:instrText xml:space="preserve"> PAGEREF _Toc535574997 \h </w:instrText>
+              <w:instrText xml:space="preserve"> PAGEREF _Toc256600 \h </w:instrText>
             </w:r>
             <w:r>
               <w:rPr>
@@ -347,7 +342,7 @@
               <w:noProof/>
             </w:rPr>
           </w:pPr>
-          <w:hyperlink w:anchor="_Toc535574998" w:history="1">
+          <w:hyperlink w:anchor="_Toc256601" w:history="1">
             <w:r>
               <w:rPr>
                 <w:rStyle w:val="Hyperlink"/>
@@ -389,7 +384,7 @@
                 <w:noProof/>
                 <w:webHidden/>
               </w:rPr>
-              <w:instrText xml:space="preserve"> PAGEREF _Toc535574998 \h </w:instrText>
+              <w:instrText xml:space="preserve"> PAGEREF _Toc256601 \h </w:instrText>
             </w:r>
             <w:r>
               <w:rPr>
@@ -432,7 +427,7 @@
               <w:noProof/>
             </w:rPr>
           </w:pPr>
-          <w:hyperlink w:anchor="_Toc535574999" w:history="1">
+          <w:hyperlink w:anchor="_Toc256602" w:history="1">
             <w:r>
               <w:rPr>
                 <w:rStyle w:val="Hyperlink"/>
@@ -473,7 +468,7 @@
                 <w:noProof/>
                 <w:webHidden/>
               </w:rPr>
-              <w:instrText xml:space="preserve"> PAGEREF _Toc535574999 \h </w:instrText>
+              <w:instrText xml:space="preserve"> PAGEREF _Toc256602 \h </w:instrText>
             </w:r>
             <w:r>
               <w:rPr>
@@ -516,7 +511,7 @@
               <w:noProof/>
             </w:rPr>
           </w:pPr>
-          <w:hyperlink w:anchor="_Toc535575000" w:history="1">
+          <w:hyperlink w:anchor="_Toc256603" w:history="1">
             <w:r>
               <w:rPr>
                 <w:rStyle w:val="Hyperlink"/>
@@ -557,7 +552,7 @@
                 <w:noProof/>
                 <w:webHidden/>
               </w:rPr>
-              <w:instrText xml:space="preserve"> PAGEREF _Toc535575000 \h </w:instrText>
+              <w:instrText xml:space="preserve"> PAGEREF _Toc256603 \h </w:instrText>
             </w:r>
             <w:r>
               <w:rPr>
@@ -600,7 +595,7 @@
               <w:noProof/>
             </w:rPr>
           </w:pPr>
-          <w:hyperlink w:anchor="_Toc535575001" w:history="1">
+          <w:hyperlink w:anchor="_Toc256604" w:history="1">
             <w:r>
               <w:rPr>
                 <w:rStyle w:val="Hyperlink"/>
@@ -641,7 +636,7 @@
                 <w:noProof/>
                 <w:webHidden/>
               </w:rPr>
-              <w:instrText xml:space="preserve"> PAGEREF _Toc535575001 \h </w:instrText>
+              <w:instrText xml:space="preserve"> PAGEREF _Toc256604 \h </w:instrText>
             </w:r>
             <w:r>
               <w:rPr>
@@ -684,7 +679,7 @@
               <w:noProof/>
             </w:rPr>
           </w:pPr>
-          <w:hyperlink w:anchor="_Toc535575002" w:history="1">
+          <w:hyperlink w:anchor="_Toc256605" w:history="1">
             <w:r>
               <w:rPr>
                 <w:rStyle w:val="Hyperlink"/>
@@ -725,7 +720,7 @@
                 <w:noProof/>
                 <w:webHidden/>
               </w:rPr>
-              <w:instrText xml:space="preserve"> PAGEREF _Toc535575002 \h </w:instrText>
+              <w:instrText xml:space="preserve"> PAGEREF _Toc256605 \h </w:instrText>
             </w:r>
             <w:r>
               <w:rPr>
@@ -768,7 +763,7 @@
               <w:noProof/>
             </w:rPr>
           </w:pPr>
-          <w:hyperlink w:anchor="_Toc535575003" w:history="1">
+          <w:hyperlink w:anchor="_Toc256606" w:history="1">
             <w:r>
               <w:rPr>
                 <w:rStyle w:val="Hyperlink"/>
@@ -809,7 +804,7 @@
                 <w:noProof/>
                 <w:webHidden/>
               </w:rPr>
-              <w:instrText xml:space="preserve"> PAGEREF _Toc535575003 \h </w:instrText>
+              <w:instrText xml:space="preserve"> PAGEREF _Toc256606 \h </w:instrText>
             </w:r>
             <w:r>
               <w:rPr>
@@ -852,7 +847,7 @@
               <w:noProof/>
             </w:rPr>
           </w:pPr>
-          <w:hyperlink w:anchor="_Toc535575004" w:history="1">
+          <w:hyperlink w:anchor="_Toc256607" w:history="1">
             <w:r>
               <w:rPr>
                 <w:rStyle w:val="Hyperlink"/>
@@ -893,7 +888,7 @@
                 <w:noProof/>
                 <w:webHidden/>
               </w:rPr>
-              <w:instrText xml:space="preserve"> PAGEREF _Toc535575004 \h </w:instrText>
+              <w:instrText xml:space="preserve"> PAGEREF _Toc256607 \h </w:instrText>
             </w:r>
             <w:r>
               <w:rPr>
@@ -936,7 +931,7 @@
               <w:noProof/>
             </w:rPr>
           </w:pPr>
-          <w:hyperlink w:anchor="_Toc535575005" w:history="1">
+          <w:hyperlink w:anchor="_Toc256608" w:history="1">
             <w:r>
               <w:rPr>
                 <w:rStyle w:val="Hyperlink"/>
@@ -977,7 +972,7 @@
                 <w:noProof/>
                 <w:webHidden/>
               </w:rPr>
-              <w:instrText xml:space="preserve"> PAGEREF _Toc535575005 \h </w:instrText>
+              <w:instrText xml:space="preserve"> PAGEREF _Toc256608 \h </w:instrText>
             </w:r>
             <w:r>
               <w:rPr>
@@ -1020,7 +1015,7 @@
               <w:noProof/>
             </w:rPr>
           </w:pPr>
-          <w:hyperlink w:anchor="_Toc535575006" w:history="1">
+          <w:hyperlink w:anchor="_Toc256609" w:history="1">
             <w:r>
               <w:rPr>
                 <w:rStyle w:val="Hyperlink"/>
@@ -1061,7 +1056,7 @@
                 <w:noProof/>
                 <w:webHidden/>
               </w:rPr>
-              <w:instrText xml:space="preserve"> PAGEREF _Toc535575006 \h </w:instrText>
+              <w:instrText xml:space="preserve"> PAGEREF _Toc256609 \h </w:instrText>
             </w:r>
             <w:r>
               <w:rPr>
@@ -1104,7 +1099,7 @@
               <w:noProof/>
             </w:rPr>
           </w:pPr>
-          <w:hyperlink w:anchor="_Toc535575007" w:history="1">
+          <w:hyperlink w:anchor="_Toc256610" w:history="1">
             <w:r>
               <w:rPr>
                 <w:rStyle w:val="Hyperlink"/>
@@ -1145,7 +1140,7 @@
                 <w:noProof/>
                 <w:webHidden/>
               </w:rPr>
-              <w:instrText xml:space="preserve"> PAGEREF _Toc535575007 \h </w:instrText>
+              <w:instrText xml:space="preserve"> PAGEREF _Toc256610 \h </w:instrText>
             </w:r>
             <w:r>
               <w:rPr>
@@ -1188,7 +1183,7 @@
               <w:noProof/>
             </w:rPr>
           </w:pPr>
-          <w:hyperlink w:anchor="_Toc535575008" w:history="1">
+          <w:hyperlink w:anchor="_Toc256611" w:history="1">
             <w:r>
               <w:rPr>
                 <w:rStyle w:val="Hyperlink"/>
@@ -1229,7 +1224,7 @@
                 <w:noProof/>
                 <w:webHidden/>
               </w:rPr>
-              <w:instrText xml:space="preserve"> PAGEREF _Toc535575008 \h </w:instrText>
+              <w:instrText xml:space="preserve"> PAGEREF _Toc256611 \h </w:instrText>
             </w:r>
             <w:r>
               <w:rPr>
@@ -1272,7 +1267,7 @@
               <w:noProof/>
             </w:rPr>
           </w:pPr>
-          <w:hyperlink w:anchor="_Toc535575009" w:history="1">
+          <w:hyperlink w:anchor="_Toc256612" w:history="1">
             <w:r>
               <w:rPr>
                 <w:rStyle w:val="Hyperlink"/>
@@ -1313,7 +1308,7 @@
                 <w:noProof/>
                 <w:webHidden/>
               </w:rPr>
-              <w:instrText xml:space="preserve"> PAGEREF _Toc535575009 \h </w:instrText>
+              <w:instrText xml:space="preserve"> PAGEREF _Toc256612 \h </w:instrText>
             </w:r>
             <w:r>
               <w:rPr>
@@ -1356,7 +1351,7 @@
               <w:noProof/>
             </w:rPr>
           </w:pPr>
-          <w:hyperlink w:anchor="_Toc535575010" w:history="1">
+          <w:hyperlink w:anchor="_Toc256613" w:history="1">
             <w:r>
               <w:rPr>
                 <w:rStyle w:val="Hyperlink"/>
@@ -1397,7 +1392,7 @@
                 <w:noProof/>
                 <w:webHidden/>
               </w:rPr>
-              <w:instrText xml:space="preserve"> PAGEREF _Toc535575010 \h </w:instrText>
+              <w:instrText xml:space="preserve"> PAGEREF _Toc256613 \h </w:instrText>
             </w:r>
             <w:r>
               <w:rPr>
@@ -1440,7 +1435,7 @@
               <w:noProof/>
             </w:rPr>
           </w:pPr>
-          <w:hyperlink w:anchor="_Toc535575011" w:history="1">
+          <w:hyperlink w:anchor="_Toc256614" w:history="1">
             <w:r>
               <w:rPr>
                 <w:rStyle w:val="Hyperlink"/>
@@ -1481,7 +1476,7 @@
                 <w:noProof/>
                 <w:webHidden/>
               </w:rPr>
-              <w:instrText xml:space="preserve"> PAGEREF _Toc535575011 \h </w:instrText>
+              <w:instrText xml:space="preserve"> PAGEREF _Toc256614 \h </w:instrText>
             </w:r>
             <w:r>
               <w:rPr>
@@ -1524,7 +1519,7 @@
               <w:noProof/>
             </w:rPr>
           </w:pPr>
-          <w:hyperlink w:anchor="_Toc535575012" w:history="1">
+          <w:hyperlink w:anchor="_Toc256615" w:history="1">
             <w:r>
               <w:rPr>
                 <w:rStyle w:val="Hyperlink"/>
@@ -1565,7 +1560,7 @@
                 <w:noProof/>
                 <w:webHidden/>
               </w:rPr>
-              <w:instrText xml:space="preserve"> PAGEREF _Toc535575012 \h </w:instrText>
+              <w:instrText xml:space="preserve"> PAGEREF _Toc256615 \h </w:instrText>
             </w:r>
             <w:r>
               <w:rPr>
@@ -1608,7 +1603,7 @@
               <w:noProof/>
             </w:rPr>
           </w:pPr>
-          <w:hyperlink w:anchor="_Toc535575013" w:history="1">
+          <w:hyperlink w:anchor="_Toc256616" w:history="1">
             <w:r>
               <w:rPr>
                 <w:rStyle w:val="Hyperlink"/>
@@ -1649,7 +1644,7 @@
                 <w:noProof/>
                 <w:webHidden/>
               </w:rPr>
-              <w:instrText xml:space="preserve"> PAGEREF _Toc535575013 \h </w:instrText>
+              <w:instrText xml:space="preserve"> PAGEREF _Toc256616 \h </w:instrText>
             </w:r>
             <w:r>
               <w:rPr>
@@ -1669,7 +1664,7 @@
                 <w:noProof/>
                 <w:webHidden/>
               </w:rPr>
-              <w:t>8</w:t>
+              <w:t>9</w:t>
             </w:r>
             <w:r>
               <w:rPr>
@@ -1692,7 +1687,7 @@
               <w:noProof/>
             </w:rPr>
           </w:pPr>
-          <w:hyperlink w:anchor="_Toc535575014" w:history="1">
+          <w:hyperlink w:anchor="_Toc256617" w:history="1">
             <w:r>
               <w:rPr>
                 <w:rStyle w:val="Hyperlink"/>
@@ -1733,7 +1728,7 @@
                 <w:noProof/>
                 <w:webHidden/>
               </w:rPr>
-              <w:instrText xml:space="preserve"> PAGEREF _Toc535575014 \h </w:instrText>
+              <w:instrText xml:space="preserve"> PAGEREF _Toc256617 \h </w:instrText>
             </w:r>
             <w:r>
               <w:rPr>
@@ -1776,7 +1771,7 @@
               <w:noProof/>
             </w:rPr>
           </w:pPr>
-          <w:hyperlink w:anchor="_Toc535575015" w:history="1">
+          <w:hyperlink w:anchor="_Toc256618" w:history="1">
             <w:r>
               <w:rPr>
                 <w:rStyle w:val="Hyperlink"/>
@@ -1817,7 +1812,7 @@
                 <w:noProof/>
                 <w:webHidden/>
               </w:rPr>
-              <w:instrText xml:space="preserve"> PAGEREF _Toc535575015 \h </w:instrText>
+              <w:instrText xml:space="preserve"> PAGEREF _Toc256618 \h </w:instrText>
             </w:r>
             <w:r>
               <w:rPr>
@@ -1861,7 +1856,7 @@
               <w:noProof/>
             </w:rPr>
           </w:pPr>
-          <w:hyperlink w:anchor="_Toc535575016" w:history="1">
+          <w:hyperlink w:anchor="_Toc256619" w:history="1">
             <w:r>
               <w:rPr>
                 <w:rStyle w:val="Hyperlink"/>
@@ -1903,7 +1898,7 @@
                 <w:noProof/>
                 <w:webHidden/>
               </w:rPr>
-              <w:instrText xml:space="preserve"> PAGEREF _Toc535575016 \h </w:instrText>
+              <w:instrText xml:space="preserve"> PAGEREF _Toc256619 \h </w:instrText>
             </w:r>
             <w:r>
               <w:rPr>
@@ -1946,7 +1941,7 @@
               <w:noProof/>
             </w:rPr>
           </w:pPr>
-          <w:hyperlink w:anchor="_Toc535575017" w:history="1">
+          <w:hyperlink w:anchor="_Toc256620" w:history="1">
             <w:r>
               <w:rPr>
                 <w:rStyle w:val="Hyperlink"/>
@@ -1987,7 +1982,7 @@
                 <w:noProof/>
                 <w:webHidden/>
               </w:rPr>
-              <w:instrText xml:space="preserve"> PAGEREF _Toc535575017 \h </w:instrText>
+              <w:instrText xml:space="preserve"> PAGEREF _Toc256620 \h </w:instrText>
             </w:r>
             <w:r>
               <w:rPr>
@@ -2030,7 +2025,7 @@
               <w:noProof/>
             </w:rPr>
           </w:pPr>
-          <w:hyperlink w:anchor="_Toc535575018" w:history="1">
+          <w:hyperlink w:anchor="_Toc256621" w:history="1">
             <w:r>
               <w:rPr>
                 <w:rStyle w:val="Hyperlink"/>
@@ -2071,7 +2066,7 @@
                 <w:noProof/>
                 <w:webHidden/>
               </w:rPr>
-              <w:instrText xml:space="preserve"> PAGEREF _Toc535575018 \h </w:instrText>
+              <w:instrText xml:space="preserve"> PAGEREF _Toc256621 \h </w:instrText>
             </w:r>
             <w:r>
               <w:rPr>
@@ -2115,7 +2110,7 @@
               <w:noProof/>
             </w:rPr>
           </w:pPr>
-          <w:hyperlink w:anchor="_Toc535575019" w:history="1">
+          <w:hyperlink w:anchor="_Toc256622" w:history="1">
             <w:r>
               <w:rPr>
                 <w:rStyle w:val="Hyperlink"/>
@@ -2157,7 +2152,7 @@
                 <w:noProof/>
                 <w:webHidden/>
               </w:rPr>
-              <w:instrText xml:space="preserve"> PAGEREF _Toc535575019 \h </w:instrText>
+              <w:instrText xml:space="preserve"> PAGEREF _Toc256622 \h </w:instrText>
             </w:r>
             <w:r>
               <w:rPr>
@@ -2177,7 +2172,7 @@
                 <w:noProof/>
                 <w:webHidden/>
               </w:rPr>
-              <w:t>11</w:t>
+              <w:t>12</w:t>
             </w:r>
             <w:r>
               <w:rPr>
@@ -2200,7 +2195,7 @@
               <w:noProof/>
             </w:rPr>
           </w:pPr>
-          <w:hyperlink w:anchor="_Toc535575020" w:history="1">
+          <w:hyperlink w:anchor="_Toc256623" w:history="1">
             <w:r>
               <w:rPr>
                 <w:rStyle w:val="Hyperlink"/>
@@ -2241,7 +2236,7 @@
                 <w:noProof/>
                 <w:webHidden/>
               </w:rPr>
-              <w:instrText xml:space="preserve"> PAGEREF _Toc535575020 \h </w:instrText>
+              <w:instrText xml:space="preserve"> PAGEREF _Toc256623 \h </w:instrText>
             </w:r>
             <w:r>
               <w:rPr>
@@ -2284,7 +2279,7 @@
               <w:noProof/>
             </w:rPr>
           </w:pPr>
-          <w:hyperlink w:anchor="_Toc535575021" w:history="1">
+          <w:hyperlink w:anchor="_Toc256624" w:history="1">
             <w:r>
               <w:rPr>
                 <w:rStyle w:val="Hyperlink"/>
@@ -2325,7 +2320,7 @@
                 <w:noProof/>
                 <w:webHidden/>
               </w:rPr>
-              <w:instrText xml:space="preserve"> PAGEREF _Toc535575021 \h </w:instrText>
+              <w:instrText xml:space="preserve"> PAGEREF _Toc256624 \h </w:instrText>
             </w:r>
             <w:r>
               <w:rPr>
@@ -2346,6 +2341,174 @@
                 <w:webHidden/>
               </w:rPr>
               <w:t>13</w:t>
+            </w:r>
+            <w:r>
+              <w:rPr>
+                <w:noProof/>
+                <w:webHidden/>
+              </w:rPr>
+              <w:fldChar w:fldCharType="end"/>
+            </w:r>
+          </w:hyperlink>
+        </w:p>
+        <w:p>
+          <w:pPr>
+            <w:pStyle w:val="TOC2"/>
+            <w:tabs>
+              <w:tab w:val="left" w:pos="880"/>
+              <w:tab w:val="right" w:leader="dot" w:pos="9350"/>
+            </w:tabs>
+            <w:rPr>
+              <w:rFonts w:eastAsiaTheme="minorEastAsia"/>
+              <w:noProof/>
+            </w:rPr>
+          </w:pPr>
+          <w:hyperlink w:anchor="_Toc256625" w:history="1">
+            <w:r>
+              <w:rPr>
+                <w:rStyle w:val="Hyperlink"/>
+                <w:noProof/>
+              </w:rPr>
+              <w:t>6.3</w:t>
+            </w:r>
+            <w:r>
+              <w:rPr>
+                <w:rFonts w:eastAsiaTheme="minorEastAsia"/>
+                <w:noProof/>
+              </w:rPr>
+              <w:tab/>
+            </w:r>
+            <w:r>
+              <w:rPr>
+                <w:rStyle w:val="Hyperlink"/>
+                <w:noProof/>
+              </w:rPr>
+              <w:t>Common Site Mappings</w:t>
+            </w:r>
+            <w:r>
+              <w:rPr>
+                <w:noProof/>
+                <w:webHidden/>
+              </w:rPr>
+              <w:tab/>
+            </w:r>
+            <w:r>
+              <w:rPr>
+                <w:noProof/>
+                <w:webHidden/>
+              </w:rPr>
+              <w:fldChar w:fldCharType="begin"/>
+            </w:r>
+            <w:r>
+              <w:rPr>
+                <w:noProof/>
+                <w:webHidden/>
+              </w:rPr>
+              <w:instrText xml:space="preserve"> PAGEREF _Toc256625 \h </w:instrText>
+            </w:r>
+            <w:r>
+              <w:rPr>
+                <w:noProof/>
+                <w:webHidden/>
+              </w:rPr>
+            </w:r>
+            <w:r>
+              <w:rPr>
+                <w:noProof/>
+                <w:webHidden/>
+              </w:rPr>
+              <w:fldChar w:fldCharType="separate"/>
+            </w:r>
+            <w:r>
+              <w:rPr>
+                <w:noProof/>
+                <w:webHidden/>
+              </w:rPr>
+              <w:t>15</w:t>
+            </w:r>
+            <w:r>
+              <w:rPr>
+                <w:noProof/>
+                <w:webHidden/>
+              </w:rPr>
+              <w:fldChar w:fldCharType="end"/>
+            </w:r>
+          </w:hyperlink>
+        </w:p>
+        <w:p>
+          <w:pPr>
+            <w:pStyle w:val="TOC2"/>
+            <w:tabs>
+              <w:tab w:val="left" w:pos="880"/>
+              <w:tab w:val="right" w:leader="dot" w:pos="9350"/>
+            </w:tabs>
+            <w:rPr>
+              <w:rFonts w:eastAsiaTheme="minorEastAsia"/>
+              <w:noProof/>
+            </w:rPr>
+          </w:pPr>
+          <w:hyperlink w:anchor="_Toc256626" w:history="1">
+            <w:r>
+              <w:rPr>
+                <w:rStyle w:val="Hyperlink"/>
+                <w:noProof/>
+              </w:rPr>
+              <w:t>6.4</w:t>
+            </w:r>
+            <w:r>
+              <w:rPr>
+                <w:rFonts w:eastAsiaTheme="minorEastAsia"/>
+                <w:noProof/>
+              </w:rPr>
+              <w:tab/>
+            </w:r>
+            <w:r>
+              <w:rPr>
+                <w:rStyle w:val="Hyperlink"/>
+                <w:noProof/>
+              </w:rPr>
+              <w:t>Support Information</w:t>
+            </w:r>
+            <w:r>
+              <w:rPr>
+                <w:noProof/>
+                <w:webHidden/>
+              </w:rPr>
+              <w:tab/>
+            </w:r>
+            <w:r>
+              <w:rPr>
+                <w:noProof/>
+                <w:webHidden/>
+              </w:rPr>
+              <w:fldChar w:fldCharType="begin"/>
+            </w:r>
+            <w:r>
+              <w:rPr>
+                <w:noProof/>
+                <w:webHidden/>
+              </w:rPr>
+              <w:instrText xml:space="preserve"> PAGEREF _Toc256626 \h </w:instrText>
+            </w:r>
+            <w:r>
+              <w:rPr>
+                <w:noProof/>
+                <w:webHidden/>
+              </w:rPr>
+            </w:r>
+            <w:r>
+              <w:rPr>
+                <w:noProof/>
+                <w:webHidden/>
+              </w:rPr>
+              <w:fldChar w:fldCharType="separate"/>
+            </w:r>
+            <w:r>
+              <w:rPr>
+                <w:noProof/>
+                <w:webHidden/>
+              </w:rPr>
+              <w:t>16</w:t>
             </w:r>
             <w:r>
               <w:rPr>
@@ -2369,7 +2532,7 @@
               <w:noProof/>
             </w:rPr>
           </w:pPr>
-          <w:hyperlink w:anchor="_Toc535575022" w:history="1">
+          <w:hyperlink w:anchor="_Toc256627" w:history="1">
             <w:r>
               <w:rPr>
                 <w:rStyle w:val="Hyperlink"/>
@@ -2411,7 +2574,7 @@
                 <w:noProof/>
                 <w:webHidden/>
               </w:rPr>
-              <w:instrText xml:space="preserve"> PAGEREF _Toc535575022 \h </w:instrText>
+              <w:instrText xml:space="preserve"> PAGEREF _Toc256627 \h </w:instrText>
             </w:r>
             <w:r>
               <w:rPr>
@@ -2431,7 +2594,7 @@
                 <w:noProof/>
                 <w:webHidden/>
               </w:rPr>
-              <w:t>15</w:t>
+              <w:t>24</w:t>
             </w:r>
             <w:r>
               <w:rPr>
@@ -2454,7 +2617,7 @@
               <w:noProof/>
             </w:rPr>
           </w:pPr>
-          <w:hyperlink w:anchor="_Toc535575023" w:history="1">
+          <w:hyperlink w:anchor="_Toc256628" w:history="1">
             <w:r>
               <w:rPr>
                 <w:rStyle w:val="Hyperlink"/>
@@ -2495,7 +2658,7 @@
                 <w:noProof/>
                 <w:webHidden/>
               </w:rPr>
-              <w:instrText xml:space="preserve"> PAGEREF _Toc535575023 \h </w:instrText>
+              <w:instrText xml:space="preserve"> PAGEREF _Toc256628 \h </w:instrText>
             </w:r>
             <w:r>
               <w:rPr>
@@ -2515,7 +2678,7 @@
                 <w:noProof/>
                 <w:webHidden/>
               </w:rPr>
-              <w:t>15</w:t>
+              <w:t>24</w:t>
             </w:r>
             <w:r>
               <w:rPr>
@@ -2538,7 +2701,7 @@
               <w:noProof/>
             </w:rPr>
           </w:pPr>
-          <w:hyperlink w:anchor="_Toc535575024" w:history="1">
+          <w:hyperlink w:anchor="_Toc256629" w:history="1">
             <w:r>
               <w:rPr>
                 <w:rStyle w:val="Hyperlink"/>
@@ -2579,7 +2742,7 @@
                 <w:noProof/>
                 <w:webHidden/>
               </w:rPr>
-              <w:instrText xml:space="preserve"> PAGEREF _Toc535575024 \h </w:instrText>
+              <w:instrText xml:space="preserve"> PAGEREF _Toc256629 \h </w:instrText>
             </w:r>
             <w:r>
               <w:rPr>
@@ -2599,7 +2762,7 @@
                 <w:noProof/>
                 <w:webHidden/>
               </w:rPr>
-              <w:t>15</w:t>
+              <w:t>25</w:t>
             </w:r>
             <w:r>
               <w:rPr>
@@ -2622,7 +2785,7 @@
               <w:noProof/>
             </w:rPr>
           </w:pPr>
-          <w:hyperlink w:anchor="_Toc535575025" w:history="1">
+          <w:hyperlink w:anchor="_Toc256630" w:history="1">
             <w:r>
               <w:rPr>
                 <w:rStyle w:val="Hyperlink"/>
@@ -2663,7 +2826,7 @@
                 <w:noProof/>
                 <w:webHidden/>
               </w:rPr>
-              <w:instrText xml:space="preserve"> PAGEREF _Toc535575025 \h </w:instrText>
+              <w:instrText xml:space="preserve"> PAGEREF _Toc256630 \h </w:instrText>
             </w:r>
             <w:r>
               <w:rPr>
@@ -2683,7 +2846,7 @@
                 <w:noProof/>
                 <w:webHidden/>
               </w:rPr>
-              <w:t>16</w:t>
+              <w:t>25</w:t>
             </w:r>
             <w:r>
               <w:rPr>
@@ -2707,7 +2870,7 @@
               <w:noProof/>
             </w:rPr>
           </w:pPr>
-          <w:hyperlink w:anchor="_Toc535575026" w:history="1">
+          <w:hyperlink w:anchor="_Toc256631" w:history="1">
             <w:r>
               <w:rPr>
                 <w:rStyle w:val="Hyperlink"/>
@@ -2749,7 +2912,7 @@
                 <w:noProof/>
                 <w:webHidden/>
               </w:rPr>
-              <w:instrText xml:space="preserve"> PAGEREF _Toc535575026 \h </w:instrText>
+              <w:instrText xml:space="preserve"> PAGEREF _Toc256631 \h </w:instrText>
             </w:r>
             <w:r>
               <w:rPr>
@@ -2769,7 +2932,7 @@
                 <w:noProof/>
                 <w:webHidden/>
               </w:rPr>
-              <w:t>16</w:t>
+              <w:t>26</w:t>
             </w:r>
             <w:r>
               <w:rPr>
@@ -2793,7 +2956,7 @@
               <w:noProof/>
             </w:rPr>
           </w:pPr>
-          <w:hyperlink w:anchor="_Toc535575027" w:history="1">
+          <w:hyperlink w:anchor="_Toc256632" w:history="1">
             <w:r>
               <w:rPr>
                 <w:rStyle w:val="Hyperlink"/>
@@ -2835,7 +2998,7 @@
                 <w:noProof/>
                 <w:webHidden/>
               </w:rPr>
-              <w:instrText xml:space="preserve"> PAGEREF _Toc535575027 \h </w:instrText>
+              <w:instrText xml:space="preserve"> PAGEREF _Toc256632 \h </w:instrText>
             </w:r>
             <w:r>
               <w:rPr>
@@ -2855,7 +3018,7 @@
                 <w:noProof/>
                 <w:webHidden/>
               </w:rPr>
-              <w:t>17</w:t>
+              <w:t>27</w:t>
             </w:r>
             <w:r>
               <w:rPr>
@@ -2879,7 +3042,7 @@
               <w:noProof/>
             </w:rPr>
           </w:pPr>
-          <w:hyperlink w:anchor="_Toc535575028" w:history="1">
+          <w:hyperlink w:anchor="_Toc256633" w:history="1">
             <w:r>
               <w:rPr>
                 <w:rStyle w:val="Hyperlink"/>
@@ -2921,7 +3084,7 @@
                 <w:noProof/>
                 <w:webHidden/>
               </w:rPr>
-              <w:instrText xml:space="preserve"> PAGEREF _Toc535575028 \h </w:instrText>
+              <w:instrText xml:space="preserve"> PAGEREF _Toc256633 \h </w:instrText>
             </w:r>
             <w:r>
               <w:rPr>
@@ -2941,7 +3104,7 @@
                 <w:noProof/>
                 <w:webHidden/>
               </w:rPr>
-              <w:t>18</w:t>
+              <w:t>27</w:t>
             </w:r>
             <w:r>
               <w:rPr>
@@ -2965,7 +3128,7 @@
               <w:noProof/>
             </w:rPr>
           </w:pPr>
-          <w:hyperlink w:anchor="_Toc535575029" w:history="1">
+          <w:hyperlink w:anchor="_Toc256634" w:history="1">
             <w:r>
               <w:rPr>
                 <w:rStyle w:val="Hyperlink"/>
@@ -3007,7 +3170,7 @@
                 <w:noProof/>
                 <w:webHidden/>
               </w:rPr>
-              <w:instrText xml:space="preserve"> PAGEREF _Toc535575029 \h </w:instrText>
+              <w:instrText xml:space="preserve"> PAGEREF _Toc256634 \h </w:instrText>
             </w:r>
             <w:r>
               <w:rPr>
@@ -3027,7 +3190,7 @@
                 <w:noProof/>
                 <w:webHidden/>
               </w:rPr>
-              <w:t>19</w:t>
+              <w:t>29</w:t>
             </w:r>
             <w:r>
               <w:rPr>
@@ -3051,7 +3214,7 @@
               <w:noProof/>
             </w:rPr>
           </w:pPr>
-          <w:hyperlink w:anchor="_Toc535575030" w:history="1">
+          <w:hyperlink w:anchor="_Toc256635" w:history="1">
             <w:r>
               <w:rPr>
                 <w:rStyle w:val="Hyperlink"/>
@@ -3093,7 +3256,7 @@
                 <w:noProof/>
                 <w:webHidden/>
               </w:rPr>
-              <w:instrText xml:space="preserve"> PAGEREF _Toc535575030 \h </w:instrText>
+              <w:instrText xml:space="preserve"> PAGEREF _Toc256635 \h </w:instrText>
             </w:r>
             <w:r>
               <w:rPr>
@@ -3113,7 +3276,7 @@
                 <w:noProof/>
                 <w:webHidden/>
               </w:rPr>
-              <w:t>21</w:t>
+              <w:t>31</w:t>
             </w:r>
             <w:r>
               <w:rPr>
@@ -3137,7 +3300,7 @@
               <w:noProof/>
             </w:rPr>
           </w:pPr>
-          <w:hyperlink w:anchor="_Toc535575031" w:history="1">
+          <w:hyperlink w:anchor="_Toc256636" w:history="1">
             <w:r>
               <w:rPr>
                 <w:rStyle w:val="Hyperlink"/>
@@ -3179,7 +3342,7 @@
                 <w:noProof/>
                 <w:webHidden/>
               </w:rPr>
-              <w:instrText xml:space="preserve"> PAGEREF _Toc535575031 \h </w:instrText>
+              <w:instrText xml:space="preserve"> PAGEREF _Toc256636 \h </w:instrText>
             </w:r>
             <w:r>
               <w:rPr>
@@ -3199,7 +3362,7 @@
                 <w:noProof/>
                 <w:webHidden/>
               </w:rPr>
-              <w:t>21</w:t>
+              <w:t>31</w:t>
             </w:r>
             <w:r>
               <w:rPr>
@@ -3222,7 +3385,7 @@
               <w:noProof/>
             </w:rPr>
           </w:pPr>
-          <w:hyperlink w:anchor="_Toc535575032" w:history="1">
+          <w:hyperlink w:anchor="_Toc256637" w:history="1">
             <w:r>
               <w:rPr>
                 <w:rStyle w:val="Hyperlink"/>
@@ -3263,7 +3426,7 @@
                 <w:noProof/>
                 <w:webHidden/>
               </w:rPr>
-              <w:instrText xml:space="preserve"> PAGEREF _Toc535575032 \h </w:instrText>
+              <w:instrText xml:space="preserve"> PAGEREF _Toc256637 \h </w:instrText>
             </w:r>
             <w:r>
               <w:rPr>
@@ -3283,7 +3446,7 @@
                 <w:noProof/>
                 <w:webHidden/>
               </w:rPr>
-              <w:t>21</w:t>
+              <w:t>31</w:t>
             </w:r>
             <w:r>
               <w:rPr>
@@ -3307,7 +3470,7 @@
               <w:noProof/>
             </w:rPr>
           </w:pPr>
-          <w:hyperlink w:anchor="_Toc535575033" w:history="1">
+          <w:hyperlink w:anchor="_Toc256638" w:history="1">
             <w:r>
               <w:rPr>
                 <w:rStyle w:val="Hyperlink"/>
@@ -3349,7 +3512,7 @@
                 <w:noProof/>
                 <w:webHidden/>
               </w:rPr>
-              <w:instrText xml:space="preserve"> PAGEREF _Toc535575033 \h </w:instrText>
+              <w:instrText xml:space="preserve"> PAGEREF _Toc256638 \h </w:instrText>
             </w:r>
             <w:r>
               <w:rPr>
@@ -3369,7 +3532,7 @@
                 <w:noProof/>
                 <w:webHidden/>
               </w:rPr>
-              <w:t>22</w:t>
+              <w:t>31</w:t>
             </w:r>
             <w:r>
               <w:rPr>
@@ -3393,7 +3556,7 @@
               <w:noProof/>
             </w:rPr>
           </w:pPr>
-          <w:hyperlink w:anchor="_Toc535575034" w:history="1">
+          <w:hyperlink w:anchor="_Toc256639" w:history="1">
             <w:r>
               <w:rPr>
                 <w:rStyle w:val="Hyperlink"/>
@@ -3435,7 +3598,7 @@
                 <w:noProof/>
                 <w:webHidden/>
               </w:rPr>
-              <w:instrText xml:space="preserve"> PAGEREF _Toc535575034 \h </w:instrText>
+              <w:instrText xml:space="preserve"> PAGEREF _Toc256639 \h </w:instrText>
             </w:r>
             <w:r>
               <w:rPr>
@@ -3455,7 +3618,7 @@
                 <w:noProof/>
                 <w:webHidden/>
               </w:rPr>
-              <w:t>22</w:t>
+              <w:t>31</w:t>
             </w:r>
             <w:r>
               <w:rPr>
@@ -3478,7 +3641,7 @@
               <w:noProof/>
             </w:rPr>
           </w:pPr>
-          <w:hyperlink w:anchor="_Toc535575035" w:history="1">
+          <w:hyperlink w:anchor="_Toc256640" w:history="1">
             <w:r>
               <w:rPr>
                 <w:rStyle w:val="Hyperlink"/>
@@ -3519,7 +3682,7 @@
                 <w:noProof/>
                 <w:webHidden/>
               </w:rPr>
-              <w:instrText xml:space="preserve"> PAGEREF _Toc535575035 \h </w:instrText>
+              <w:instrText xml:space="preserve"> PAGEREF _Toc256640 \h </w:instrText>
             </w:r>
             <w:r>
               <w:rPr>
@@ -3539,7 +3702,7 @@
                 <w:noProof/>
                 <w:webHidden/>
               </w:rPr>
-              <w:t>22</w:t>
+              <w:t>32</w:t>
             </w:r>
             <w:r>
               <w:rPr>
@@ -3589,7 +3752,7 @@
         <w:pStyle w:val="Heading1"/>
         <w:jc w:val="both"/>
       </w:pPr>
-      <w:bookmarkStart w:id="0" w:name="_Toc535574995"/>
+      <w:bookmarkStart w:id="0" w:name="_Toc256598"/>
       <w:r>
         <w:lastRenderedPageBreak/>
         <w:t>Introduction</w:t>
@@ -3608,24 +3771,11 @@
         <w:jc w:val="both"/>
       </w:pPr>
       <w:r>
-        <w:t xml:space="preserve">This documentation and the accompanying software carry out spike sorting of open </w:t>
-      </w:r>
-      <w:proofErr w:type="spellStart"/>
-      <w:r>
-        <w:t>ephys</w:t>
-      </w:r>
-      <w:proofErr w:type="spellEnd"/>
-      <w:r>
-        <w:t xml:space="preserve"> data</w:t>
-      </w:r>
-      <w:r>
-        <w:t xml:space="preserve"> with </w:t>
-      </w:r>
-      <w:proofErr w:type="spellStart"/>
-      <w:r>
-        <w:t>kilosort</w:t>
-      </w:r>
-      <w:proofErr w:type="spellEnd"/>
+        <w:t>This documentation and the accompanying software carry out spike sorting of open ephys data</w:t>
+      </w:r>
+      <w:r>
+        <w:t xml:space="preserve"> with kilosort</w:t>
+      </w:r>
       <w:r>
         <w:t xml:space="preserve"> using high performance computing clusters at Indiana University. </w:t>
       </w:r>
@@ -3958,7 +4108,7 @@
       <w:pPr>
         <w:pStyle w:val="Heading1"/>
       </w:pPr>
-      <w:bookmarkStart w:id="1" w:name="_Toc535574996"/>
+      <w:bookmarkStart w:id="1" w:name="_Toc256599"/>
       <w:r>
         <w:t>Version Management/History</w:t>
       </w:r>
@@ -4003,30 +4153,17 @@
         <w:t xml:space="preserve">Version 2: </w:t>
       </w:r>
       <w:r>
-        <w:t xml:space="preserve">The second version was created in January 2019. Improvements to this version included addressing a bug in transferring files via SFTP between the Data Capacitor and IU Box, implementing a stand-alone interactive spike sorting pipeline, moving the main stage functionality into core functions, improvements to the manual, and posting the software on </w:t>
-      </w:r>
-      <w:proofErr w:type="spellStart"/>
-      <w:r>
-        <w:t>github</w:t>
-      </w:r>
-      <w:proofErr w:type="spellEnd"/>
+        <w:t>The second version was created in January 2019. Improvements to this version included addressing a bug in transferring files via SFTP between the Data Capacitor and IU Box, implementing a stand-alone interactive spike sorting pipeline, moving the main stage functionality into core functions, improvements to the manual, and posting the software on github.</w:t>
+      </w:r>
+      <w:r>
+        <w:t xml:space="preserve"> Also, the name </w:t>
+      </w:r>
+      <w:r>
+        <w:t>was changed to lapishLabCluster</w:t>
+      </w:r>
       <w:r>
         <w:t>.</w:t>
       </w:r>
-      <w:r>
-        <w:t xml:space="preserve"> Also, the name </w:t>
-      </w:r>
-      <w:r>
-        <w:t xml:space="preserve">was changed to </w:t>
-      </w:r>
-      <w:proofErr w:type="spellStart"/>
-      <w:r>
-        <w:t>lapishLabCluster</w:t>
-      </w:r>
-      <w:proofErr w:type="spellEnd"/>
-      <w:r>
-        <w:t>.</w:t>
-      </w:r>
     </w:p>
     <w:p>
       <w:pPr>
@@ -4034,7 +4171,7 @@
         <w:jc w:val="both"/>
       </w:pPr>
       <w:bookmarkStart w:id="2" w:name="_Ref535574614"/>
-      <w:bookmarkStart w:id="3" w:name="_Toc535574997"/>
+      <w:bookmarkStart w:id="3" w:name="_Toc256600"/>
       <w:r>
         <w:t>Gathering Electrophysiological Data</w:t>
       </w:r>
@@ -4053,15 +4190,7 @@
         <w:jc w:val="both"/>
       </w:pPr>
       <w:r>
-        <w:t xml:space="preserve">This manual and analysis software assumes the data have been gathered with open </w:t>
-      </w:r>
-      <w:proofErr w:type="spellStart"/>
-      <w:r>
-        <w:t>ephys</w:t>
-      </w:r>
-      <w:proofErr w:type="spellEnd"/>
-      <w:r>
-        <w:t>, but other formats could work as well with sufficient modification. The data for each individual recording (including all .continuous and supporting files generated by a recording) should be stored in its own directory on IU Box</w:t>
+        <w:t>This manual and analysis software assumes the data have been gathered with open ephys, but other formats could work as well with sufficient modification. The data for each individual recording (including all .continuous and supporting files generated by a recording) should be stored in its own directory on IU Box</w:t>
       </w:r>
       <w:r>
         <w:t xml:space="preserve"> (see Section </w:t>
@@ -4088,15 +4217,7 @@
         <w:t>. No n</w:t>
       </w:r>
       <w:r>
-        <w:t xml:space="preserve">aming conventions are necessary other than the standard output file names from open </w:t>
-      </w:r>
-      <w:proofErr w:type="spellStart"/>
-      <w:r>
-        <w:t>ephys</w:t>
-      </w:r>
-      <w:proofErr w:type="spellEnd"/>
-      <w:r>
-        <w:t>.</w:t>
+        <w:t>aming conventions are necessary other than the standard output file names from open ephys.</w:t>
       </w:r>
     </w:p>
     <w:p>
@@ -4105,7 +4226,7 @@
         <w:jc w:val="both"/>
       </w:pPr>
       <w:bookmarkStart w:id="4" w:name="_Ref535574489"/>
-      <w:bookmarkStart w:id="5" w:name="_Toc535574998"/>
+      <w:bookmarkStart w:id="5" w:name="_Toc256601"/>
       <w:r>
         <w:t>Getting S</w:t>
       </w:r>
@@ -4125,7 +4246,7 @@
       <w:pPr>
         <w:pStyle w:val="Heading2"/>
       </w:pPr>
-      <w:bookmarkStart w:id="6" w:name="_Toc535574999"/>
+      <w:bookmarkStart w:id="6" w:name="_Toc256602"/>
       <w:r>
         <w:lastRenderedPageBreak/>
         <w:t xml:space="preserve">Getting a </w:t>
@@ -4225,7 +4346,7 @@
       <w:bookmarkStart w:id="10" w:name="_Ref535312270"/>
       <w:bookmarkStart w:id="11" w:name="_Ref535312616"/>
       <w:bookmarkStart w:id="12" w:name="_Ref535313221"/>
-      <w:bookmarkStart w:id="13" w:name="_Toc535575000"/>
+      <w:bookmarkStart w:id="13" w:name="_Toc256603"/>
       <w:r>
         <w:t>Access</w:t>
       </w:r>
@@ -4297,15 +4418,7 @@
         <w:jc w:val="both"/>
       </w:pPr>
       <w:r>
-        <w:t xml:space="preserve">Download Putty to use as an </w:t>
-      </w:r>
-      <w:proofErr w:type="spellStart"/>
-      <w:r>
-        <w:t>ssh</w:t>
-      </w:r>
-      <w:proofErr w:type="spellEnd"/>
-      <w:r>
-        <w:t xml:space="preserve"> client (</w:t>
+        <w:t>Download Putty to use as an ssh client (</w:t>
       </w:r>
       <w:hyperlink r:id="rId9" w:history="1">
         <w:r>
@@ -4447,39 +4560,17 @@
           <w:b/>
         </w:rPr>
       </w:pPr>
-      <w:proofErr w:type="spellStart"/>
       <w:r>
         <w:rPr>
           <w:b/>
         </w:rPr>
-        <w:t>ssh</w:t>
-      </w:r>
-      <w:proofErr w:type="spellEnd"/>
+        <w:t>ssh -X -L 5</w:t>
+      </w:r>
       <w:r>
         <w:rPr>
           <w:b/>
         </w:rPr>
-        <w:t xml:space="preserve"> -X -L </w:t>
-      </w:r>
-      <w:proofErr w:type="gramStart"/>
-      <w:r>
-        <w:rPr>
-          <w:b/>
-        </w:rPr>
-        <w:t>5</w:t>
-      </w:r>
-      <w:r>
-        <w:rPr>
-          <w:b/>
-        </w:rPr>
-        <w:t>900:bigred2.uits.iu.edu</w:t>
-      </w:r>
-      <w:proofErr w:type="gramEnd"/>
-      <w:r>
-        <w:rPr>
-          <w:b/>
-        </w:rPr>
-        <w:t>:5901 username</w:t>
+        <w:t>900:bigred2.uits.iu.edu:5901 username</w:t>
       </w:r>
       <w:r>
         <w:rPr>
@@ -4516,23 +4607,7 @@
         <w:jc w:val="both"/>
       </w:pPr>
       <w:r>
-        <w:t xml:space="preserve">After using either of these </w:t>
-      </w:r>
-      <w:proofErr w:type="spellStart"/>
-      <w:r>
-        <w:t>ssh</w:t>
-      </w:r>
-      <w:proofErr w:type="spellEnd"/>
-      <w:r>
-        <w:t xml:space="preserve"> methods, the command line on a Big Red 2 login node will appear. From here you can start </w:t>
-      </w:r>
-      <w:proofErr w:type="spellStart"/>
-      <w:r>
-        <w:t>Matlab</w:t>
-      </w:r>
-      <w:proofErr w:type="spellEnd"/>
-      <w:r>
-        <w:t xml:space="preserve"> (see Section </w:t>
+        <w:t xml:space="preserve">After using either of these ssh methods, the command line on a Big Red 2 login node will appear. From here you can start Matlab (see Section </w:t>
       </w:r>
       <w:r>
         <w:fldChar w:fldCharType="begin"/>
@@ -4606,23 +4681,7 @@
         <w:t xml:space="preserve">more </w:t>
       </w:r>
       <w:r>
-        <w:t xml:space="preserve">information about using </w:t>
-      </w:r>
-      <w:proofErr w:type="spellStart"/>
-      <w:r>
-        <w:t>ssh</w:t>
-      </w:r>
-      <w:proofErr w:type="spellEnd"/>
-      <w:r>
-        <w:t xml:space="preserve"> or </w:t>
-      </w:r>
-      <w:proofErr w:type="spellStart"/>
-      <w:r>
-        <w:t>sftp</w:t>
-      </w:r>
-      <w:proofErr w:type="spellEnd"/>
-      <w:r>
-        <w:t xml:space="preserve"> to access Big Red 2 (</w:t>
+        <w:t>information about using ssh or sftp to access Big Red 2 (</w:t>
       </w:r>
       <w:hyperlink r:id="rId10" w:history="1">
         <w:r>
@@ -4646,17 +4705,9 @@
       <w:pPr>
         <w:pStyle w:val="Heading2"/>
       </w:pPr>
-      <w:bookmarkStart w:id="14" w:name="_Toc535575001"/>
-      <w:r>
-        <w:t xml:space="preserve">Basic Operations in </w:t>
-      </w:r>
-      <w:proofErr w:type="spellStart"/>
-      <w:r>
-        <w:t>Matlab</w:t>
-      </w:r>
-      <w:proofErr w:type="spellEnd"/>
-      <w:r>
-        <w:t xml:space="preserve"> and Linux</w:t>
+      <w:bookmarkStart w:id="14" w:name="_Toc256604"/>
+      <w:r>
+        <w:t>Basic Operations in Matlab and Linux</w:t>
       </w:r>
       <w:bookmarkEnd w:id="14"/>
     </w:p>
@@ -4670,7 +4721,7 @@
       <w:pPr>
         <w:pStyle w:val="Heading3"/>
       </w:pPr>
-      <w:bookmarkStart w:id="15" w:name="_Toc535575002"/>
+      <w:bookmarkStart w:id="15" w:name="_Toc256605"/>
       <w:r>
         <w:t>Executing a Command</w:t>
       </w:r>
@@ -4735,17 +4786,12 @@
         <w:pStyle w:val="Heading3"/>
       </w:pPr>
       <w:bookmarkStart w:id="16" w:name="_Ref535312029"/>
-      <w:bookmarkStart w:id="17" w:name="_Toc535575003"/>
-      <w:r>
-        <w:t xml:space="preserve">Starting and Exiting </w:t>
-      </w:r>
-      <w:proofErr w:type="spellStart"/>
-      <w:r>
-        <w:t>Matlab</w:t>
+      <w:bookmarkStart w:id="17" w:name="_Toc256606"/>
+      <w:r>
+        <w:t>Starting and Exiting Matlab</w:t>
       </w:r>
       <w:bookmarkEnd w:id="16"/>
       <w:bookmarkEnd w:id="17"/>
-      <w:proofErr w:type="spellEnd"/>
     </w:p>
     <w:p>
       <w:pPr>
@@ -4799,37 +4845,19 @@
         <w:t>)</w:t>
       </w:r>
       <w:r>
-        <w:t xml:space="preserve">, you can start </w:t>
-      </w:r>
-      <w:proofErr w:type="spellStart"/>
-      <w:r>
-        <w:t>Matlab</w:t>
-      </w:r>
-      <w:proofErr w:type="spellEnd"/>
-      <w:r>
-        <w:t xml:space="preserve"> by simply executing </w:t>
-      </w:r>
-      <w:proofErr w:type="spellStart"/>
+        <w:t xml:space="preserve">, you can start Matlab by simply executing </w:t>
+      </w:r>
       <w:r>
         <w:rPr>
           <w:b/>
         </w:rPr>
         <w:t>matlab</w:t>
       </w:r>
-      <w:proofErr w:type="spellEnd"/>
       <w:r>
         <w:t>. It may take a few moments to start up.</w:t>
       </w:r>
       <w:r>
-        <w:t xml:space="preserve"> To exit </w:t>
-      </w:r>
-      <w:proofErr w:type="spellStart"/>
-      <w:r>
-        <w:t>Matlab</w:t>
-      </w:r>
-      <w:proofErr w:type="spellEnd"/>
-      <w:r>
-        <w:t xml:space="preserve">, simply execute </w:t>
+        <w:t xml:space="preserve"> To exit Matlab, simply execute </w:t>
       </w:r>
       <w:r>
         <w:rPr>
@@ -4838,15 +4866,7 @@
         <w:t>exit</w:t>
       </w:r>
       <w:r>
-        <w:t xml:space="preserve"> within </w:t>
-      </w:r>
-      <w:proofErr w:type="spellStart"/>
-      <w:r>
-        <w:t>Matlab</w:t>
-      </w:r>
-      <w:proofErr w:type="spellEnd"/>
-      <w:r>
-        <w:t>.</w:t>
+        <w:t xml:space="preserve"> within Matlab.</w:t>
       </w:r>
     </w:p>
     <w:p>
@@ -4861,7 +4881,7 @@
       </w:pPr>
       <w:bookmarkStart w:id="18" w:name="_Ref535313201"/>
       <w:bookmarkStart w:id="19" w:name="_Ref535313237"/>
-      <w:bookmarkStart w:id="20" w:name="_Toc535575004"/>
+      <w:bookmarkStart w:id="20" w:name="_Toc256607"/>
       <w:r>
         <w:t>Changing Directories</w:t>
       </w:r>
@@ -4881,23 +4901,7 @@
         <w:jc w:val="both"/>
       </w:pPr>
       <w:r>
-        <w:t>Changing directories on Big Red 2 (</w:t>
-      </w:r>
-      <w:proofErr w:type="spellStart"/>
-      <w:r>
-        <w:t>linux</w:t>
-      </w:r>
-      <w:proofErr w:type="spellEnd"/>
-      <w:r>
-        <w:t xml:space="preserve">) or in </w:t>
-      </w:r>
-      <w:proofErr w:type="spellStart"/>
-      <w:r>
-        <w:t>Matlab</w:t>
-      </w:r>
-      <w:proofErr w:type="spellEnd"/>
-      <w:r>
-        <w:t xml:space="preserve"> use the same commands. Here are the relevant commands (shown in bold):</w:t>
+        <w:t>Changing directories on Big Red 2 (linux) or in Matlab use the same commands. Here are the relevant commands (shown in bold):</w:t>
       </w:r>
     </w:p>
     <w:p>
@@ -4930,14 +4934,12 @@
         <w:spacing w:after="0"/>
         <w:jc w:val="both"/>
       </w:pPr>
-      <w:proofErr w:type="spellStart"/>
       <w:r>
         <w:rPr>
           <w:b/>
         </w:rPr>
         <w:t>pwd</w:t>
       </w:r>
-      <w:proofErr w:type="spellEnd"/>
       <w:r>
         <w:t>: Displays the full path name of your current directory.</w:t>
       </w:r>
@@ -4956,26 +4958,10 @@
         <w:rPr>
           <w:b/>
         </w:rPr>
-        <w:t xml:space="preserve">cd </w:t>
-      </w:r>
-      <w:proofErr w:type="spellStart"/>
-      <w:r>
-        <w:rPr>
-          <w:b/>
-        </w:rPr>
-        <w:t>directoryName</w:t>
-      </w:r>
-      <w:proofErr w:type="spellEnd"/>
-      <w:r>
-        <w:t xml:space="preserve">: Changes the directory to </w:t>
-      </w:r>
-      <w:proofErr w:type="spellStart"/>
-      <w:r>
-        <w:t>directoryName</w:t>
-      </w:r>
-      <w:proofErr w:type="spellEnd"/>
-      <w:r>
-        <w:t xml:space="preserve">, which must be a subdirectory of your current directory. </w:t>
+        <w:t>cd directoryName</w:t>
+      </w:r>
+      <w:r>
+        <w:t xml:space="preserve">: Changes the directory to directoryName, which must be a subdirectory of your current directory. </w:t>
       </w:r>
     </w:p>
     <w:p>
@@ -4992,34 +4978,10 @@
         <w:rPr>
           <w:b/>
         </w:rPr>
-        <w:t xml:space="preserve">cd </w:t>
-      </w:r>
-      <w:proofErr w:type="spellStart"/>
-      <w:r>
-        <w:rPr>
-          <w:b/>
-        </w:rPr>
-        <w:t>fullDirectoryPathName</w:t>
-      </w:r>
-      <w:proofErr w:type="spellEnd"/>
-      <w:r>
-        <w:t xml:space="preserve">: Changes the directory to </w:t>
-      </w:r>
-      <w:proofErr w:type="spellStart"/>
-      <w:r>
-        <w:t>fullDirectoryPathName</w:t>
-      </w:r>
-      <w:proofErr w:type="spellEnd"/>
-      <w:r>
-        <w:t xml:space="preserve">, which can be any directory (where </w:t>
-      </w:r>
-      <w:proofErr w:type="spellStart"/>
-      <w:r>
-        <w:t>fullDirectoryPathName</w:t>
-      </w:r>
-      <w:proofErr w:type="spellEnd"/>
-      <w:r>
-        <w:t xml:space="preserve"> is the full path name of the destination directory).</w:t>
+        <w:t>cd fullDirectoryPathName</w:t>
+      </w:r>
+      <w:r>
+        <w:t>: Changes the directory to fullDirectoryPathName, which can be any directory (where fullDirectoryPathName is the full path name of the destination directory).</w:t>
       </w:r>
     </w:p>
     <w:p>
@@ -5038,7 +5000,6 @@
         </w:rPr>
         <w:t>cd</w:t>
       </w:r>
-      <w:proofErr w:type="gramStart"/>
       <w:r>
         <w:rPr>
           <w:b/>
@@ -5051,7 +5012,6 @@
         </w:rPr>
         <w:t>..</w:t>
       </w:r>
-      <w:proofErr w:type="gramEnd"/>
       <w:r>
         <w:t>: Changes the directory to the parent directory that holds your current directory.</w:t>
       </w:r>
@@ -5076,15 +5036,7 @@
         <w:t>: Changes the directory to your main directory (</w:t>
       </w:r>
       <w:r>
-        <w:t>/</w:t>
-      </w:r>
-      <w:proofErr w:type="spellStart"/>
-      <w:r>
-        <w:t>gpfs</w:t>
-      </w:r>
-      <w:proofErr w:type="spellEnd"/>
-      <w:r>
-        <w:t>/home/n/m/</w:t>
+        <w:t>/gpfs/home/n/m/</w:t>
       </w:r>
       <w:r>
         <w:t>username</w:t>
@@ -5108,7 +5060,7 @@
       </w:pPr>
       <w:bookmarkStart w:id="21" w:name="_Ref535498048"/>
       <w:bookmarkStart w:id="22" w:name="_Ref535506789"/>
-      <w:bookmarkStart w:id="23" w:name="_Toc535575005"/>
+      <w:bookmarkStart w:id="23" w:name="_Toc256608"/>
       <w:r>
         <w:t>Editing Files</w:t>
       </w:r>
@@ -5156,15 +5108,7 @@
         <w:jc w:val="both"/>
       </w:pPr>
       <w:r>
-        <w:t xml:space="preserve">Text files can be easily edits within the </w:t>
-      </w:r>
-      <w:proofErr w:type="spellStart"/>
-      <w:r>
-        <w:t>winscp</w:t>
-      </w:r>
-      <w:proofErr w:type="spellEnd"/>
-      <w:r>
-        <w:t xml:space="preserve"> program. Simply locate the file you wish to edit and double click on it to bring up a text editor. Make sure to save the file when you are finished. </w:t>
+        <w:t xml:space="preserve">Text files can be easily edits within the winscp program. Simply locate the file you wish to edit and double click on it to bring up a text editor. Make sure to save the file when you are finished. </w:t>
       </w:r>
     </w:p>
     <w:p>
@@ -5191,16 +5135,26 @@
         <w:spacing w:after="0"/>
         <w:jc w:val="both"/>
       </w:pPr>
-      <w:commentRangeStart w:id="24"/>
-      <w:r>
-        <w:t>Under construction…</w:t>
-      </w:r>
-      <w:commentRangeEnd w:id="24"/>
-      <w:r>
-        <w:rPr>
-          <w:rStyle w:val="CommentReference"/>
-        </w:rPr>
-        <w:commentReference w:id="24"/>
+      <w:r>
+        <w:t xml:space="preserve">The VIM text editor can be used to edit files from a Linux terminal. To open a file to edit, execute </w:t>
+      </w:r>
+      <w:r>
+        <w:rPr>
+          <w:b/>
+        </w:rPr>
+        <w:t>vim filename</w:t>
+      </w:r>
+      <w:r>
+        <w:t xml:space="preserve"> (where “filename” is the name of the file you wish to edit). Once the file is opened press “i”</w:t>
+      </w:r>
+      <w:r>
+        <w:t xml:space="preserve"> to start inserting text. Once done, hit Escape to exit the editing mode. To save you</w:t>
+      </w:r>
+      <w:r>
+        <w:t>r work type “:w”, to save and quit type “:wq”, to quit without saving type “:q!”</w:t>
+      </w:r>
+      <w:r>
+        <w:t xml:space="preserve"> .</w:t>
       </w:r>
     </w:p>
     <w:p>
@@ -5227,8 +5181,8 @@
       <w:pPr>
         <w:pStyle w:val="Heading2"/>
       </w:pPr>
-      <w:bookmarkStart w:id="25" w:name="_Ref535313781"/>
-      <w:bookmarkStart w:id="26" w:name="_Toc535575006"/>
+      <w:bookmarkStart w:id="24" w:name="_Ref535313781"/>
+      <w:bookmarkStart w:id="25" w:name="_Toc256609"/>
       <w:r>
         <w:t>Transferring</w:t>
       </w:r>
@@ -5238,8 +5192,8 @@
       <w:r>
         <w:t xml:space="preserve"> Files</w:t>
       </w:r>
+      <w:bookmarkEnd w:id="24"/>
       <w:bookmarkEnd w:id="25"/>
-      <w:bookmarkEnd w:id="26"/>
     </w:p>
     <w:p>
       <w:pPr>
@@ -5286,25 +5240,9 @@
         <w:jc w:val="both"/>
       </w:pPr>
       <w:r>
-        <w:t xml:space="preserve">Download </w:t>
-      </w:r>
-      <w:proofErr w:type="spellStart"/>
-      <w:r>
-        <w:t>Winscp</w:t>
-      </w:r>
-      <w:proofErr w:type="spellEnd"/>
-      <w:r>
-        <w:t xml:space="preserve"> as an </w:t>
-      </w:r>
-      <w:proofErr w:type="spellStart"/>
-      <w:r>
-        <w:t>sftp</w:t>
-      </w:r>
-      <w:proofErr w:type="spellEnd"/>
-      <w:r>
-        <w:t xml:space="preserve"> client to transfer data back and forth (</w:t>
-      </w:r>
-      <w:hyperlink r:id="rId13" w:history="1">
+        <w:t>Download Winscp as an sftp client to transfer data back and forth (</w:t>
+      </w:r>
+      <w:hyperlink r:id="rId11" w:history="1">
         <w:r>
           <w:rPr>
             <w:rStyle w:val="Hyperlink"/>
@@ -5383,6 +5321,7 @@
         <w:jc w:val="both"/>
       </w:pPr>
       <w:r>
+        <w:lastRenderedPageBreak/>
         <w:t>Click Login</w:t>
       </w:r>
     </w:p>
@@ -5411,7 +5350,6 @@
         <w:jc w:val="both"/>
       </w:pPr>
       <w:r>
-        <w:lastRenderedPageBreak/>
         <w:t>A two panel window will appear that will allow you to move files between your local machine (left panel) and Big Red 2 (right panel) by simply selecting files and dragging them across.</w:t>
       </w:r>
     </w:p>
@@ -5426,15 +5364,7 @@
         <w:jc w:val="both"/>
       </w:pPr>
       <w:r>
-        <w:t xml:space="preserve">Coping files can be accomplished by right clicking on a file and selecting duplicate. Alternatively, you can use the </w:t>
-      </w:r>
-      <w:proofErr w:type="spellStart"/>
-      <w:r>
-        <w:t>cp</w:t>
-      </w:r>
-      <w:proofErr w:type="spellEnd"/>
-      <w:r>
-        <w:t xml:space="preserve"> command from the command line (see Linux/Mac section below).</w:t>
+        <w:t>Coping files can be accomplished by right clicking on a file and selecting duplicate. Alternatively, you can use the cp command from the command line (see Linux/Mac section below).</w:t>
       </w:r>
     </w:p>
     <w:p>
@@ -5447,8 +5377,16 @@
         <w:spacing w:after="0"/>
         <w:jc w:val="both"/>
       </w:pPr>
+      <w:commentRangeStart w:id="26"/>
       <w:r>
         <w:t>Linux/Mac</w:t>
+      </w:r>
+      <w:commentRangeEnd w:id="26"/>
+      <w:r>
+        <w:rPr>
+          <w:rStyle w:val="CommentReference"/>
+        </w:rPr>
+        <w:commentReference w:id="26"/>
       </w:r>
     </w:p>
     <w:p>
@@ -5475,13 +5413,8 @@
         <w:spacing w:after="0"/>
         <w:jc w:val="both"/>
       </w:pPr>
-      <w:proofErr w:type="spellStart"/>
-      <w:r>
-        <w:t>localPath</w:t>
-      </w:r>
-      <w:proofErr w:type="spellEnd"/>
-      <w:r>
-        <w:t>: The full path name for the local directory or file you wish to transfer to Big Red 2.</w:t>
+      <w:r>
+        <w:t>localPath: The full path name for the local directory or file you wish to transfer to Big Red 2.</w:t>
       </w:r>
     </w:p>
     <w:p>
@@ -5568,13 +5501,8 @@
         <w:spacing w:after="0"/>
         <w:jc w:val="both"/>
       </w:pPr>
-      <w:proofErr w:type="spellStart"/>
-      <w:r>
-        <w:t>localPath</w:t>
-      </w:r>
-      <w:proofErr w:type="spellEnd"/>
-      <w:r>
-        <w:t>: The full path name for the local directory or file you wish to transfer to Big Red 2.</w:t>
+      <w:r>
+        <w:t>localPath: The full path name for the local directory or file you wish to transfer to Big Red 2.</w:t>
       </w:r>
     </w:p>
     <w:p>
@@ -5618,47 +5546,11 @@
           <w:b/>
         </w:rPr>
       </w:pPr>
-      <w:proofErr w:type="spellStart"/>
       <w:r>
         <w:rPr>
           <w:b/>
         </w:rPr>
-        <w:t>scp</w:t>
-      </w:r>
-      <w:proofErr w:type="spellEnd"/>
-      <w:r>
-        <w:rPr>
-          <w:b/>
-        </w:rPr>
-        <w:t xml:space="preserve"> -r </w:t>
-      </w:r>
-      <w:proofErr w:type="spellStart"/>
-      <w:r>
-        <w:rPr>
-          <w:b/>
-        </w:rPr>
-        <w:t>localPath</w:t>
-      </w:r>
-      <w:proofErr w:type="spellEnd"/>
-      <w:r>
-        <w:rPr>
-          <w:b/>
-        </w:rPr>
-        <w:t xml:space="preserve"> </w:t>
-      </w:r>
-      <w:proofErr w:type="gramStart"/>
-      <w:r>
-        <w:rPr>
-          <w:b/>
-        </w:rPr>
-        <w:t>username@bigred2.uits.iu.edu:bigred</w:t>
-      </w:r>
-      <w:proofErr w:type="gramEnd"/>
-      <w:r>
-        <w:rPr>
-          <w:b/>
-        </w:rPr>
-        <w:t>2Path</w:t>
+        <w:t>scp -r localPath username@bigred2.uits.iu.edu:bigred2Path</w:t>
       </w:r>
     </w:p>
     <w:p>
@@ -5681,15 +5573,7 @@
         <w:t>directory</w:t>
       </w:r>
       <w:r>
-        <w:t xml:space="preserve"> </w:t>
-      </w:r>
-      <w:proofErr w:type="spellStart"/>
-      <w:r>
-        <w:t>localPath</w:t>
-      </w:r>
-      <w:proofErr w:type="spellEnd"/>
-      <w:r>
-        <w:t xml:space="preserve"> to the directory bigred2Path on Big Red 2.</w:t>
+        <w:t xml:space="preserve"> localPath to the directory bigred2Path on Big Red 2.</w:t>
       </w:r>
     </w:p>
     <w:p>
@@ -5705,47 +5589,11 @@
           <w:b/>
         </w:rPr>
       </w:pPr>
-      <w:proofErr w:type="spellStart"/>
       <w:r>
         <w:rPr>
           <w:b/>
         </w:rPr>
-        <w:t>scp</w:t>
-      </w:r>
-      <w:proofErr w:type="spellEnd"/>
-      <w:r>
-        <w:rPr>
-          <w:b/>
-        </w:rPr>
-        <w:t xml:space="preserve"> </w:t>
-      </w:r>
-      <w:proofErr w:type="spellStart"/>
-      <w:r>
-        <w:rPr>
-          <w:b/>
-        </w:rPr>
-        <w:t>localPath</w:t>
-      </w:r>
-      <w:proofErr w:type="spellEnd"/>
-      <w:r>
-        <w:rPr>
-          <w:b/>
-        </w:rPr>
-        <w:t xml:space="preserve"> </w:t>
-      </w:r>
-      <w:proofErr w:type="gramStart"/>
-      <w:r>
-        <w:rPr>
-          <w:b/>
-        </w:rPr>
-        <w:t>username@bigred2.uits.iu.edu:bigred</w:t>
-      </w:r>
-      <w:proofErr w:type="gramEnd"/>
-      <w:r>
-        <w:rPr>
-          <w:b/>
-        </w:rPr>
-        <w:t>2Path</w:t>
+        <w:t>scp localPath username@bigred2.uits.iu.edu:bigred2Path</w:t>
       </w:r>
     </w:p>
     <w:p>
@@ -5768,15 +5616,7 @@
         <w:t>file</w:t>
       </w:r>
       <w:r>
-        <w:t xml:space="preserve"> </w:t>
-      </w:r>
-      <w:proofErr w:type="spellStart"/>
-      <w:r>
-        <w:t>localPath</w:t>
-      </w:r>
-      <w:proofErr w:type="spellEnd"/>
-      <w:r>
-        <w:t xml:space="preserve"> to the directory bigred2Path on Big Red 2.</w:t>
+        <w:t xml:space="preserve"> localPath to the directory bigred2Path on Big Red 2.</w:t>
       </w:r>
     </w:p>
     <w:p>
@@ -5792,47 +5632,11 @@
           <w:b/>
         </w:rPr>
       </w:pPr>
-      <w:proofErr w:type="spellStart"/>
       <w:r>
         <w:rPr>
           <w:b/>
         </w:rPr>
-        <w:t>scp</w:t>
-      </w:r>
-      <w:proofErr w:type="spellEnd"/>
-      <w:r>
-        <w:rPr>
-          <w:b/>
-        </w:rPr>
-        <w:t xml:space="preserve"> -r </w:t>
-      </w:r>
-      <w:proofErr w:type="gramStart"/>
-      <w:r>
-        <w:rPr>
-          <w:b/>
-        </w:rPr>
-        <w:t>username@bigred2.uits.iu.edu:bigred</w:t>
-      </w:r>
-      <w:proofErr w:type="gramEnd"/>
-      <w:r>
-        <w:rPr>
-          <w:b/>
-        </w:rPr>
-        <w:t xml:space="preserve">2Path </w:t>
-      </w:r>
-      <w:proofErr w:type="spellStart"/>
-      <w:r>
-        <w:rPr>
-          <w:b/>
-        </w:rPr>
-        <w:t>localPath</w:t>
-      </w:r>
-      <w:proofErr w:type="spellEnd"/>
-      <w:r>
-        <w:rPr>
-          <w:b/>
-        </w:rPr>
-        <w:t xml:space="preserve"> </w:t>
+        <w:t xml:space="preserve">scp -r username@bigred2.uits.iu.edu:bigred2Path localPath </w:t>
       </w:r>
     </w:p>
     <w:p>
@@ -5855,15 +5659,7 @@
         <w:t>directory</w:t>
       </w:r>
       <w:r>
-        <w:t xml:space="preserve"> bigred2Path to the directory </w:t>
-      </w:r>
-      <w:proofErr w:type="spellStart"/>
-      <w:r>
-        <w:t>localPath</w:t>
-      </w:r>
-      <w:proofErr w:type="spellEnd"/>
-      <w:r>
-        <w:t xml:space="preserve"> on your local machine.</w:t>
+        <w:t xml:space="preserve"> bigred2Path to the directory localPath on your local machine.</w:t>
       </w:r>
     </w:p>
     <w:p>
@@ -5879,47 +5675,11 @@
           <w:b/>
         </w:rPr>
       </w:pPr>
-      <w:proofErr w:type="spellStart"/>
       <w:r>
         <w:rPr>
           <w:b/>
         </w:rPr>
-        <w:t>scp</w:t>
-      </w:r>
-      <w:proofErr w:type="spellEnd"/>
-      <w:r>
-        <w:rPr>
-          <w:b/>
-        </w:rPr>
-        <w:t xml:space="preserve"> </w:t>
-      </w:r>
-      <w:proofErr w:type="gramStart"/>
-      <w:r>
-        <w:rPr>
-          <w:b/>
-        </w:rPr>
-        <w:t>username@bigred2.uits.iu.edu:bigred</w:t>
-      </w:r>
-      <w:proofErr w:type="gramEnd"/>
-      <w:r>
-        <w:rPr>
-          <w:b/>
-        </w:rPr>
-        <w:t xml:space="preserve">2Path </w:t>
-      </w:r>
-      <w:proofErr w:type="spellStart"/>
-      <w:r>
-        <w:rPr>
-          <w:b/>
-        </w:rPr>
-        <w:t>localPath</w:t>
-      </w:r>
-      <w:proofErr w:type="spellEnd"/>
-      <w:r>
-        <w:rPr>
-          <w:b/>
-        </w:rPr>
-        <w:t xml:space="preserve"> </w:t>
+        <w:t xml:space="preserve">scp username@bigred2.uits.iu.edu:bigred2Path localPath </w:t>
       </w:r>
     </w:p>
     <w:p>
@@ -5942,15 +5702,7 @@
         <w:t>file</w:t>
       </w:r>
       <w:r>
-        <w:t xml:space="preserve"> bigred2Path to the directory </w:t>
-      </w:r>
-      <w:proofErr w:type="spellStart"/>
-      <w:r>
-        <w:t>localPath</w:t>
-      </w:r>
-      <w:proofErr w:type="spellEnd"/>
-      <w:r>
-        <w:t xml:space="preserve"> on your local machine.</w:t>
+        <w:t xml:space="preserve"> bigred2Path to the directory localPath on your local machine.</w:t>
       </w:r>
     </w:p>
     <w:p>
@@ -5998,26 +5750,23 @@
           <w:b/>
         </w:rPr>
       </w:pPr>
-      <w:proofErr w:type="spellStart"/>
       <w:r>
         <w:rPr>
           <w:b/>
         </w:rPr>
-        <w:t>cp</w:t>
-      </w:r>
-      <w:proofErr w:type="spellEnd"/>
+        <w:t>cp source</w:t>
+      </w:r>
       <w:r>
         <w:rPr>
           <w:b/>
         </w:rPr>
-        <w:t xml:space="preserve"> </w:t>
-      </w:r>
-      <w:proofErr w:type="spellStart"/>
+        <w:t>Path</w:t>
+      </w:r>
       <w:r>
         <w:rPr>
           <w:b/>
         </w:rPr>
-        <w:t>source</w:t>
+        <w:t xml:space="preserve"> destination</w:t>
       </w:r>
       <w:r>
         <w:rPr>
@@ -6025,27 +5774,6 @@
         </w:rPr>
         <w:t>Path</w:t>
       </w:r>
-      <w:proofErr w:type="spellEnd"/>
-      <w:r>
-        <w:rPr>
-          <w:b/>
-        </w:rPr>
-        <w:t xml:space="preserve"> </w:t>
-      </w:r>
-      <w:proofErr w:type="spellStart"/>
-      <w:r>
-        <w:rPr>
-          <w:b/>
-        </w:rPr>
-        <w:t>destination</w:t>
-      </w:r>
-      <w:r>
-        <w:rPr>
-          <w:b/>
-        </w:rPr>
-        <w:t>Path</w:t>
-      </w:r>
-      <w:proofErr w:type="spellEnd"/>
     </w:p>
     <w:p>
       <w:pPr>
@@ -6067,23 +5795,7 @@
         <w:t>file</w:t>
       </w:r>
       <w:r>
-        <w:t xml:space="preserve"> </w:t>
-      </w:r>
-      <w:proofErr w:type="spellStart"/>
-      <w:r>
-        <w:t>sourcePath</w:t>
-      </w:r>
-      <w:proofErr w:type="spellEnd"/>
-      <w:r>
-        <w:t xml:space="preserve"> to the directory </w:t>
-      </w:r>
-      <w:proofErr w:type="spellStart"/>
-      <w:r>
-        <w:t>destinationPath</w:t>
-      </w:r>
-      <w:proofErr w:type="spellEnd"/>
-      <w:r>
-        <w:t xml:space="preserve"> on Big Red 2.</w:t>
+        <w:t xml:space="preserve"> sourcePath to the directory destinationPath on Big Red 2.</w:t>
       </w:r>
     </w:p>
     <w:p>
@@ -6099,26 +5811,23 @@
           <w:b/>
         </w:rPr>
       </w:pPr>
-      <w:proofErr w:type="spellStart"/>
       <w:r>
         <w:rPr>
           <w:b/>
         </w:rPr>
-        <w:t>cp</w:t>
-      </w:r>
-      <w:proofErr w:type="spellEnd"/>
+        <w:t>cp –R source</w:t>
+      </w:r>
       <w:r>
         <w:rPr>
           <w:b/>
         </w:rPr>
-        <w:t xml:space="preserve"> –R </w:t>
-      </w:r>
-      <w:proofErr w:type="spellStart"/>
+        <w:t>Path</w:t>
+      </w:r>
       <w:r>
         <w:rPr>
           <w:b/>
         </w:rPr>
-        <w:t>source</w:t>
+        <w:t xml:space="preserve"> destination</w:t>
       </w:r>
       <w:r>
         <w:rPr>
@@ -6126,27 +5835,6 @@
         </w:rPr>
         <w:t>Path</w:t>
       </w:r>
-      <w:proofErr w:type="spellEnd"/>
-      <w:r>
-        <w:rPr>
-          <w:b/>
-        </w:rPr>
-        <w:t xml:space="preserve"> </w:t>
-      </w:r>
-      <w:proofErr w:type="spellStart"/>
-      <w:r>
-        <w:rPr>
-          <w:b/>
-        </w:rPr>
-        <w:t>destination</w:t>
-      </w:r>
-      <w:r>
-        <w:rPr>
-          <w:b/>
-        </w:rPr>
-        <w:t>Path</w:t>
-      </w:r>
-      <w:proofErr w:type="spellEnd"/>
     </w:p>
     <w:p>
       <w:pPr>
@@ -6159,6 +5847,7 @@
         <w:jc w:val="both"/>
       </w:pPr>
       <w:r>
+        <w:lastRenderedPageBreak/>
         <w:t xml:space="preserve">Copies the </w:t>
       </w:r>
       <w:r>
@@ -6168,24 +5857,96 @@
         <w:t>directory</w:t>
       </w:r>
       <w:r>
+        <w:t xml:space="preserve"> sourcePath to the directory destinationPath on Big Red 2.</w:t>
+      </w:r>
+    </w:p>
+    <w:p>
+      <w:pPr>
+        <w:spacing w:after="0"/>
+        <w:jc w:val="both"/>
+      </w:pPr>
+    </w:p>
+    <w:p>
+      <w:pPr>
+        <w:pStyle w:val="Heading2"/>
+      </w:pPr>
+      <w:bookmarkStart w:id="27" w:name="_Toc256610"/>
+      <w:r>
+        <w:t>Accessing the Data Capacitor</w:t>
+      </w:r>
+      <w:bookmarkEnd w:id="27"/>
+    </w:p>
+    <w:p>
+      <w:pPr>
+        <w:spacing w:after="0"/>
+        <w:jc w:val="both"/>
+      </w:pPr>
+    </w:p>
+    <w:p>
+      <w:pPr>
+        <w:spacing w:after="0"/>
+        <w:jc w:val="both"/>
+      </w:pPr>
+      <w:r>
+        <w:t xml:space="preserve">You can access the data capacitor from Big Red 2 by simply changing directories to your </w:t>
+      </w:r>
+      <w:r>
+        <w:t xml:space="preserve">Data Capacitor </w:t>
+      </w:r>
+      <w:r>
+        <w:t xml:space="preserve">scratch directory </w:t>
+      </w:r>
+      <w:r>
+        <w:t>(</w:t>
+      </w:r>
+      <w:r>
+        <w:t>/N/dc2/scratch/username)</w:t>
+      </w:r>
+      <w:r>
+        <w:t xml:space="preserve"> (see Sections </w:t>
+      </w:r>
+      <w:r>
+        <w:fldChar w:fldCharType="begin"/>
+      </w:r>
+      <w:r>
+        <w:instrText xml:space="preserve"> REF _Ref535313221 \r \h </w:instrText>
+      </w:r>
+      <w:r>
+        <w:fldChar w:fldCharType="separate"/>
+      </w:r>
+      <w:r>
+        <w:t>4.2</w:t>
+      </w:r>
+      <w:r>
+        <w:fldChar w:fldCharType="end"/>
+      </w:r>
+      <w:r>
+        <w:t xml:space="preserve"> and </w:t>
+      </w:r>
+      <w:r>
+        <w:fldChar w:fldCharType="begin"/>
+      </w:r>
+      <w:r>
+        <w:instrText xml:space="preserve"> REF _Ref535313237 \r \h </w:instrText>
+      </w:r>
+      <w:r>
+        <w:fldChar w:fldCharType="separate"/>
+      </w:r>
+      <w:r>
+        <w:t>4.3.3</w:t>
+      </w:r>
+      <w:r>
+        <w:fldChar w:fldCharType="end"/>
+      </w:r>
+      <w:r>
+        <w:t>)</w:t>
+      </w:r>
+      <w:r>
+        <w:t>.</w:t>
+      </w:r>
+      <w:r>
         <w:t xml:space="preserve"> </w:t>
       </w:r>
-      <w:proofErr w:type="spellStart"/>
-      <w:r>
-        <w:t>sourcePath</w:t>
-      </w:r>
-      <w:proofErr w:type="spellEnd"/>
-      <w:r>
-        <w:t xml:space="preserve"> to the directory </w:t>
-      </w:r>
-      <w:proofErr w:type="spellStart"/>
-      <w:r>
-        <w:t>destinationPath</w:t>
-      </w:r>
-      <w:proofErr w:type="spellEnd"/>
-      <w:r>
-        <w:t xml:space="preserve"> on Big Red 2.</w:t>
-      </w:r>
     </w:p>
     <w:p>
       <w:pPr>
@@ -6197,97 +5958,8 @@
       <w:pPr>
         <w:pStyle w:val="Heading2"/>
       </w:pPr>
-      <w:bookmarkStart w:id="27" w:name="_Toc535575007"/>
-      <w:r>
-        <w:lastRenderedPageBreak/>
-        <w:t>Accessing the Data Capacitor</w:t>
-      </w:r>
-      <w:bookmarkEnd w:id="27"/>
-    </w:p>
-    <w:p>
-      <w:pPr>
-        <w:spacing w:after="0"/>
-        <w:jc w:val="both"/>
-      </w:pPr>
-    </w:p>
-    <w:p>
-      <w:pPr>
-        <w:spacing w:after="0"/>
-        <w:jc w:val="both"/>
-      </w:pPr>
-      <w:r>
-        <w:t xml:space="preserve">You can access the data capacitor from Big Red 2 by simply changing directories to your </w:t>
-      </w:r>
-      <w:r>
-        <w:t xml:space="preserve">Data Capacitor </w:t>
-      </w:r>
-      <w:r>
-        <w:t xml:space="preserve">scratch directory </w:t>
-      </w:r>
-      <w:r>
-        <w:t>(</w:t>
-      </w:r>
-      <w:r>
-        <w:t>/N/dc2/scratch/username)</w:t>
-      </w:r>
-      <w:r>
-        <w:t xml:space="preserve"> (see Sections </w:t>
-      </w:r>
-      <w:r>
-        <w:fldChar w:fldCharType="begin"/>
-      </w:r>
-      <w:r>
-        <w:instrText xml:space="preserve"> REF _Ref535313221 \r \h </w:instrText>
-      </w:r>
-      <w:r>
-        <w:fldChar w:fldCharType="separate"/>
-      </w:r>
-      <w:r>
-        <w:t>4.2</w:t>
-      </w:r>
-      <w:r>
-        <w:fldChar w:fldCharType="end"/>
-      </w:r>
-      <w:r>
-        <w:t xml:space="preserve"> and </w:t>
-      </w:r>
-      <w:r>
-        <w:fldChar w:fldCharType="begin"/>
-      </w:r>
-      <w:r>
-        <w:instrText xml:space="preserve"> REF _Ref535313237 \r \h </w:instrText>
-      </w:r>
-      <w:r>
-        <w:fldChar w:fldCharType="separate"/>
-      </w:r>
-      <w:r>
-        <w:t>4.3.3</w:t>
-      </w:r>
-      <w:r>
-        <w:fldChar w:fldCharType="end"/>
-      </w:r>
-      <w:r>
-        <w:t>)</w:t>
-      </w:r>
-      <w:r>
-        <w:t>.</w:t>
-      </w:r>
-      <w:r>
-        <w:t xml:space="preserve"> </w:t>
-      </w:r>
-    </w:p>
-    <w:p>
-      <w:pPr>
-        <w:spacing w:after="0"/>
-        <w:jc w:val="both"/>
-      </w:pPr>
-    </w:p>
-    <w:p>
-      <w:pPr>
-        <w:pStyle w:val="Heading2"/>
-      </w:pPr>
       <w:bookmarkStart w:id="28" w:name="_Ref535311836"/>
-      <w:bookmarkStart w:id="29" w:name="_Toc535575008"/>
+      <w:bookmarkStart w:id="29" w:name="_Toc256611"/>
       <w:r>
         <w:t>Accessing IU Box</w:t>
       </w:r>
@@ -6315,15 +5987,7 @@
         <w:t>, you will not need to directly access IU Box yourself. All interactions with IU Box are handled automatically in the code. However, it is necessary to place your raw data on IU Box and you must create a</w:t>
       </w:r>
       <w:r>
-        <w:t xml:space="preserve"> special </w:t>
-      </w:r>
-      <w:proofErr w:type="spellStart"/>
-      <w:r>
-        <w:t>sftp</w:t>
-      </w:r>
-      <w:proofErr w:type="spellEnd"/>
-      <w:r>
-        <w:t xml:space="preserve"> password for IU Box that you will be required to enter into the spike sorting code</w:t>
+        <w:t xml:space="preserve"> special sftp password for IU Box that you will be required to enter into the spike sorting code</w:t>
       </w:r>
       <w:r>
         <w:t xml:space="preserve">. </w:t>
@@ -6339,7 +6003,7 @@
       <w:pPr>
         <w:pStyle w:val="Heading3"/>
       </w:pPr>
-      <w:bookmarkStart w:id="30" w:name="_Toc535575009"/>
+      <w:bookmarkStart w:id="30" w:name="_Toc256612"/>
       <w:r>
         <w:t>Creating Your IU Box SFTP Password</w:t>
       </w:r>
@@ -6357,15 +6021,7 @@
         <w:jc w:val="both"/>
       </w:pPr>
       <w:r>
-        <w:t xml:space="preserve">You need to setup a special password in IU Box that is unique to just that account. This password will be stored unencrypted in </w:t>
-      </w:r>
-      <w:proofErr w:type="spellStart"/>
-      <w:r>
-        <w:t>Matlab</w:t>
-      </w:r>
-      <w:proofErr w:type="spellEnd"/>
-      <w:r>
-        <w:t xml:space="preserve"> variables throughout the analysis process, so make sure the password is unique to just IU Box. In other words, don’t use your regular email password or your bank password here.</w:t>
+        <w:t>You need to setup a special password in IU Box that is unique to just that account. This password will be stored unencrypted in Matlab variables throughout the analysis process, so make sure the password is unique to just IU Box. In other words, don’t use your regular email password or your bank password here.</w:t>
       </w:r>
     </w:p>
     <w:p>
@@ -6413,7 +6069,7 @@
       <w:pPr>
         <w:pStyle w:val="Heading3"/>
       </w:pPr>
-      <w:bookmarkStart w:id="31" w:name="_Toc535575010"/>
+      <w:bookmarkStart w:id="31" w:name="_Toc256613"/>
       <w:r>
         <w:t>Accessing IU Box with SFTP or Web Browser</w:t>
       </w:r>
@@ -6434,13 +6090,8 @@
         <w:t>In general, y</w:t>
       </w:r>
       <w:r>
-        <w:t xml:space="preserve">ou can access IU Box using </w:t>
-      </w:r>
-      <w:proofErr w:type="spellStart"/>
-      <w:r>
-        <w:t>sftp</w:t>
-      </w:r>
-      <w:proofErr w:type="spellEnd"/>
+        <w:t>ou can access IU Box using sftp</w:t>
+      </w:r>
       <w:r>
         <w:t xml:space="preserve"> (see Section </w:t>
       </w:r>
@@ -6481,32 +6132,24 @@
         <w:t>If you do need to access IU Box directly, t</w:t>
       </w:r>
       <w:r>
-        <w:t xml:space="preserve">he username for </w:t>
-      </w:r>
-      <w:proofErr w:type="spellStart"/>
-      <w:r>
-        <w:t>sftp</w:t>
-      </w:r>
-      <w:proofErr w:type="spellEnd"/>
+        <w:t xml:space="preserve">he username for sftp is </w:t>
+      </w:r>
+      <w:r>
+        <w:t>username@indiana.edu</w:t>
+      </w:r>
+      <w:r>
+        <w:t>, s</w:t>
+      </w:r>
+      <w:r>
+        <w:t>erver</w:t>
+      </w:r>
+      <w:r>
+        <w:t xml:space="preserve"> (host name)</w:t>
+      </w:r>
       <w:r>
         <w:t xml:space="preserve"> is </w:t>
       </w:r>
       <w:r>
-        <w:t>username@indiana.edu</w:t>
-      </w:r>
-      <w:r>
-        <w:t>, s</w:t>
-      </w:r>
-      <w:r>
-        <w:t>erver</w:t>
-      </w:r>
-      <w:r>
-        <w:t xml:space="preserve"> (host name)</w:t>
-      </w:r>
-      <w:r>
-        <w:t xml:space="preserve"> is </w:t>
-      </w:r>
-      <w:r>
         <w:t>ftp.box.com,</w:t>
       </w:r>
       <w:r>
@@ -6522,15 +6165,7 @@
         <w:t>https://uits.iu.edu/box</w:t>
       </w:r>
       <w:r>
-        <w:t xml:space="preserve"> and logging in with your standard IU username and passphrase (not the special password created for </w:t>
-      </w:r>
-      <w:proofErr w:type="spellStart"/>
-      <w:r>
-        <w:t>sftp</w:t>
-      </w:r>
-      <w:proofErr w:type="spellEnd"/>
-      <w:r>
-        <w:t xml:space="preserve"> in IU Box).</w:t>
+        <w:t xml:space="preserve"> and logging in with your standard IU username and passphrase (not the special password created for sftp in IU Box).</w:t>
       </w:r>
     </w:p>
     <w:p>
@@ -6544,7 +6179,7 @@
         <w:pStyle w:val="Heading2"/>
       </w:pPr>
       <w:bookmarkStart w:id="32" w:name="_Ref534795204"/>
-      <w:bookmarkStart w:id="33" w:name="_Toc535575011"/>
+      <w:bookmarkStart w:id="33" w:name="_Toc256614"/>
       <w:r>
         <w:t>Running an Interactive Job on Big Red 2</w:t>
       </w:r>
@@ -6566,23 +6201,13 @@
         </w:rPr>
       </w:pPr>
       <w:r>
-        <w:t xml:space="preserve">To do anything more than basic operations on Big Red 2 (e.g., anything beyond starting and monitoring jobs on the normal queue), you’ll need to start what’s called an “interactive job”. Typically, when you run a job on Big Red2 (BR2) you’d submit it, log out, and then wait to be notified when it is completed. However, interactive jobs allow you to run (and debug!) software in real time while logged into BR2. Importantly, use the </w:t>
-      </w:r>
-      <w:proofErr w:type="spellStart"/>
-      <w:r>
-        <w:t>qsub</w:t>
-      </w:r>
-      <w:proofErr w:type="spellEnd"/>
-      <w:r>
-        <w:t xml:space="preserve"> command below to initiate an interactive session ensures you get on a node with a GPU, which is a requirement of how we’ve configured </w:t>
+        <w:t xml:space="preserve">To do anything more than basic operations on Big Red 2 (e.g., anything beyond starting and monitoring jobs on the normal queue), you’ll need to start what’s called an “interactive job”. Typically, when you run a job on Big Red2 (BR2) you’d submit it, log out, and then wait to be notified when it is completed. However, interactive jobs allow you to run (and debug!) software in real time while logged into BR2. Importantly, use the qsub command below to initiate an interactive session ensures you get on a node with a GPU, which is a requirement of how we’ve configured </w:t>
       </w:r>
       <w:commentRangeStart w:id="34"/>
-      <w:proofErr w:type="spellStart"/>
       <w:r>
         <w:t>kilosort</w:t>
       </w:r>
       <w:commentRangeEnd w:id="34"/>
-      <w:proofErr w:type="spellEnd"/>
       <w:r>
         <w:rPr>
           <w:rStyle w:val="CommentReference"/>
@@ -6605,6 +6230,7 @@
         <w:jc w:val="both"/>
       </w:pPr>
       <w:r>
+        <w:lastRenderedPageBreak/>
         <w:t xml:space="preserve">To start an interactive session run the following code when logged in to Big Red 2: </w:t>
       </w:r>
     </w:p>
@@ -6619,51 +6245,9 @@
         <w:spacing w:after="0"/>
         <w:jc w:val="both"/>
       </w:pPr>
-      <w:proofErr w:type="spellStart"/>
-      <w:r>
-        <w:t>qsub</w:t>
-      </w:r>
-      <w:proofErr w:type="spellEnd"/>
-      <w:r>
-        <w:t xml:space="preserve"> -I -l </w:t>
-      </w:r>
-      <w:proofErr w:type="spellStart"/>
-      <w:r>
-        <w:t>walltime</w:t>
-      </w:r>
-      <w:proofErr w:type="spellEnd"/>
-      <w:r>
-        <w:t>=02:00:00 -l nodes=</w:t>
-      </w:r>
-      <w:proofErr w:type="gramStart"/>
-      <w:r>
-        <w:t>1:ppn</w:t>
-      </w:r>
-      <w:proofErr w:type="gramEnd"/>
-      <w:r>
-        <w:t xml:space="preserve">=4 -l </w:t>
-      </w:r>
-      <w:proofErr w:type="spellStart"/>
-      <w:r>
-        <w:t>gres</w:t>
-      </w:r>
-      <w:proofErr w:type="spellEnd"/>
-      <w:r>
-        <w:t>=</w:t>
-      </w:r>
-      <w:proofErr w:type="spellStart"/>
-      <w:r>
-        <w:t>ccm</w:t>
-      </w:r>
-      <w:proofErr w:type="spellEnd"/>
-      <w:r>
-        <w:t xml:space="preserve"> -q </w:t>
-      </w:r>
-      <w:proofErr w:type="spellStart"/>
-      <w:r>
-        <w:t>gpu</w:t>
-      </w:r>
-      <w:proofErr w:type="spellEnd"/>
+      <w:r>
+        <w:t>qsub -I -l walltime=02:00:00 -l nodes=1:ppn=4 -l gres=ccm -q gpu</w:t>
+      </w:r>
     </w:p>
     <w:p>
       <w:pPr>
@@ -6704,13 +6288,8 @@
         <w:spacing w:after="0"/>
         <w:jc w:val="both"/>
       </w:pPr>
-      <w:proofErr w:type="spellStart"/>
-      <w:r>
-        <w:t>ppn</w:t>
-      </w:r>
-      <w:proofErr w:type="spellEnd"/>
-      <w:r>
-        <w:t>=4 means you are requesting 4</w:t>
+      <w:r>
+        <w:t>ppn=4 means you are requesting 4</w:t>
       </w:r>
       <w:r>
         <w:t xml:space="preserve"> processor</w:t>
@@ -6735,13 +6314,8 @@
         <w:spacing w:after="0"/>
         <w:jc w:val="both"/>
       </w:pPr>
-      <w:proofErr w:type="spellStart"/>
-      <w:r>
-        <w:t>walltime</w:t>
-      </w:r>
-      <w:proofErr w:type="spellEnd"/>
-      <w:r>
-        <w:t xml:space="preserve">=2:00:00 means you are requesting 2 hours. Increase this if you would like (up to the limit of 12 hours, I think). </w:t>
+      <w:r>
+        <w:t xml:space="preserve">walltime=2:00:00 means you are requesting 2 hours. Increase this if you would like (up to the limit of 12 hours, I think). </w:t>
       </w:r>
       <w:r>
         <w:t>Note that requesting more time will make it take longer to get a node.</w:t>
@@ -6761,23 +6335,7 @@
         <w:jc w:val="both"/>
       </w:pPr>
       <w:r>
-        <w:t xml:space="preserve">–q </w:t>
-      </w:r>
-      <w:proofErr w:type="spellStart"/>
-      <w:r>
-        <w:t>gpu</w:t>
-      </w:r>
-      <w:proofErr w:type="spellEnd"/>
-      <w:r>
-        <w:t xml:space="preserve"> means you want a node with a GPU. If you don’t want or need a </w:t>
-      </w:r>
-      <w:proofErr w:type="spellStart"/>
-      <w:r>
-        <w:t>gpu</w:t>
-      </w:r>
-      <w:proofErr w:type="spellEnd"/>
-      <w:r>
-        <w:t>, this can be removed.</w:t>
+        <w:t>–q gpu means you want a node with a GPU. If you don’t want or need a gpu, this can be removed.</w:t>
       </w:r>
     </w:p>
     <w:p>
@@ -6790,29 +6348,8 @@
         <w:spacing w:after="0"/>
         <w:jc w:val="both"/>
       </w:pPr>
-      <w:proofErr w:type="spellStart"/>
-      <w:r>
-        <w:t>gres</w:t>
-      </w:r>
-      <w:proofErr w:type="spellEnd"/>
-      <w:r>
-        <w:t>=</w:t>
-      </w:r>
-      <w:proofErr w:type="spellStart"/>
-      <w:r>
-        <w:t>ccm</w:t>
-      </w:r>
-      <w:proofErr w:type="spellEnd"/>
-      <w:r>
-        <w:t xml:space="preserve"> means you want the </w:t>
-      </w:r>
-      <w:proofErr w:type="spellStart"/>
-      <w:r>
-        <w:t>ccm</w:t>
-      </w:r>
-      <w:proofErr w:type="spellEnd"/>
-      <w:r>
-        <w:t xml:space="preserve"> environment (which you do)</w:t>
+      <w:r>
+        <w:t>gres=ccm means you want the ccm environment (which you do)</w:t>
       </w:r>
     </w:p>
     <w:p>
@@ -6829,25 +6366,21 @@
       <w:r>
         <w:t xml:space="preserve">After waiting a while (just a few seconds to a few hours depending on how busy Big Red 2 is and the resources you requested), you should be told that the job has started and you’ll get a prompt. Execute </w:t>
       </w:r>
-      <w:proofErr w:type="spellStart"/>
       <w:r>
         <w:rPr>
           <w:b/>
         </w:rPr>
         <w:t>ccmlogin</w:t>
       </w:r>
-      <w:proofErr w:type="spellEnd"/>
       <w:r>
         <w:t xml:space="preserve"> (to tell the system you want a computation node) and then execute </w:t>
       </w:r>
-      <w:proofErr w:type="spellStart"/>
       <w:r>
         <w:rPr>
           <w:b/>
         </w:rPr>
         <w:t>matlab</w:t>
       </w:r>
-      <w:proofErr w:type="spellEnd"/>
       <w:r>
         <w:t xml:space="preserve"> (to start up MATLAB).</w:t>
       </w:r>
@@ -6864,15 +6397,49 @@
         <w:jc w:val="both"/>
       </w:pPr>
       <w:r>
-        <w:t xml:space="preserve">You are now running </w:t>
-      </w:r>
-      <w:proofErr w:type="spellStart"/>
-      <w:r>
-        <w:t>matlab</w:t>
-      </w:r>
-      <w:proofErr w:type="spellEnd"/>
-      <w:r>
-        <w:t xml:space="preserve"> on the interactive job and you can run the spike sorting software (see Section </w:t>
+        <w:t xml:space="preserve">Sometimes it can take frustratingly long to get an interactive job to start on Big Red 2. We’ve been told by High Performance computing that the number of processors per node that you request does not heavily influence start time, but walltime and GPU may. You can gain some information about when your interactive job will start using the command </w:t>
+      </w:r>
+      <w:r>
+        <w:rPr>
+          <w:b/>
+        </w:rPr>
+        <w:t>showstart JobId</w:t>
+      </w:r>
+      <w:r>
+        <w:t xml:space="preserve"> from the command line in Big Red 2. To use this command, log in to Big Red 2 on a second terminal and then execute </w:t>
+      </w:r>
+      <w:r>
+        <w:rPr>
+          <w:b/>
+        </w:rPr>
+        <w:t>showstart JobId</w:t>
+      </w:r>
+      <w:r>
+        <w:t xml:space="preserve">, where JobId is the number ID shown for the interactive job that you are trying to start. For instance, you might execute </w:t>
+      </w:r>
+      <w:r>
+        <w:rPr>
+          <w:b/>
+        </w:rPr>
+        <w:t>showstart 2710226</w:t>
+      </w:r>
+      <w:r>
+        <w:t>. It may not run on the first try, so it might be necessary to enter this command twice. When it runs successfully, it will display how long until the job is expected to start. Note that this is only an estimate.</w:t>
+      </w:r>
+    </w:p>
+    <w:p>
+      <w:pPr>
+        <w:spacing w:after="0"/>
+        <w:jc w:val="both"/>
+      </w:pPr>
+    </w:p>
+    <w:p>
+      <w:pPr>
+        <w:spacing w:after="0"/>
+        <w:jc w:val="both"/>
+      </w:pPr>
+      <w:r>
+        <w:t xml:space="preserve">You are now running matlab on the interactive job and you can run the spike sorting software (see Section </w:t>
       </w:r>
       <w:r>
         <w:fldChar w:fldCharType="begin"/>
@@ -6890,23 +6457,7 @@
         <w:fldChar w:fldCharType="end"/>
       </w:r>
       <w:r>
-        <w:t xml:space="preserve">). If you don’t need to run </w:t>
-      </w:r>
-      <w:proofErr w:type="spellStart"/>
-      <w:r>
-        <w:t>matlab</w:t>
-      </w:r>
-      <w:proofErr w:type="spellEnd"/>
-      <w:r>
-        <w:t xml:space="preserve"> for whatever you’re doing, you can skip starting up </w:t>
-      </w:r>
-      <w:proofErr w:type="spellStart"/>
-      <w:r>
-        <w:t>matlab</w:t>
-      </w:r>
-      <w:proofErr w:type="spellEnd"/>
-      <w:r>
-        <w:t>.</w:t>
+        <w:t>). If you don’t need to run matlab for whatever you’re doing, you can skip starting up matlab.</w:t>
       </w:r>
     </w:p>
     <w:p>
@@ -6919,7 +6470,7 @@
       <w:pPr>
         <w:pStyle w:val="Heading2"/>
       </w:pPr>
-      <w:bookmarkStart w:id="35" w:name="_Toc535575012"/>
+      <w:bookmarkStart w:id="35" w:name="_Toc256615"/>
       <w:r>
         <w:t>Getting the Spike Sorting Software</w:t>
       </w:r>
@@ -6942,23 +6493,7 @@
         <w:jc w:val="both"/>
       </w:pPr>
       <w:r>
-        <w:t xml:space="preserve">If you haven’t done so already, download the </w:t>
-      </w:r>
-      <w:proofErr w:type="spellStart"/>
-      <w:r>
-        <w:t>lapishLabCluster</w:t>
-      </w:r>
-      <w:proofErr w:type="spellEnd"/>
-      <w:r>
-        <w:t xml:space="preserve"> directory to your local machine from </w:t>
-      </w:r>
-      <w:proofErr w:type="spellStart"/>
-      <w:r>
-        <w:t>github</w:t>
-      </w:r>
-      <w:proofErr w:type="spellEnd"/>
-      <w:r>
-        <w:t xml:space="preserve"> (</w:t>
+        <w:t>If you haven’t done so already, download the lapishLabCluster directory to your local machine from github (</w:t>
       </w:r>
       <w:r>
         <w:t>https://gith</w:t>
@@ -7015,19 +6550,11 @@
       <w:r>
         <w:t xml:space="preserve">Linux, the repository can be copied to your local machine from the command line. Go to the directory where you would like the software to be place and execute </w:t>
       </w:r>
-      <w:proofErr w:type="spellStart"/>
       <w:r>
         <w:rPr>
           <w:b/>
         </w:rPr>
-        <w:t>git</w:t>
-      </w:r>
-      <w:proofErr w:type="spellEnd"/>
-      <w:r>
-        <w:rPr>
-          <w:b/>
-        </w:rPr>
-        <w:t xml:space="preserve"> clone https://github.com/nmtimme/lapishLabCluster</w:t>
+        <w:t>git clone https://github.com/nmtimme/lapishLabCluster</w:t>
       </w:r>
       <w:r>
         <w:t>.</w:t>
@@ -7044,15 +6571,8 @@
         <w:jc w:val="both"/>
       </w:pPr>
       <w:r>
-        <w:t xml:space="preserve">Copy the </w:t>
-      </w:r>
-      <w:proofErr w:type="spellStart"/>
-      <w:r>
-        <w:t>lapishLabCluster</w:t>
-      </w:r>
-      <w:proofErr w:type="spellEnd"/>
-      <w:r>
-        <w:t xml:space="preserve"> directory</w:t>
+        <w:lastRenderedPageBreak/>
+        <w:t>Copy the lapishLabCluster directory</w:t>
       </w:r>
       <w:r>
         <w:t xml:space="preserve"> from your local machine</w:t>
@@ -7101,19 +6621,11 @@
       <w:r>
         <w:t xml:space="preserve">Log in to Big Red 2 and go to your main directory. Then, execute </w:t>
       </w:r>
-      <w:proofErr w:type="spellStart"/>
       <w:r>
         <w:rPr>
           <w:b/>
         </w:rPr>
-        <w:t>git</w:t>
-      </w:r>
-      <w:proofErr w:type="spellEnd"/>
-      <w:r>
-        <w:rPr>
-          <w:b/>
-        </w:rPr>
-        <w:t xml:space="preserve"> clone https://github.com/nmtimme/lapishLabCluster</w:t>
+        <w:t>git clone https://github.com/nmtimme/lapishLabCluster</w:t>
       </w:r>
       <w:r>
         <w:t>.</w:t>
@@ -7133,26 +6645,13 @@
         <w:t xml:space="preserve">Copy the parallel job scripts </w:t>
       </w:r>
       <w:r>
-        <w:t xml:space="preserve">(spikeSortStageXJobVer1.txt, where X is the stage number (1, 2, or 3)) from the </w:t>
-      </w:r>
-      <w:proofErr w:type="spellStart"/>
-      <w:r>
-        <w:t>parallelJobs</w:t>
-      </w:r>
-      <w:proofErr w:type="spellEnd"/>
-      <w:r>
-        <w:t xml:space="preserve"> directory </w:t>
+        <w:t xml:space="preserve">(spikeSortStageXJobVer1.txt, where X is the stage number (1, 2, or 3)) from the parallelJobs directory </w:t>
       </w:r>
       <w:r>
         <w:t xml:space="preserve">into your main Big Red 2 directory </w:t>
       </w:r>
       <w:r>
-        <w:t>(see Sect</w:t>
-      </w:r>
-      <w:bookmarkStart w:id="36" w:name="_GoBack"/>
-      <w:bookmarkEnd w:id="36"/>
-      <w:r>
-        <w:t xml:space="preserve">ion </w:t>
+        <w:t xml:space="preserve">(see Section </w:t>
       </w:r>
       <w:r>
         <w:fldChar w:fldCharType="begin"/>
@@ -7218,49 +6717,34 @@
       <w:pPr>
         <w:pStyle w:val="Heading2"/>
       </w:pPr>
-      <w:bookmarkStart w:id="37" w:name="_Toc535575013"/>
+      <w:bookmarkStart w:id="36" w:name="_Toc256616"/>
       <w:r>
         <w:t>Loading the Necessary Modules on Big Red 2</w:t>
       </w:r>
-      <w:bookmarkEnd w:id="37"/>
-    </w:p>
-    <w:p>
-      <w:pPr>
-        <w:spacing w:after="0"/>
-        <w:jc w:val="both"/>
-        <w:rPr>
-          <w:rFonts w:cstheme="minorHAnsi"/>
-        </w:rPr>
-      </w:pPr>
-    </w:p>
-    <w:p>
-      <w:pPr>
-        <w:spacing w:after="0"/>
-        <w:jc w:val="both"/>
-        <w:rPr>
-          <w:rFonts w:cstheme="minorHAnsi"/>
-        </w:rPr>
-      </w:pPr>
-      <w:r>
-        <w:rPr>
-          <w:rFonts w:cstheme="minorHAnsi"/>
-        </w:rPr>
-        <w:lastRenderedPageBreak/>
-        <w:t>In your main Big Red 2 directories (/</w:t>
-      </w:r>
-      <w:proofErr w:type="spellStart"/>
-      <w:r>
-        <w:rPr>
-          <w:rFonts w:cstheme="minorHAnsi"/>
-        </w:rPr>
-        <w:t>gpfs</w:t>
-      </w:r>
-      <w:proofErr w:type="spellEnd"/>
-      <w:r>
-        <w:rPr>
-          <w:rFonts w:cstheme="minorHAnsi"/>
-        </w:rPr>
-        <w:t>/home/n/m/</w:t>
+      <w:bookmarkEnd w:id="36"/>
+    </w:p>
+    <w:p>
+      <w:pPr>
+        <w:spacing w:after="0"/>
+        <w:jc w:val="both"/>
+        <w:rPr>
+          <w:rFonts w:cstheme="minorHAnsi"/>
+        </w:rPr>
+      </w:pPr>
+    </w:p>
+    <w:p>
+      <w:pPr>
+        <w:spacing w:after="0"/>
+        <w:jc w:val="both"/>
+        <w:rPr>
+          <w:rFonts w:cstheme="minorHAnsi"/>
+        </w:rPr>
+      </w:pPr>
+      <w:r>
+        <w:rPr>
+          <w:rFonts w:cstheme="minorHAnsi"/>
+        </w:rPr>
+        <w:t>In your main Big Red 2 directories (/gpfs/home/n/m/</w:t>
       </w:r>
       <w:r>
         <w:rPr>
@@ -7394,15 +6878,7 @@
         </w:rPr>
       </w:pPr>
       <w:r>
-        <w:t xml:space="preserve">module load </w:t>
-      </w:r>
-      <w:proofErr w:type="spellStart"/>
-      <w:r>
-        <w:t>matlab</w:t>
-      </w:r>
-      <w:proofErr w:type="spellEnd"/>
-      <w:r>
-        <w:t>/2016</w:t>
+        <w:t>module load matlab/2016</w:t>
       </w:r>
       <w:r>
         <w:t>a</w:t>
@@ -7417,145 +6893,58 @@
         </w:rPr>
       </w:pPr>
       <w:r>
-        <w:t xml:space="preserve">module load </w:t>
-      </w:r>
-      <w:proofErr w:type="spellStart"/>
-      <w:r>
-        <w:t>git</w:t>
-      </w:r>
-      <w:proofErr w:type="spellEnd"/>
-    </w:p>
-    <w:p>
-      <w:pPr>
-        <w:spacing w:after="0"/>
-        <w:jc w:val="both"/>
-        <w:rPr>
-          <w:rFonts w:cstheme="minorHAnsi"/>
-        </w:rPr>
-      </w:pPr>
-      <w:r>
-        <w:t xml:space="preserve">module load </w:t>
-      </w:r>
-      <w:proofErr w:type="spellStart"/>
-      <w:r>
-        <w:t>cudatoolkit</w:t>
-      </w:r>
-      <w:proofErr w:type="spellEnd"/>
-      <w:r>
-        <w:t>/7.5.18-1.0502.10743.2.1</w:t>
-      </w:r>
-    </w:p>
-    <w:p>
-      <w:pPr>
-        <w:spacing w:after="0"/>
-        <w:jc w:val="both"/>
-        <w:rPr>
-          <w:rFonts w:cstheme="minorHAnsi"/>
-        </w:rPr>
-      </w:pPr>
-      <w:r>
-        <w:t xml:space="preserve">module load </w:t>
-      </w:r>
-      <w:proofErr w:type="spellStart"/>
-      <w:r>
-        <w:t>ccm</w:t>
-      </w:r>
-      <w:proofErr w:type="spellEnd"/>
-    </w:p>
-    <w:p>
-      <w:pPr>
-        <w:spacing w:after="0"/>
-        <w:jc w:val="both"/>
-      </w:pPr>
-      <w:r>
-        <w:t xml:space="preserve">module load </w:t>
-      </w:r>
-      <w:proofErr w:type="spellStart"/>
-      <w:r>
-        <w:t>lftp</w:t>
-      </w:r>
-      <w:proofErr w:type="spellEnd"/>
-    </w:p>
-    <w:p>
-      <w:pPr>
-        <w:spacing w:after="0"/>
-        <w:jc w:val="both"/>
-      </w:pPr>
-    </w:p>
-    <w:p>
-      <w:pPr>
-        <w:spacing w:after="0"/>
-        <w:jc w:val="both"/>
-        <w:rPr>
-          <w:rFonts w:cstheme="minorHAnsi"/>
-        </w:rPr>
-      </w:pPr>
-      <w:r>
-        <w:t xml:space="preserve">Note, if you’ve used Big Red 2 previously, you may have added the line “module load </w:t>
-      </w:r>
-      <w:proofErr w:type="spellStart"/>
-      <w:r>
-        <w:t>matlab</w:t>
-      </w:r>
-      <w:proofErr w:type="spellEnd"/>
-      <w:r>
-        <w:t xml:space="preserve">” to </w:t>
-      </w:r>
-      <w:proofErr w:type="gramStart"/>
-      <w:r>
-        <w:t>your .modules</w:t>
-      </w:r>
-      <w:proofErr w:type="gramEnd"/>
-      <w:r>
-        <w:t xml:space="preserve"> file instead of “module load </w:t>
-      </w:r>
-      <w:proofErr w:type="spellStart"/>
-      <w:r>
-        <w:t>matlab</w:t>
-      </w:r>
-      <w:proofErr w:type="spellEnd"/>
-      <w:r>
-        <w:t>/2016a”. Usually, “</w:t>
-      </w:r>
-      <w:proofErr w:type="spellStart"/>
-      <w:r>
-        <w:t>matlab</w:t>
-      </w:r>
-      <w:proofErr w:type="spellEnd"/>
-      <w:r>
-        <w:t>” is preferable to “</w:t>
-      </w:r>
-      <w:proofErr w:type="spellStart"/>
-      <w:r>
-        <w:t>matlab</w:t>
-      </w:r>
-      <w:proofErr w:type="spellEnd"/>
-      <w:r>
-        <w:t xml:space="preserve">/2016a” because the first selection will always load the most recent version of MATLAB. However, the </w:t>
-      </w:r>
-      <w:proofErr w:type="spellStart"/>
-      <w:r>
-        <w:t>kilosort</w:t>
-      </w:r>
-      <w:proofErr w:type="spellEnd"/>
-      <w:r>
-        <w:t xml:space="preserve"> software requires MATLAB 2016a, so using “module load </w:t>
-      </w:r>
-      <w:proofErr w:type="spellStart"/>
-      <w:r>
-        <w:t>matlab</w:t>
-      </w:r>
-      <w:proofErr w:type="spellEnd"/>
-      <w:r>
-        <w:t xml:space="preserve">/2016a” is required for this spike sorting software. You can comment out “module load </w:t>
-      </w:r>
-      <w:proofErr w:type="spellStart"/>
-      <w:r>
-        <w:t>matlab</w:t>
-      </w:r>
-      <w:proofErr w:type="spellEnd"/>
-      <w:r>
-        <w:t>”, as shown in the example below, rather than replace it to maintain a record of what you’re doing.</w:t>
+        <w:t>module load git</w:t>
+      </w:r>
+    </w:p>
+    <w:p>
+      <w:pPr>
+        <w:spacing w:after="0"/>
+        <w:jc w:val="both"/>
+        <w:rPr>
+          <w:rFonts w:cstheme="minorHAnsi"/>
+        </w:rPr>
+      </w:pPr>
+      <w:r>
+        <w:t>module load cudatoolkit/7.5.18-1.0502.10743.2.1</w:t>
+      </w:r>
+    </w:p>
+    <w:p>
+      <w:pPr>
+        <w:spacing w:after="0"/>
+        <w:jc w:val="both"/>
+        <w:rPr>
+          <w:rFonts w:cstheme="minorHAnsi"/>
+        </w:rPr>
+      </w:pPr>
+      <w:r>
+        <w:t>module load ccm</w:t>
+      </w:r>
+    </w:p>
+    <w:p>
+      <w:pPr>
+        <w:spacing w:after="0"/>
+        <w:jc w:val="both"/>
+      </w:pPr>
+      <w:r>
+        <w:t>module load lftp</w:t>
+      </w:r>
+    </w:p>
+    <w:p>
+      <w:pPr>
+        <w:spacing w:after="0"/>
+        <w:jc w:val="both"/>
+      </w:pPr>
+    </w:p>
+    <w:p>
+      <w:pPr>
+        <w:spacing w:after="0"/>
+        <w:jc w:val="both"/>
+        <w:rPr>
+          <w:rFonts w:cstheme="minorHAnsi"/>
+        </w:rPr>
+      </w:pPr>
+      <w:r>
+        <w:t>Note, if you’ve used Big Red 2 previously, you may have added the line “module load matlab” to your .modules file instead of “module load matlab/2016a”. Usually, “matlab” is preferable to “matlab/2016a” because the first selection will always load the most recent version of MATLAB. However, the kilosort software requires MATLAB 2016a, so using “module load matlab/2016a” is required for this spike sorting software. You can comment out “module load matlab”, as shown in the example below, rather than replace it to maintain a record of what you’re doing.</w:t>
       </w:r>
     </w:p>
     <w:p>
@@ -7647,16 +7036,11 @@
       <w:pPr>
         <w:pStyle w:val="Heading2"/>
       </w:pPr>
-      <w:bookmarkStart w:id="38" w:name="_Toc535575014"/>
-      <w:r>
-        <w:t xml:space="preserve">Installing </w:t>
-      </w:r>
-      <w:proofErr w:type="spellStart"/>
-      <w:r>
-        <w:t>Kilosort</w:t>
-      </w:r>
-      <w:bookmarkEnd w:id="38"/>
-      <w:proofErr w:type="spellEnd"/>
+      <w:bookmarkStart w:id="37" w:name="_Toc256617"/>
+      <w:r>
+        <w:t>Installing Kilosort</w:t>
+      </w:r>
+      <w:bookmarkEnd w:id="37"/>
     </w:p>
     <w:p>
       <w:pPr>
@@ -7677,52 +7061,12 @@
         <w:rPr>
           <w:rFonts w:cstheme="minorHAnsi"/>
         </w:rPr>
-        <w:t xml:space="preserve">Log into Big Red 2, start </w:t>
-      </w:r>
-      <w:proofErr w:type="spellStart"/>
-      <w:r>
-        <w:rPr>
-          <w:rFonts w:cstheme="minorHAnsi"/>
-        </w:rPr>
-        <w:t>matlab</w:t>
-      </w:r>
-      <w:proofErr w:type="spellEnd"/>
-      <w:r>
-        <w:rPr>
-          <w:rFonts w:cstheme="minorHAnsi"/>
-        </w:rPr>
-        <w:t xml:space="preserve"> by entering “</w:t>
-      </w:r>
-      <w:proofErr w:type="spellStart"/>
-      <w:r>
-        <w:rPr>
-          <w:rFonts w:cstheme="minorHAnsi"/>
-        </w:rPr>
-        <w:t>matlab</w:t>
-      </w:r>
-      <w:proofErr w:type="spellEnd"/>
-      <w:r>
-        <w:rPr>
-          <w:rFonts w:cstheme="minorHAnsi"/>
-        </w:rPr>
-        <w:t>” (without quotation marks) on the command line</w:t>
-      </w:r>
-      <w:r>
-        <w:t xml:space="preserve">. Ensure that </w:t>
-      </w:r>
-      <w:proofErr w:type="spellStart"/>
-      <w:r>
-        <w:t>Matlab</w:t>
-      </w:r>
-      <w:proofErr w:type="spellEnd"/>
-      <w:r>
-        <w:t xml:space="preserve"> 2016 is being used – it should say this in a header when opening </w:t>
-      </w:r>
-      <w:proofErr w:type="spellStart"/>
-      <w:r>
-        <w:t>Matlab</w:t>
-      </w:r>
-      <w:proofErr w:type="spellEnd"/>
+        <w:lastRenderedPageBreak/>
+        <w:t>Log into Big Red 2, start matlab by entering “matlab” (without quotation marks) on the command line</w:t>
+      </w:r>
+      <w:r>
+        <w:t>. Ensure that Matlab 2016 is being used – it should say this in a header when opening Matlab</w:t>
+      </w:r>
       <w:r>
         <w:t xml:space="preserve"> (see Section </w:t>
       </w:r>
@@ -7754,22 +7098,15 @@
       <w:r>
         <w:t xml:space="preserve"> can double check with the </w:t>
       </w:r>
-      <w:proofErr w:type="spellStart"/>
       <w:r>
         <w:rPr>
           <w:b/>
         </w:rPr>
         <w:t>ver</w:t>
       </w:r>
-      <w:proofErr w:type="spellEnd"/>
-      <w:r>
-        <w:t xml:space="preserve"> command in </w:t>
-      </w:r>
-      <w:proofErr w:type="spellStart"/>
-      <w:r>
-        <w:t>Matlab</w:t>
-      </w:r>
-      <w:proofErr w:type="spellEnd"/>
+      <w:r>
+        <w:t xml:space="preserve"> command in Matlab</w:t>
+      </w:r>
       <w:r>
         <w:t xml:space="preserve">.  </w:t>
       </w:r>
@@ -7786,45 +7123,13 @@
         <w:jc w:val="both"/>
       </w:pPr>
       <w:r>
-        <w:t xml:space="preserve">Go to the CUDA directory in the </w:t>
-      </w:r>
-      <w:proofErr w:type="spellStart"/>
-      <w:r>
-        <w:t>kilosort</w:t>
-      </w:r>
-      <w:proofErr w:type="spellEnd"/>
-      <w:r>
-        <w:t xml:space="preserve"> directory </w:t>
-      </w:r>
-      <w:r>
-        <w:t>(/</w:t>
-      </w:r>
-      <w:proofErr w:type="spellStart"/>
-      <w:r>
-        <w:t>gpfs</w:t>
-      </w:r>
-      <w:proofErr w:type="spellEnd"/>
-      <w:r>
-        <w:t>/home/n/m/username</w:t>
-      </w:r>
-      <w:r>
-        <w:t>/BigRed2/</w:t>
-      </w:r>
-      <w:proofErr w:type="spellStart"/>
-      <w:r>
-        <w:t>lapishLabCluster</w:t>
-      </w:r>
-      <w:proofErr w:type="spellEnd"/>
-      <w:r>
-        <w:t>/</w:t>
-      </w:r>
-      <w:proofErr w:type="spellStart"/>
-      <w:r>
-        <w:t>kilosort</w:t>
-      </w:r>
-      <w:proofErr w:type="spellEnd"/>
-      <w:r>
-        <w:t>/CUDA</w:t>
+        <w:t xml:space="preserve">Go to the CUDA directory in the kilosort directory </w:t>
+      </w:r>
+      <w:r>
+        <w:t>(/gpfs/home/n/m/username</w:t>
+      </w:r>
+      <w:r>
+        <w:t>/BigRed2/lapishLabCluster/kilosort/CUDA</w:t>
       </w:r>
       <w:r>
         <w:t>)</w:t>
@@ -7868,14 +7173,12 @@
       <w:r>
         <w:t xml:space="preserve">Then, execute </w:t>
       </w:r>
-      <w:proofErr w:type="spellStart"/>
       <w:r>
         <w:rPr>
           <w:b/>
         </w:rPr>
         <w:t>mexGPUall</w:t>
       </w:r>
-      <w:proofErr w:type="spellEnd"/>
       <w:r>
         <w:t>. You should get a bunch of warnings plus “MEX completed successfully” at the very end.</w:t>
       </w:r>
@@ -7890,292 +7193,141 @@
       <w:pPr>
         <w:pStyle w:val="Heading2"/>
       </w:pPr>
-      <w:bookmarkStart w:id="39" w:name="_Toc535575015"/>
-      <w:r>
-        <w:t xml:space="preserve">Testing </w:t>
-      </w:r>
-      <w:proofErr w:type="spellStart"/>
-      <w:r>
-        <w:t>Kilosort</w:t>
+      <w:bookmarkStart w:id="38" w:name="_Toc256618"/>
+      <w:r>
+        <w:t>Testing Kilosort</w:t>
+      </w:r>
+      <w:bookmarkEnd w:id="38"/>
+    </w:p>
+    <w:p>
+      <w:pPr>
+        <w:spacing w:after="0"/>
+        <w:jc w:val="both"/>
+      </w:pPr>
+    </w:p>
+    <w:p>
+      <w:pPr>
+        <w:spacing w:after="0"/>
+        <w:jc w:val="both"/>
+      </w:pPr>
+      <w:r>
+        <w:t>Now we are ready test the kilosort install.</w:t>
+      </w:r>
+      <w:r>
+        <w:t xml:space="preserve"> </w:t>
+      </w:r>
+      <w:r>
+        <w:t>We’ll do this</w:t>
+      </w:r>
+      <w:r>
+        <w:t xml:space="preserve"> by using the “eMouse” data the kilosort developers</w:t>
+      </w:r>
+      <w:r>
+        <w:t xml:space="preserve"> provide. See the kilosort docs for more info on the eMouse data.</w:t>
+      </w:r>
+    </w:p>
+    <w:p>
+      <w:pPr>
+        <w:spacing w:after="0"/>
+        <w:jc w:val="both"/>
+      </w:pPr>
+    </w:p>
+    <w:p>
+      <w:pPr>
+        <w:spacing w:after="0"/>
+        <w:jc w:val="both"/>
+      </w:pPr>
+      <w:r>
+        <w:t>First, start an interactive job (at least 8 processors and at least 6 hours of walltime, gpu required) and then matlab. Next, go to the eMouse directory (</w:t>
+      </w:r>
+      <w:r>
+        <w:t>/gpfs/home/n/m/</w:t>
+      </w:r>
+      <w:r>
+        <w:t>username</w:t>
+      </w:r>
+      <w:r>
+        <w:t>/BigRed2/lapishLabCluster/kilosort/eMouse</w:t>
+      </w:r>
+      <w:r>
+        <w:t xml:space="preserve">) (see Section </w:t>
+      </w:r>
+      <w:r>
+        <w:fldChar w:fldCharType="begin"/>
+      </w:r>
+      <w:r>
+        <w:instrText xml:space="preserve"> REF _Ref535313201 \r \h </w:instrText>
+      </w:r>
+      <w:r>
+        <w:fldChar w:fldCharType="separate"/>
+      </w:r>
+      <w:r>
+        <w:t>4.3.3</w:t>
+      </w:r>
+      <w:r>
+        <w:fldChar w:fldCharType="end"/>
+      </w:r>
+      <w:r>
+        <w:t xml:space="preserve">). Then, execute </w:t>
+      </w:r>
+      <w:r>
+        <w:rPr>
+          <w:b/>
+        </w:rPr>
+        <w:t>master_eMouse</w:t>
+      </w:r>
+      <w:r>
+        <w:t>. The test should run without error and produce some statistics about the test spike sort. Exploring this test can help you understand how kilosort works.</w:t>
+      </w:r>
+    </w:p>
+    <w:p>
+      <w:pPr>
+        <w:spacing w:after="0"/>
+        <w:jc w:val="both"/>
+      </w:pPr>
+    </w:p>
+    <w:p>
+      <w:pPr>
+        <w:spacing w:after="0"/>
+        <w:jc w:val="both"/>
+      </w:pPr>
+      <w:r>
+        <w:t>About this test, the kilosort github site says:</w:t>
+      </w:r>
+    </w:p>
+    <w:p>
+      <w:pPr>
+        <w:spacing w:after="0"/>
+        <w:jc w:val="both"/>
+      </w:pPr>
+      <w:r>
+        <w:t>“You can verify that the code has been installed correctly by running master_eMouse inside the eMouse folder. See first readme_eMouse.txt. You can also use these scripts to understand how to pass the right settings into Kilosort (will depend on your probe, channel map configuration etc), and what you should be seeing in Phy during manual cleanup of Kilosort results. There are many parameters of the simulation which you can tweak to make it harder or easier, and perhaps more similar to your own data.”</w:t>
+      </w:r>
+    </w:p>
+    <w:p>
+      <w:pPr>
+        <w:pStyle w:val="Heading1"/>
+      </w:pPr>
+      <w:bookmarkStart w:id="39" w:name="_Toc256619"/>
+      <w:r>
+        <w:t>Directory Organization</w:t>
       </w:r>
       <w:bookmarkEnd w:id="39"/>
-      <w:proofErr w:type="spellEnd"/>
-    </w:p>
-    <w:p>
-      <w:pPr>
-        <w:spacing w:after="0"/>
-        <w:jc w:val="both"/>
-      </w:pPr>
-    </w:p>
-    <w:p>
-      <w:pPr>
-        <w:spacing w:after="0"/>
-        <w:jc w:val="both"/>
-      </w:pPr>
-      <w:r>
-        <w:t xml:space="preserve">Now we are ready test the </w:t>
-      </w:r>
-      <w:proofErr w:type="spellStart"/>
-      <w:r>
-        <w:t>kilosort</w:t>
-      </w:r>
-      <w:proofErr w:type="spellEnd"/>
-      <w:r>
-        <w:t xml:space="preserve"> install.</w:t>
-      </w:r>
-      <w:r>
-        <w:t xml:space="preserve"> </w:t>
-      </w:r>
-      <w:r>
-        <w:t>We’ll do this</w:t>
-      </w:r>
-      <w:r>
-        <w:t xml:space="preserve"> by using the “</w:t>
-      </w:r>
-      <w:proofErr w:type="spellStart"/>
-      <w:r>
-        <w:t>eMouse</w:t>
-      </w:r>
-      <w:proofErr w:type="spellEnd"/>
-      <w:r>
-        <w:t xml:space="preserve">” data the </w:t>
-      </w:r>
-      <w:proofErr w:type="spellStart"/>
-      <w:r>
-        <w:t>kilosort</w:t>
-      </w:r>
-      <w:proofErr w:type="spellEnd"/>
-      <w:r>
-        <w:t xml:space="preserve"> developers</w:t>
-      </w:r>
-      <w:r>
-        <w:t xml:space="preserve"> provide. See the </w:t>
-      </w:r>
-      <w:proofErr w:type="spellStart"/>
-      <w:r>
-        <w:t>kilosort</w:t>
-      </w:r>
-      <w:proofErr w:type="spellEnd"/>
-      <w:r>
-        <w:t xml:space="preserve"> docs for more info on the </w:t>
-      </w:r>
-      <w:proofErr w:type="spellStart"/>
-      <w:r>
-        <w:t>eMouse</w:t>
-      </w:r>
-      <w:proofErr w:type="spellEnd"/>
-      <w:r>
-        <w:t xml:space="preserve"> data.</w:t>
-      </w:r>
-    </w:p>
-    <w:p>
-      <w:pPr>
-        <w:spacing w:after="0"/>
-        <w:jc w:val="both"/>
-      </w:pPr>
-    </w:p>
-    <w:p>
-      <w:pPr>
-        <w:spacing w:after="0"/>
-        <w:jc w:val="both"/>
-      </w:pPr>
-      <w:r>
-        <w:t xml:space="preserve">First, start an interactive job (at least 8 processors and at least 6 hours of </w:t>
-      </w:r>
-      <w:proofErr w:type="spellStart"/>
-      <w:r>
-        <w:t>walltime</w:t>
-      </w:r>
-      <w:proofErr w:type="spellEnd"/>
-      <w:r>
-        <w:t xml:space="preserve">, </w:t>
-      </w:r>
-      <w:proofErr w:type="spellStart"/>
-      <w:r>
-        <w:t>gpu</w:t>
-      </w:r>
-      <w:proofErr w:type="spellEnd"/>
-      <w:r>
-        <w:t xml:space="preserve"> required) and then </w:t>
-      </w:r>
-      <w:proofErr w:type="spellStart"/>
-      <w:r>
-        <w:t>matlab</w:t>
-      </w:r>
-      <w:proofErr w:type="spellEnd"/>
-      <w:r>
-        <w:t xml:space="preserve">. Next, go to the </w:t>
-      </w:r>
-      <w:proofErr w:type="spellStart"/>
-      <w:r>
-        <w:t>eMouse</w:t>
-      </w:r>
-      <w:proofErr w:type="spellEnd"/>
-      <w:r>
-        <w:t xml:space="preserve"> directory (</w:t>
-      </w:r>
-      <w:r>
-        <w:t>/gpfs/home/n/m/</w:t>
-      </w:r>
-      <w:r>
-        <w:t>username</w:t>
-      </w:r>
-      <w:r>
-        <w:t>/BigRed2/lapishLabCluster/kilosort/eMouse</w:t>
-      </w:r>
-      <w:r>
-        <w:t xml:space="preserve">) (see Section </w:t>
-      </w:r>
-      <w:r>
-        <w:fldChar w:fldCharType="begin"/>
-      </w:r>
-      <w:r>
-        <w:instrText xml:space="preserve"> REF _Ref535313201 \r \h </w:instrText>
-      </w:r>
-      <w:r>
-        <w:fldChar w:fldCharType="separate"/>
-      </w:r>
-      <w:r>
-        <w:t>4.3.3</w:t>
-      </w:r>
-      <w:r>
-        <w:fldChar w:fldCharType="end"/>
-      </w:r>
-      <w:r>
-        <w:t xml:space="preserve">). Then, execute </w:t>
-      </w:r>
-      <w:proofErr w:type="spellStart"/>
-      <w:r>
-        <w:rPr>
-          <w:b/>
-        </w:rPr>
-        <w:t>master_eMouse</w:t>
-      </w:r>
-      <w:proofErr w:type="spellEnd"/>
-      <w:r>
-        <w:t xml:space="preserve">. The test should run without error and produce some statistics about the test spike sort. Exploring this test can help you understand how </w:t>
-      </w:r>
-      <w:proofErr w:type="spellStart"/>
-      <w:r>
-        <w:t>kilosort</w:t>
-      </w:r>
-      <w:proofErr w:type="spellEnd"/>
-      <w:r>
-        <w:t xml:space="preserve"> works.</w:t>
-      </w:r>
-    </w:p>
-    <w:p>
-      <w:pPr>
-        <w:spacing w:after="0"/>
-        <w:jc w:val="both"/>
-      </w:pPr>
-    </w:p>
-    <w:p>
-      <w:pPr>
-        <w:spacing w:after="0"/>
-        <w:jc w:val="both"/>
-      </w:pPr>
-      <w:r>
-        <w:t xml:space="preserve">About this test, the </w:t>
-      </w:r>
-      <w:proofErr w:type="spellStart"/>
-      <w:r>
-        <w:t>kilosort</w:t>
-      </w:r>
-      <w:proofErr w:type="spellEnd"/>
-      <w:r>
-        <w:t xml:space="preserve"> </w:t>
-      </w:r>
-      <w:proofErr w:type="spellStart"/>
-      <w:r>
-        <w:t>github</w:t>
-      </w:r>
-      <w:proofErr w:type="spellEnd"/>
-      <w:r>
-        <w:t xml:space="preserve"> site says:</w:t>
-      </w:r>
-    </w:p>
-    <w:p>
-      <w:pPr>
-        <w:spacing w:after="0"/>
-        <w:jc w:val="both"/>
-      </w:pPr>
-      <w:r>
-        <w:t xml:space="preserve">“You can verify that the code has been installed correctly by running </w:t>
-      </w:r>
-      <w:proofErr w:type="spellStart"/>
-      <w:r>
-        <w:t>master_eMouse</w:t>
-      </w:r>
-      <w:proofErr w:type="spellEnd"/>
-      <w:r>
-        <w:t xml:space="preserve"> inside the </w:t>
-      </w:r>
-      <w:proofErr w:type="spellStart"/>
-      <w:r>
-        <w:t>eMouse</w:t>
-      </w:r>
-      <w:proofErr w:type="spellEnd"/>
-      <w:r>
-        <w:t xml:space="preserve"> folder. See first readme_eMouse.txt. You can also use these scripts to understand how to pass the right settings into </w:t>
-      </w:r>
-      <w:proofErr w:type="spellStart"/>
-      <w:r>
-        <w:t>Kilosort</w:t>
-      </w:r>
-      <w:proofErr w:type="spellEnd"/>
-      <w:r>
-        <w:t xml:space="preserve"> (will depend on your probe, channel map configuration </w:t>
-      </w:r>
-      <w:proofErr w:type="spellStart"/>
-      <w:r>
-        <w:t>etc</w:t>
-      </w:r>
-      <w:proofErr w:type="spellEnd"/>
-      <w:r>
-        <w:t xml:space="preserve">), and what you should be seeing in </w:t>
-      </w:r>
-      <w:proofErr w:type="spellStart"/>
-      <w:r>
-        <w:t>Phy</w:t>
-      </w:r>
-      <w:proofErr w:type="spellEnd"/>
-      <w:r>
-        <w:t xml:space="preserve"> during manual cleanup of </w:t>
-      </w:r>
-      <w:proofErr w:type="spellStart"/>
-      <w:r>
-        <w:t>Kilosort</w:t>
-      </w:r>
-      <w:proofErr w:type="spellEnd"/>
-      <w:r>
-        <w:t xml:space="preserve"> results. There are many parameters of the simulation which you can tweak to make it harder or easier, and perhaps more similar to your own data.”</w:t>
-      </w:r>
-    </w:p>
-    <w:p>
-      <w:pPr>
-        <w:pStyle w:val="Heading1"/>
-      </w:pPr>
-      <w:bookmarkStart w:id="40" w:name="_Toc535575016"/>
-      <w:r>
-        <w:t>Directory Organization</w:t>
+    </w:p>
+    <w:p>
+      <w:pPr>
+        <w:spacing w:after="0"/>
+      </w:pPr>
+    </w:p>
+    <w:p>
+      <w:pPr>
+        <w:pStyle w:val="Heading2"/>
+      </w:pPr>
+      <w:bookmarkStart w:id="40" w:name="_Toc256620"/>
+      <w:r>
+        <w:t>Data Capacitor</w:t>
       </w:r>
       <w:bookmarkEnd w:id="40"/>
-    </w:p>
-    <w:p>
-      <w:pPr>
-        <w:spacing w:after="0"/>
-      </w:pPr>
-    </w:p>
-    <w:p>
-      <w:pPr>
-        <w:pStyle w:val="Heading2"/>
-      </w:pPr>
-      <w:bookmarkStart w:id="41" w:name="_Toc535575017"/>
-      <w:r>
-        <w:t>Data Capacitor</w:t>
-      </w:r>
-      <w:bookmarkEnd w:id="41"/>
     </w:p>
     <w:p>
       <w:pPr>
@@ -8249,15 +7401,7 @@
         <w:t>spikeSortTest1/</w:t>
       </w:r>
       <w:r>
-        <w:t xml:space="preserve">          &lt;- This is the main spike sorting directory for this analysis. It is set via the </w:t>
-      </w:r>
-      <w:proofErr w:type="spellStart"/>
-      <w:r>
-        <w:t>mainDC</w:t>
-      </w:r>
-      <w:proofErr w:type="spellEnd"/>
-      <w:r>
-        <w:t xml:space="preserve"> variable in the code. </w:t>
+        <w:t xml:space="preserve">          &lt;- This is the main spike sorting directory for this analysis. It is set via the mainDC variable in the code. </w:t>
       </w:r>
       <w:r>
         <w:t xml:space="preserve">It can (and should) be set by the user. </w:t>
@@ -8291,15 +7435,11 @@
         <w:t xml:space="preserve">          &lt;- This is the </w:t>
       </w:r>
       <w:r>
-        <w:t xml:space="preserve">unique name given to the first data set. It is set using </w:t>
-      </w:r>
-      <w:proofErr w:type="spellStart"/>
-      <w:r>
-        <w:t>dataSetIDs</w:t>
-      </w:r>
-      <w:proofErr w:type="spellEnd"/>
-      <w:r>
-        <w:t xml:space="preserve"> in stage 1 scripts. If you are running an interactive job, there will only be only one data set.</w:t>
+        <w:t xml:space="preserve">unique name given to the first data set. It is set using dataSetIDs in stage 1 scripts. If you are running an interactive job, there will only be </w:t>
+      </w:r>
+      <w:r>
+        <w:lastRenderedPageBreak/>
+        <w:t>only one data set.</w:t>
       </w:r>
       <w:r>
         <w:t xml:space="preserve"> We recommend using names closely related to the data set, such as recording dates, animal numbers, and so forth.</w:t>
@@ -8425,7 +7565,6 @@
         <w:rPr>
           <w:b/>
         </w:rPr>
-        <w:lastRenderedPageBreak/>
         <w:t>Stage2ResultsPostReview/</w:t>
       </w:r>
       <w:r>
@@ -8511,15 +7650,7 @@
         <w:t xml:space="preserve"> and files</w:t>
       </w:r>
       <w:r>
-        <w:t>. Only spikeSortTest1 and the data set names (e.g., dataSet1, dataSet</w:t>
-      </w:r>
-      <w:proofErr w:type="gramStart"/>
-      <w:r>
-        <w:t>2,…</w:t>
-      </w:r>
-      <w:proofErr w:type="gramEnd"/>
-      <w:r>
-        <w:t>) can be altered by the user in the code.</w:t>
+        <w:t>. Only spikeSortTest1 and the data set names (e.g., dataSet1, dataSet2,…) can be altered by the user in the code.</w:t>
       </w:r>
     </w:p>
     <w:p>
@@ -8531,31 +7662,18 @@
       <w:pPr>
         <w:pStyle w:val="Heading2"/>
       </w:pPr>
-      <w:bookmarkStart w:id="42" w:name="_Toc535575018"/>
-      <w:proofErr w:type="spellStart"/>
-      <w:r>
-        <w:t>lapishLabCluster</w:t>
-      </w:r>
-      <w:proofErr w:type="spellEnd"/>
-      <w:r>
-        <w:t xml:space="preserve"> Directory</w:t>
-      </w:r>
-      <w:bookmarkEnd w:id="42"/>
-    </w:p>
-    <w:p>
-      <w:pPr>
-        <w:spacing w:after="0"/>
-      </w:pPr>
-      <w:r>
-        <w:t xml:space="preserve">The software package is contained in a directory called </w:t>
-      </w:r>
-      <w:proofErr w:type="spellStart"/>
-      <w:r>
-        <w:t>lapishLabCluster</w:t>
-      </w:r>
-      <w:proofErr w:type="spellEnd"/>
-      <w:r>
-        <w:t>. Here is a description of the various subdirectories:</w:t>
+      <w:bookmarkStart w:id="41" w:name="_Toc256621"/>
+      <w:r>
+        <w:t>lapishLabCluster Directory</w:t>
+      </w:r>
+      <w:bookmarkEnd w:id="41"/>
+    </w:p>
+    <w:p>
+      <w:pPr>
+        <w:spacing w:after="0"/>
+      </w:pPr>
+      <w:r>
+        <w:t>The software package is contained in a directory called lapishLabCluster. Here is a description of the various subdirectories:</w:t>
       </w:r>
     </w:p>
     <w:p>
@@ -8567,11 +7685,9 @@
         </w:numPr>
         <w:spacing w:after="0"/>
       </w:pPr>
-      <w:proofErr w:type="spellStart"/>
       <w:r>
         <w:t>coreFunctions</w:t>
       </w:r>
-      <w:proofErr w:type="spellEnd"/>
     </w:p>
     <w:p>
       <w:pPr>
@@ -8595,11 +7711,9 @@
         </w:numPr>
         <w:spacing w:after="0"/>
       </w:pPr>
-      <w:proofErr w:type="spellStart"/>
       <w:r>
         <w:t>interactiveJob</w:t>
       </w:r>
-      <w:proofErr w:type="spellEnd"/>
     </w:p>
     <w:p>
       <w:pPr>
@@ -8623,11 +7737,9 @@
         </w:numPr>
         <w:spacing w:after="0"/>
       </w:pPr>
-      <w:proofErr w:type="spellStart"/>
       <w:r>
         <w:t>kilosort</w:t>
       </w:r>
-      <w:proofErr w:type="spellEnd"/>
     </w:p>
     <w:p>
       <w:pPr>
@@ -8639,39 +7751,7 @@
         <w:spacing w:after="0"/>
       </w:pPr>
       <w:r>
-        <w:t xml:space="preserve">This directory contains the </w:t>
-      </w:r>
-      <w:proofErr w:type="spellStart"/>
-      <w:r>
-        <w:t>kilosort</w:t>
-      </w:r>
-      <w:proofErr w:type="spellEnd"/>
-      <w:r>
-        <w:t xml:space="preserve"> spike sorting software. Note, we did not create this software. We have chosen to include it in this package to ensure functionality by freezing this version of </w:t>
-      </w:r>
-      <w:proofErr w:type="spellStart"/>
-      <w:r>
-        <w:t>kilosort</w:t>
-      </w:r>
-      <w:proofErr w:type="spellEnd"/>
-      <w:r>
-        <w:t xml:space="preserve"> in place. More information about </w:t>
-      </w:r>
-      <w:proofErr w:type="spellStart"/>
-      <w:r>
-        <w:t>kilosort</w:t>
-      </w:r>
-      <w:proofErr w:type="spellEnd"/>
-      <w:r>
-        <w:t xml:space="preserve"> can be found on </w:t>
-      </w:r>
-      <w:proofErr w:type="spellStart"/>
-      <w:r>
-        <w:t>github</w:t>
-      </w:r>
-      <w:proofErr w:type="spellEnd"/>
-      <w:r>
-        <w:t xml:space="preserve"> (</w:t>
+        <w:t>This directory contains the kilosort spike sorting software. Note, we did not create this software. We have chosen to include it in this package to ensure functionality by freezing this version of kilosort in place. More information about kilosort can be found on github (</w:t>
       </w:r>
       <w:hyperlink r:id="rId17" w:history="1">
         <w:r>
@@ -8682,15 +7762,7 @@
         </w:r>
       </w:hyperlink>
       <w:r>
-        <w:t xml:space="preserve">). We have also made some small changes to the </w:t>
-      </w:r>
-      <w:proofErr w:type="spellStart"/>
-      <w:r>
-        <w:t>kilosort</w:t>
-      </w:r>
-      <w:proofErr w:type="spellEnd"/>
-      <w:r>
-        <w:t xml:space="preserve"> code (see Section </w:t>
+        <w:t xml:space="preserve">). We have also made some small changes to the kilosort code (see Section </w:t>
       </w:r>
       <w:r>
         <w:fldChar w:fldCharType="begin"/>
@@ -8724,11 +7796,9 @@
         </w:numPr>
         <w:spacing w:after="0"/>
       </w:pPr>
-      <w:proofErr w:type="spellStart"/>
       <w:r>
         <w:t>npy-matlab</w:t>
       </w:r>
-      <w:proofErr w:type="spellEnd"/>
     </w:p>
     <w:p>
       <w:pPr>
@@ -8740,23 +7810,8 @@
         <w:spacing w:after="0"/>
       </w:pPr>
       <w:r>
-        <w:t xml:space="preserve">This directory contains some necessary files for </w:t>
-      </w:r>
-      <w:proofErr w:type="spellStart"/>
-      <w:r>
-        <w:t>kilosort</w:t>
-      </w:r>
-      <w:proofErr w:type="spellEnd"/>
-      <w:r>
-        <w:t xml:space="preserve"> and functionality with </w:t>
-      </w:r>
-      <w:proofErr w:type="spellStart"/>
-      <w:r>
-        <w:t>phy</w:t>
-      </w:r>
-      <w:proofErr w:type="spellEnd"/>
-      <w:r>
-        <w:t xml:space="preserve"> (see Section </w:t>
+        <w:lastRenderedPageBreak/>
+        <w:t xml:space="preserve">This directory contains some necessary files for kilosort and functionality with phy (see Section </w:t>
       </w:r>
       <w:r>
         <w:fldChar w:fldCharType="begin"/>
@@ -8774,31 +7829,7 @@
         <w:fldChar w:fldCharType="end"/>
       </w:r>
       <w:r>
-        <w:t xml:space="preserve">). Note, we did not create this software. We have chosen to include it in this package to ensure functionality by freezing this version of </w:t>
-      </w:r>
-      <w:proofErr w:type="spellStart"/>
-      <w:r>
-        <w:t>npy-matlab</w:t>
-      </w:r>
-      <w:proofErr w:type="spellEnd"/>
-      <w:r>
-        <w:t xml:space="preserve"> in place. More information about </w:t>
-      </w:r>
-      <w:proofErr w:type="spellStart"/>
-      <w:r>
-        <w:t>npy-matlab</w:t>
-      </w:r>
-      <w:proofErr w:type="spellEnd"/>
-      <w:r>
-        <w:t xml:space="preserve"> can be found on </w:t>
-      </w:r>
-      <w:proofErr w:type="spellStart"/>
-      <w:r>
-        <w:t>github</w:t>
-      </w:r>
-      <w:proofErr w:type="spellEnd"/>
-      <w:r>
-        <w:t xml:space="preserve"> (</w:t>
+        <w:t>). Note, we did not create this software. We have chosen to include it in this package to ensure functionality by freezing this version of npy-matlab in place. More information about npy-matlab can be found on github (</w:t>
       </w:r>
       <w:hyperlink r:id="rId18" w:history="1">
         <w:r>
@@ -8821,11 +7852,9 @@
         </w:numPr>
         <w:spacing w:after="0"/>
       </w:pPr>
-      <w:proofErr w:type="spellStart"/>
       <w:r>
         <w:t>openEphysCode</w:t>
       </w:r>
-      <w:proofErr w:type="spellEnd"/>
     </w:p>
     <w:p>
       <w:pPr>
@@ -8837,23 +7866,7 @@
         <w:spacing w:after="0"/>
       </w:pPr>
       <w:r>
-        <w:t xml:space="preserve">This directory contains code necessary to convert open </w:t>
-      </w:r>
-      <w:proofErr w:type="spellStart"/>
-      <w:r>
-        <w:t>ephys</w:t>
-      </w:r>
-      <w:proofErr w:type="spellEnd"/>
-      <w:r>
-        <w:t xml:space="preserve"> data into MATLAB format. We did not write this code. See open </w:t>
-      </w:r>
-      <w:proofErr w:type="spellStart"/>
-      <w:r>
-        <w:t>ephys</w:t>
-      </w:r>
-      <w:proofErr w:type="spellEnd"/>
-      <w:r>
-        <w:t xml:space="preserve"> for more information.</w:t>
+        <w:t>This directory contains code necessary to convert open ephys data into MATLAB format. We did not write this code. See open ephys for more information.</w:t>
       </w:r>
     </w:p>
     <w:p>
@@ -8865,11 +7878,9 @@
         </w:numPr>
         <w:spacing w:after="0"/>
       </w:pPr>
-      <w:proofErr w:type="spellStart"/>
       <w:r>
         <w:t>parallelJobs</w:t>
       </w:r>
-      <w:proofErr w:type="spellEnd"/>
     </w:p>
     <w:p>
       <w:pPr>
@@ -8893,11 +7904,9 @@
         </w:numPr>
         <w:spacing w:after="0"/>
       </w:pPr>
-      <w:proofErr w:type="spellStart"/>
       <w:r>
         <w:t>reviewGUIs</w:t>
       </w:r>
-      <w:proofErr w:type="spellEnd"/>
     </w:p>
     <w:p>
       <w:pPr>
@@ -8957,12 +7966,9 @@
         </w:numPr>
         <w:spacing w:after="0"/>
       </w:pPr>
-      <w:proofErr w:type="spellStart"/>
-      <w:r>
-        <w:lastRenderedPageBreak/>
+      <w:r>
         <w:t>siteMapping</w:t>
       </w:r>
-      <w:proofErr w:type="spellEnd"/>
     </w:p>
     <w:p>
       <w:pPr>
@@ -8999,150 +8005,182 @@
       <w:pPr>
         <w:pStyle w:val="Heading1"/>
       </w:pPr>
-      <w:bookmarkStart w:id="43" w:name="_Ref530573507"/>
-      <w:bookmarkStart w:id="44" w:name="_Toc535575019"/>
+      <w:bookmarkStart w:id="42" w:name="_Ref530573507"/>
+      <w:bookmarkStart w:id="43" w:name="_Toc256622"/>
       <w:r>
         <w:t>Creating Site Mapping Files</w:t>
       </w:r>
+      <w:bookmarkEnd w:id="42"/>
       <w:bookmarkEnd w:id="43"/>
+    </w:p>
+    <w:p>
+      <w:pPr>
+        <w:spacing w:after="0"/>
+        <w:jc w:val="both"/>
+        <w:rPr>
+          <w:rFonts w:cstheme="minorHAnsi"/>
+        </w:rPr>
+      </w:pPr>
+    </w:p>
+    <w:p>
+      <w:pPr>
+        <w:pStyle w:val="Heading2"/>
+      </w:pPr>
+      <w:bookmarkStart w:id="44" w:name="_Toc256623"/>
+      <w:r>
+        <w:t>siteMapCreate Script</w:t>
+      </w:r>
       <w:bookmarkEnd w:id="44"/>
     </w:p>
     <w:p>
       <w:pPr>
         <w:spacing w:after="0"/>
         <w:jc w:val="both"/>
-        <w:rPr>
-          <w:rFonts w:cstheme="minorHAnsi"/>
-        </w:rPr>
-      </w:pPr>
-    </w:p>
-    <w:p>
-      <w:pPr>
-        <w:pStyle w:val="Heading2"/>
-      </w:pPr>
-      <w:bookmarkStart w:id="45" w:name="_Toc535575020"/>
-      <w:proofErr w:type="spellStart"/>
+      </w:pPr>
+    </w:p>
+    <w:p>
+      <w:pPr>
+        <w:spacing w:after="0"/>
+        <w:jc w:val="both"/>
+        <w:rPr>
+          <w:rFonts w:cstheme="minorHAnsi"/>
+        </w:rPr>
+      </w:pPr>
+      <w:r>
+        <w:t xml:space="preserve">During the spike sorting process, it is necessary to specify the physical location of electrodes in relation to one another. To do so, a mapping must be created of the electrode position in space and the conversion from electrode numbering on the probe to the electrode numbering in the open ephys system. (Note, a similar translation will be necessary with basically any recording system.) </w:t>
+      </w:r>
+    </w:p>
+    <w:p>
+      <w:pPr>
+        <w:spacing w:after="0"/>
+        <w:jc w:val="both"/>
+      </w:pPr>
+    </w:p>
+    <w:p>
+      <w:pPr>
+        <w:spacing w:after="0"/>
+        <w:jc w:val="both"/>
+        <w:rPr>
+          <w:rFonts w:cstheme="minorHAnsi"/>
+        </w:rPr>
+      </w:pPr>
+      <w:r>
+        <w:t xml:space="preserve">The script </w:t>
+      </w:r>
       <w:r>
         <w:t>siteMapCreate</w:t>
       </w:r>
-      <w:proofErr w:type="spellEnd"/>
-      <w:r>
-        <w:t xml:space="preserve"> Script</w:t>
-      </w:r>
-      <w:bookmarkEnd w:id="45"/>
-    </w:p>
-    <w:p>
-      <w:pPr>
-        <w:spacing w:after="0"/>
-        <w:jc w:val="both"/>
-      </w:pPr>
-    </w:p>
-    <w:p>
-      <w:pPr>
-        <w:spacing w:after="0"/>
-        <w:jc w:val="both"/>
-        <w:rPr>
-          <w:rFonts w:cstheme="minorHAnsi"/>
-        </w:rPr>
-      </w:pPr>
-      <w:r>
-        <w:t xml:space="preserve">During the spike sorting process, it is necessary to specify the physical location of electrodes in relation to one another. To do so, a mapping must be created of the electrode position in space and the conversion from electrode numbering on the probe to the electrode numbering in the open </w:t>
-      </w:r>
-      <w:proofErr w:type="spellStart"/>
-      <w:r>
-        <w:t>ephys</w:t>
-      </w:r>
-      <w:proofErr w:type="spellEnd"/>
-      <w:r>
-        <w:t xml:space="preserve"> system. (Note, a similar translation will be necessary with basically any recording system.) </w:t>
-      </w:r>
-    </w:p>
-    <w:p>
-      <w:pPr>
-        <w:spacing w:after="0"/>
-        <w:jc w:val="both"/>
-      </w:pPr>
-    </w:p>
-    <w:p>
-      <w:pPr>
-        <w:spacing w:after="0"/>
-        <w:jc w:val="both"/>
-        <w:rPr>
-          <w:rFonts w:cstheme="minorHAnsi"/>
-        </w:rPr>
-      </w:pPr>
-      <w:r>
-        <w:t xml:space="preserve">The script </w:t>
-      </w:r>
-      <w:proofErr w:type="spellStart"/>
+      <w:r>
+        <w:t xml:space="preserve"> </w:t>
+      </w:r>
+      <w:r>
+        <w:t xml:space="preserve">in the </w:t>
+      </w:r>
+      <w:r>
+        <w:t>siteMapping</w:t>
+      </w:r>
+      <w:r>
+        <w:t xml:space="preserve"> directory </w:t>
+      </w:r>
+      <w:r>
+        <w:t xml:space="preserve">helps to organize the site mapping process and produce the necessary variables used later in the analysis. </w:t>
+      </w:r>
+      <w:r>
+        <w:t>This script is used on your local machine and produces files stored on your local machine.</w:t>
+      </w:r>
+    </w:p>
+    <w:p>
+      <w:pPr>
+        <w:spacing w:after="0"/>
+        <w:jc w:val="both"/>
+      </w:pPr>
+    </w:p>
+    <w:p>
+      <w:pPr>
+        <w:spacing w:after="0"/>
+        <w:jc w:val="both"/>
+      </w:pPr>
+      <w:r>
+        <w:t>It is strongly recommended</w:t>
+      </w:r>
+      <w:r>
+        <w:t xml:space="preserve"> that you start with the basic </w:t>
+      </w:r>
       <w:r>
         <w:t>siteMapCreate</w:t>
       </w:r>
-      <w:proofErr w:type="spellEnd"/>
-      <w:r>
-        <w:t xml:space="preserve"> </w:t>
-      </w:r>
-      <w:r>
-        <w:t xml:space="preserve">in the </w:t>
-      </w:r>
-      <w:proofErr w:type="spellStart"/>
-      <w:r>
-        <w:t>siteMapping</w:t>
-      </w:r>
-      <w:proofErr w:type="spellEnd"/>
-      <w:r>
-        <w:t xml:space="preserve"> directory </w:t>
-      </w:r>
-      <w:r>
-        <w:t xml:space="preserve">helps to organize the site mapping process and produce the necessary variables used later in the analysis. </w:t>
-      </w:r>
-      <w:r>
-        <w:t>This script is used on your local machine and produces files stored on your local machine.</w:t>
-      </w:r>
-    </w:p>
-    <w:p>
-      <w:pPr>
-        <w:spacing w:after="0"/>
-        <w:jc w:val="both"/>
-      </w:pPr>
-    </w:p>
-    <w:p>
-      <w:pPr>
-        <w:spacing w:after="0"/>
-        <w:jc w:val="both"/>
-      </w:pPr>
-      <w:r>
-        <w:t>It is strongly recommended</w:t>
-      </w:r>
-      <w:r>
-        <w:t xml:space="preserve"> that you start with the basic </w:t>
-      </w:r>
-      <w:proofErr w:type="spellStart"/>
+      <w:r>
+        <w:t xml:space="preserve"> script and create a dedicated script (e.g., </w:t>
+      </w:r>
       <w:r>
         <w:t>siteMapCreate</w:t>
       </w:r>
-      <w:proofErr w:type="spellEnd"/>
-      <w:r>
-        <w:t xml:space="preserve"> script and create a dedicated script (e.g., </w:t>
-      </w:r>
-      <w:proofErr w:type="spellStart"/>
-      <w:r>
-        <w:t>siteMapCreate</w:t>
-      </w:r>
-      <w:r>
-        <w:t>_ExpY_AnimZ.mat</w:t>
-      </w:r>
-      <w:proofErr w:type="spellEnd"/>
-      <w:r>
-        <w:t xml:space="preserve">) for each probe type, </w:t>
-      </w:r>
-      <w:proofErr w:type="spellStart"/>
-      <w:r>
-        <w:t>headstage</w:t>
-      </w:r>
-      <w:proofErr w:type="spellEnd"/>
-      <w:r>
-        <w:t xml:space="preserve"> orientation, and so forth. </w:t>
+      <w:r>
+        <w:t xml:space="preserve">_ExpY_AnimZ.mat) for each probe type, headstage orientation, and so forth. </w:t>
+      </w:r>
+      <w:r>
+        <w:t xml:space="preserve">To help you along the way, this manual includes a simple example site mapping (see Section </w:t>
+      </w:r>
+      <w:r>
+        <w:fldChar w:fldCharType="begin"/>
+      </w:r>
+      <w:r>
+        <w:instrText xml:space="preserve"> REF _Ref254188 \r \h </w:instrText>
+      </w:r>
+      <w:r>
+        <w:fldChar w:fldCharType="separate"/>
+      </w:r>
+      <w:r>
+        <w:t>6.2</w:t>
+      </w:r>
+      <w:r>
+        <w:fldChar w:fldCharType="end"/>
+      </w:r>
+      <w:r>
+        <w:t xml:space="preserve">), some commonly used complete site mapping files used in our lab (see Section </w:t>
+      </w:r>
+      <w:r>
+        <w:fldChar w:fldCharType="begin"/>
+      </w:r>
+      <w:r>
+        <w:instrText xml:space="preserve"> REF _Ref254221 \r \h </w:instrText>
+      </w:r>
+      <w:r>
+        <w:fldChar w:fldCharType="separate"/>
+      </w:r>
+      <w:r>
+        <w:rPr>
+          <w:b/>
+          <w:bCs/>
+        </w:rPr>
+        <w:t>Error! Reference source not found.</w:t>
+      </w:r>
+      <w:r>
+        <w:fldChar w:fldCharType="end"/>
+      </w:r>
+      <w:r>
+        <w:t>), information for several probe types commonly used in the lab (see Section )</w:t>
+      </w:r>
+      <w:r>
+        <w:t xml:space="preserve">, and important support information (see Section </w:t>
+      </w:r>
+      <w:r>
+        <w:fldChar w:fldCharType="begin"/>
+      </w:r>
+      <w:r>
+        <w:instrText xml:space="preserve"> REF _Ref254389 \r \h </w:instrText>
+      </w:r>
+      <w:r>
+        <w:fldChar w:fldCharType="separate"/>
+      </w:r>
+      <w:r>
+        <w:t>6.4</w:t>
+      </w:r>
+      <w:r>
+        <w:fldChar w:fldCharType="end"/>
+      </w:r>
+      <w:r>
+        <w:t xml:space="preserve">). </w:t>
       </w:r>
       <w:r>
         <w:t>It is also recommended that you create a folder that holds all the site mapping files to be used later in the spike sorting process.</w:t>
@@ -9163,42 +8201,14 @@
         <w:jc w:val="both"/>
       </w:pPr>
       <w:r>
-        <w:t xml:space="preserve">The script has multiple sections that must be updated for the user’s computer, the name for the site mappings, the notes about the mapping, the physical geometry of the probe, the translation between probe channel numbers and open </w:t>
-      </w:r>
-      <w:proofErr w:type="spellStart"/>
-      <w:r>
-        <w:t>ephys</w:t>
-      </w:r>
-      <w:proofErr w:type="spellEnd"/>
-      <w:r>
-        <w:t xml:space="preserve"> channel numbers, and the information about which shan</w:t>
-      </w:r>
-      <w:r>
-        <w:t xml:space="preserve">ks the channels are located on. In the process of creating the site map, there are two main numbering systems that you need to keep in mind. First, there is the probe number, which is the number of an electrode on the probe. This corresponds to the numbering provided by Cambridge for their probes (for example). Second, there is the open </w:t>
-      </w:r>
-      <w:proofErr w:type="spellStart"/>
-      <w:r>
-        <w:t>ephys</w:t>
-      </w:r>
-      <w:proofErr w:type="spellEnd"/>
-      <w:r>
-        <w:t xml:space="preserve"> number, which is the number of an electrode in the open </w:t>
-      </w:r>
-      <w:proofErr w:type="spellStart"/>
-      <w:r>
-        <w:t>ephys</w:t>
-      </w:r>
-      <w:proofErr w:type="spellEnd"/>
-      <w:r>
-        <w:t xml:space="preserve"> system. This corresponds to the numbers shown when displaying open </w:t>
-      </w:r>
-      <w:proofErr w:type="spellStart"/>
-      <w:r>
-        <w:t>ephys</w:t>
-      </w:r>
-      <w:proofErr w:type="spellEnd"/>
-      <w:r>
-        <w:t xml:space="preserve"> data and when saving it. We’ll walk through each of these variables below:</w:t>
+        <w:t>The script has multiple sections that must be updated for the user’s computer, the name for the site mappings, the notes about the mapping, the physical geometry of the probe, the translation between probe channel numbers and open ephys channel numbers, and the information about which shan</w:t>
+      </w:r>
+      <w:r>
+        <w:t xml:space="preserve">ks the channels are located on. In the process of creating the site map, there are two main numbering systems that you need to keep in mind. First, there is the probe number, which is the number of an electrode on the probe. This corresponds to the numbering provided by Cambridge for their probes (for example). </w:t>
+      </w:r>
+      <w:r>
+        <w:lastRenderedPageBreak/>
+        <w:t>Second, there is the open ephys number, which is the number of an electrode in the open ephys system. This corresponds to the numbers shown when displaying open ephys data and when saving it. We’ll walk through each of these variables below:</w:t>
       </w:r>
     </w:p>
     <w:p>
@@ -9214,19 +8224,11 @@
           <w:rFonts w:cstheme="minorHAnsi"/>
         </w:rPr>
       </w:pPr>
-      <w:proofErr w:type="spellStart"/>
-      <w:r>
-        <w:rPr>
-          <w:rFonts w:cstheme="minorHAnsi"/>
-        </w:rPr>
-        <w:t>siteMapDir</w:t>
-      </w:r>
-      <w:proofErr w:type="spellEnd"/>
-      <w:r>
-        <w:rPr>
-          <w:rFonts w:cstheme="minorHAnsi"/>
-        </w:rPr>
-        <w:t xml:space="preserve">: This is the full path name of the directory on your local machine where you wish to store the site map. We recommend making a dedicated directory for site mappings. </w:t>
+      <w:r>
+        <w:rPr>
+          <w:rFonts w:cstheme="minorHAnsi"/>
+        </w:rPr>
+        <w:t xml:space="preserve">siteMapDir: This is the full path name of the directory on your local machine where you wish to store the site map. We recommend making a dedicated directory for site mappings. </w:t>
       </w:r>
     </w:p>
     <w:p>
@@ -9242,19 +8244,11 @@
           <w:rFonts w:cstheme="minorHAnsi"/>
         </w:rPr>
       </w:pPr>
-      <w:proofErr w:type="spellStart"/>
-      <w:r>
-        <w:rPr>
-          <w:rFonts w:cstheme="minorHAnsi"/>
-        </w:rPr>
-        <w:t>siteMapName</w:t>
-      </w:r>
-      <w:proofErr w:type="spellEnd"/>
-      <w:r>
-        <w:rPr>
-          <w:rFonts w:cstheme="minorHAnsi"/>
-        </w:rPr>
-        <w:t>: This is the file name (not full path name) for the site map you are creating. We recommend creating a name that will help you identify the animal, experiment, etc. for which this site mapping will be used.</w:t>
+      <w:r>
+        <w:rPr>
+          <w:rFonts w:cstheme="minorHAnsi"/>
+        </w:rPr>
+        <w:t>siteMapName: This is the file name (not full path name) for the site map you are creating. We recommend creating a name that will help you identify the animal, experiment, etc. for which this site mapping will be used.</w:t>
       </w:r>
     </w:p>
     <w:p>
@@ -9270,19 +8264,11 @@
           <w:rFonts w:cstheme="minorHAnsi"/>
         </w:rPr>
       </w:pPr>
-      <w:proofErr w:type="spellStart"/>
-      <w:r>
-        <w:rPr>
-          <w:rFonts w:cstheme="minorHAnsi"/>
-        </w:rPr>
-        <w:t>siteMapNotes</w:t>
-      </w:r>
-      <w:proofErr w:type="spellEnd"/>
-      <w:r>
-        <w:rPr>
-          <w:rFonts w:cstheme="minorHAnsi"/>
-        </w:rPr>
-        <w:t xml:space="preserve">: This is a string that is saved with the site map that allows you to write further details to help you identify the site map. </w:t>
+      <w:r>
+        <w:rPr>
+          <w:rFonts w:cstheme="minorHAnsi"/>
+        </w:rPr>
+        <w:t xml:space="preserve">siteMapNotes: This is a string that is saved with the site map that allows you to write further details to help you identify the site map. </w:t>
       </w:r>
     </w:p>
     <w:p>
@@ -9298,91 +8284,11 @@
           <w:rFonts w:cstheme="minorHAnsi"/>
         </w:rPr>
       </w:pPr>
-      <w:proofErr w:type="spellStart"/>
-      <w:r>
-        <w:rPr>
-          <w:rFonts w:cstheme="minorHAnsi"/>
-        </w:rPr>
-        <w:t>probeGeo</w:t>
-      </w:r>
-      <w:proofErr w:type="spellEnd"/>
-      <w:r>
-        <w:rPr>
-          <w:rFonts w:cstheme="minorHAnsi"/>
-        </w:rPr>
-        <w:t xml:space="preserve">: This is a number of electrode channels by two </w:t>
-      </w:r>
-      <w:proofErr w:type="gramStart"/>
-      <w:r>
-        <w:rPr>
-          <w:rFonts w:cstheme="minorHAnsi"/>
-        </w:rPr>
-        <w:t>matrix</w:t>
-      </w:r>
-      <w:proofErr w:type="gramEnd"/>
-      <w:r>
-        <w:rPr>
-          <w:rFonts w:cstheme="minorHAnsi"/>
-        </w:rPr>
-        <w:t xml:space="preserve"> that specifies the physical location of the electrodes in space using x and y coordinates. </w:t>
-      </w:r>
-      <w:proofErr w:type="spellStart"/>
-      <w:proofErr w:type="gramStart"/>
-      <w:r>
-        <w:rPr>
-          <w:rFonts w:cstheme="minorHAnsi"/>
-        </w:rPr>
-        <w:t>probeGeo</w:t>
-      </w:r>
-      <w:proofErr w:type="spellEnd"/>
-      <w:r>
-        <w:rPr>
-          <w:rFonts w:cstheme="minorHAnsi"/>
-        </w:rPr>
-        <w:t>(</w:t>
-      </w:r>
-      <w:proofErr w:type="spellStart"/>
-      <w:proofErr w:type="gramEnd"/>
-      <w:r>
-        <w:rPr>
-          <w:rFonts w:cstheme="minorHAnsi"/>
-        </w:rPr>
-        <w:t>i</w:t>
-      </w:r>
-      <w:proofErr w:type="spellEnd"/>
-      <w:r>
-        <w:rPr>
-          <w:rFonts w:cstheme="minorHAnsi"/>
-        </w:rPr>
-        <w:t>,:) = [</w:t>
-      </w:r>
-      <w:proofErr w:type="spellStart"/>
-      <w:r>
-        <w:rPr>
-          <w:rFonts w:cstheme="minorHAnsi"/>
-        </w:rPr>
-        <w:t>j,k</w:t>
-      </w:r>
-      <w:proofErr w:type="spellEnd"/>
-      <w:r>
-        <w:rPr>
-          <w:rFonts w:cstheme="minorHAnsi"/>
-        </w:rPr>
-        <w:t xml:space="preserve">] means that probe channel number I has an x coordinate of j and a y coordinate of k. Note that coordinates can be specified only within shanks or groups, or it can be specified universally across all shanks or groups (see </w:t>
-      </w:r>
-      <w:proofErr w:type="spellStart"/>
-      <w:r>
-        <w:rPr>
-          <w:rFonts w:cstheme="minorHAnsi"/>
-        </w:rPr>
-        <w:t>probeChanShankID</w:t>
-      </w:r>
-      <w:proofErr w:type="spellEnd"/>
-      <w:r>
-        <w:rPr>
-          <w:rFonts w:cstheme="minorHAnsi"/>
-        </w:rPr>
-        <w:t xml:space="preserve"> below).</w:t>
+      <w:r>
+        <w:rPr>
+          <w:rFonts w:cstheme="minorHAnsi"/>
+        </w:rPr>
+        <w:t>probeGeo: This is a number of electrode channels by two matrix that specifies the physical location of the electrodes in space using x and y coordinates. probeGeo(i,:) = [j,k] means that probe channel number I has an x coordinate of j and a y coordinate of k. Note that coordinates can be specified only within shanks or groups, or it can be specified universally across all shanks or groups (see probeChanShankID below).</w:t>
       </w:r>
     </w:p>
     <w:p>
@@ -9402,83 +8308,13 @@
         <w:rPr>
           <w:rFonts w:cstheme="minorHAnsi"/>
         </w:rPr>
-        <w:t xml:space="preserve">openE2probe: This is a number of electrode channels by one matrix that specifies the relationship between open </w:t>
-      </w:r>
-      <w:proofErr w:type="spellStart"/>
-      <w:r>
-        <w:rPr>
-          <w:rFonts w:cstheme="minorHAnsi"/>
-        </w:rPr>
-        <w:t>ephys</w:t>
-      </w:r>
-      <w:proofErr w:type="spellEnd"/>
-      <w:r>
-        <w:rPr>
-          <w:rFonts w:cstheme="minorHAnsi"/>
-        </w:rPr>
-        <w:t xml:space="preserve"> channels and probe channels. openE2probe(</w:t>
-      </w:r>
-      <w:proofErr w:type="spellStart"/>
-      <w:r>
-        <w:rPr>
-          <w:rFonts w:cstheme="minorHAnsi"/>
-        </w:rPr>
-        <w:t>i</w:t>
-      </w:r>
-      <w:proofErr w:type="spellEnd"/>
-      <w:r>
-        <w:rPr>
-          <w:rFonts w:cstheme="minorHAnsi"/>
-        </w:rPr>
-        <w:t xml:space="preserve">) = j means that open </w:t>
-      </w:r>
-      <w:proofErr w:type="spellStart"/>
-      <w:r>
-        <w:rPr>
-          <w:rFonts w:cstheme="minorHAnsi"/>
-        </w:rPr>
-        <w:t>ephys</w:t>
-      </w:r>
-      <w:proofErr w:type="spellEnd"/>
-      <w:r>
-        <w:rPr>
-          <w:rFonts w:cstheme="minorHAnsi"/>
-        </w:rPr>
-        <w:t xml:space="preserve"> </w:t>
-      </w:r>
-      <w:r>
-        <w:rPr>
-          <w:rFonts w:cstheme="minorHAnsi"/>
-        </w:rPr>
-        <w:lastRenderedPageBreak/>
-        <w:t xml:space="preserve">channel </w:t>
-      </w:r>
-      <w:proofErr w:type="spellStart"/>
-      <w:r>
-        <w:rPr>
-          <w:rFonts w:cstheme="minorHAnsi"/>
-        </w:rPr>
-        <w:t>i</w:t>
-      </w:r>
-      <w:proofErr w:type="spellEnd"/>
-      <w:r>
-        <w:rPr>
-          <w:rFonts w:cstheme="minorHAnsi"/>
-        </w:rPr>
-        <w:t xml:space="preserve"> corresponds to probe channel j. </w:t>
-      </w:r>
-      <w:r>
-        <w:rPr>
-          <w:rFonts w:cstheme="minorHAnsi"/>
-        </w:rPr>
-        <w:t xml:space="preserve">To determine this relationship, you will need to relate the channels on the </w:t>
-      </w:r>
-      <w:proofErr w:type="spellStart"/>
-      <w:r>
-        <w:rPr>
-          <w:rFonts w:cstheme="minorHAnsi"/>
-        </w:rPr>
-        <w:t>I</w:t>
+        <w:t xml:space="preserve">openE2probe: This is a number of electrode channels by one matrix that specifies the relationship between open ephys channels and probe channels. openE2probe(i) = j means that open ephys channel i corresponds to probe channel j. </w:t>
+      </w:r>
+      <w:r>
+        <w:rPr>
+          <w:rFonts w:cstheme="minorHAnsi"/>
+        </w:rPr>
+        <w:t>To determine this relationship, you will need to relate the channels on the I</w:t>
       </w:r>
       <w:r>
         <w:rPr>
@@ -9490,124 +8326,19 @@
         <w:rPr>
           <w:rFonts w:cstheme="minorHAnsi"/>
         </w:rPr>
-        <w:t>tan</w:t>
-      </w:r>
-      <w:proofErr w:type="spellEnd"/>
-      <w:r>
-        <w:rPr>
-          <w:rFonts w:cstheme="minorHAnsi"/>
-        </w:rPr>
-        <w:t xml:space="preserve"> </w:t>
-      </w:r>
-      <w:proofErr w:type="spellStart"/>
-      <w:r>
-        <w:rPr>
-          <w:rFonts w:cstheme="minorHAnsi"/>
-        </w:rPr>
-        <w:t>headstage</w:t>
-      </w:r>
-      <w:proofErr w:type="spellEnd"/>
-      <w:r>
-        <w:rPr>
-          <w:rFonts w:cstheme="minorHAnsi"/>
-        </w:rPr>
-        <w:t xml:space="preserve"> you are using to how it was plugged in to the EIB on probe. </w:t>
-      </w:r>
-      <w:r>
-        <w:rPr>
-          <w:rFonts w:cstheme="minorHAnsi"/>
-        </w:rPr>
-        <w:t xml:space="preserve">Note that the open </w:t>
-      </w:r>
-      <w:proofErr w:type="spellStart"/>
-      <w:r>
-        <w:rPr>
-          <w:rFonts w:cstheme="minorHAnsi"/>
-        </w:rPr>
-        <w:t>ephys</w:t>
-      </w:r>
-      <w:proofErr w:type="spellEnd"/>
-      <w:r>
-        <w:rPr>
-          <w:rFonts w:cstheme="minorHAnsi"/>
-        </w:rPr>
-        <w:t xml:space="preserve"> channel number is identical to the channel number on the </w:t>
-      </w:r>
-      <w:proofErr w:type="spellStart"/>
-      <w:r>
-        <w:rPr>
-          <w:rFonts w:cstheme="minorHAnsi"/>
-        </w:rPr>
-        <w:t>Intan</w:t>
-      </w:r>
-      <w:proofErr w:type="spellEnd"/>
-      <w:r>
-        <w:rPr>
-          <w:rFonts w:cstheme="minorHAnsi"/>
-        </w:rPr>
-        <w:t xml:space="preserve"> </w:t>
-      </w:r>
-      <w:proofErr w:type="spellStart"/>
-      <w:r>
-        <w:rPr>
-          <w:rFonts w:cstheme="minorHAnsi"/>
-        </w:rPr>
-        <w:t>headstage</w:t>
-      </w:r>
-      <w:proofErr w:type="spellEnd"/>
-      <w:r>
-        <w:rPr>
-          <w:rFonts w:cstheme="minorHAnsi"/>
-        </w:rPr>
-        <w:t xml:space="preserve"> plus 1</w:t>
-      </w:r>
-      <w:r>
-        <w:rPr>
-          <w:rFonts w:cstheme="minorHAnsi"/>
-        </w:rPr>
-        <w:t xml:space="preserve"> (</w:t>
-      </w:r>
-      <w:proofErr w:type="spellStart"/>
-      <w:r>
-        <w:rPr>
-          <w:rFonts w:cstheme="minorHAnsi"/>
-        </w:rPr>
-        <w:t>Intan</w:t>
-      </w:r>
-      <w:proofErr w:type="spellEnd"/>
-      <w:r>
-        <w:rPr>
-          <w:rFonts w:cstheme="minorHAnsi"/>
-        </w:rPr>
-        <w:t xml:space="preserve"> </w:t>
-      </w:r>
-      <w:proofErr w:type="spellStart"/>
-      <w:r>
-        <w:rPr>
-          <w:rFonts w:cstheme="minorHAnsi"/>
-        </w:rPr>
-        <w:t>headstage</w:t>
-      </w:r>
-      <w:proofErr w:type="spellEnd"/>
-      <w:r>
-        <w:rPr>
-          <w:rFonts w:cstheme="minorHAnsi"/>
-        </w:rPr>
-        <w:t xml:space="preserve"> channels run 0-(n-1) and open </w:t>
-      </w:r>
-      <w:proofErr w:type="spellStart"/>
-      <w:r>
-        <w:rPr>
-          <w:rFonts w:cstheme="minorHAnsi"/>
-        </w:rPr>
-        <w:t>ephys</w:t>
-      </w:r>
-      <w:proofErr w:type="spellEnd"/>
-      <w:r>
-        <w:rPr>
-          <w:rFonts w:cstheme="minorHAnsi"/>
-        </w:rPr>
-        <w:t xml:space="preserve"> runs 1-n)</w:t>
+        <w:t xml:space="preserve">tan headstage you are using to how it was plugged in to the EIB on probe. </w:t>
+      </w:r>
+      <w:r>
+        <w:rPr>
+          <w:rFonts w:cstheme="minorHAnsi"/>
+        </w:rPr>
+        <w:t>Note that the open ephys channel number is identical to the channel number on the Intan headstage plus 1</w:t>
+      </w:r>
+      <w:r>
+        <w:rPr>
+          <w:rFonts w:cstheme="minorHAnsi"/>
+        </w:rPr>
+        <w:t xml:space="preserve"> (Intan headstage channels run 0-(n-1) and open ephys runs 1-n)</w:t>
       </w:r>
       <w:r>
         <w:rPr>
@@ -9619,35 +8350,7 @@
         <w:rPr>
           <w:rFonts w:cstheme="minorHAnsi"/>
         </w:rPr>
-        <w:t xml:space="preserve"> To accurately create the openE2probe variable, you will need to know the orientation of the EIB on the animal as installed during surgery (e.g., fold side, </w:t>
-      </w:r>
-      <w:proofErr w:type="spellStart"/>
-      <w:r>
-        <w:rPr>
-          <w:rFonts w:cstheme="minorHAnsi"/>
-        </w:rPr>
-        <w:t>omnetics</w:t>
-      </w:r>
-      <w:proofErr w:type="spellEnd"/>
-      <w:r>
-        <w:rPr>
-          <w:rFonts w:cstheme="minorHAnsi"/>
-        </w:rPr>
-        <w:t xml:space="preserve"> label side). Also, you will need to know how the </w:t>
-      </w:r>
-      <w:proofErr w:type="spellStart"/>
-      <w:r>
-        <w:rPr>
-          <w:rFonts w:cstheme="minorHAnsi"/>
-        </w:rPr>
-        <w:t>headstage</w:t>
-      </w:r>
-      <w:proofErr w:type="spellEnd"/>
-      <w:r>
-        <w:rPr>
-          <w:rFonts w:cstheme="minorHAnsi"/>
-        </w:rPr>
-        <w:t xml:space="preserve"> was plugged in (e.g., chip side front, back, left, or right). </w:t>
+        <w:t xml:space="preserve"> To accurately create the openE2probe variable, you will need to know the orientation of the EIB on the animal as installed during surgery (e.g., fold side, omnetics label side). Also, you will need to know how the headstage was plugged in (e.g., chip side front, back, left, or right). </w:t>
       </w:r>
     </w:p>
     <w:p>
@@ -9663,72 +8366,14 @@
           <w:rFonts w:cstheme="minorHAnsi"/>
         </w:rPr>
       </w:pPr>
-      <w:proofErr w:type="spellStart"/>
-      <w:r>
-        <w:rPr>
-          <w:rFonts w:cstheme="minorHAnsi"/>
-        </w:rPr>
-        <w:t>probeChanShankID</w:t>
-      </w:r>
-      <w:proofErr w:type="spellEnd"/>
-      <w:r>
-        <w:rPr>
-          <w:rFonts w:cstheme="minorHAnsi"/>
-        </w:rPr>
-        <w:t xml:space="preserve">: This is a number of electrode channels by one matrix that specifies the shanks or groups for each probe channel. </w:t>
-      </w:r>
-      <w:proofErr w:type="spellStart"/>
-      <w:r>
-        <w:rPr>
-          <w:rFonts w:cstheme="minorHAnsi"/>
-        </w:rPr>
-        <w:t>probeChanShankID</w:t>
-      </w:r>
-      <w:proofErr w:type="spellEnd"/>
-      <w:r>
-        <w:rPr>
-          <w:rFonts w:cstheme="minorHAnsi"/>
-        </w:rPr>
-        <w:t>(</w:t>
-      </w:r>
-      <w:proofErr w:type="spellStart"/>
-      <w:r>
-        <w:rPr>
-          <w:rFonts w:cstheme="minorHAnsi"/>
-        </w:rPr>
-        <w:t>i</w:t>
-      </w:r>
-      <w:proofErr w:type="spellEnd"/>
-      <w:r>
-        <w:rPr>
-          <w:rFonts w:cstheme="minorHAnsi"/>
-        </w:rPr>
-        <w:t xml:space="preserve">) = j means that probe channel </w:t>
-      </w:r>
-      <w:proofErr w:type="spellStart"/>
-      <w:r>
-        <w:rPr>
-          <w:rFonts w:cstheme="minorHAnsi"/>
-        </w:rPr>
-        <w:t>i</w:t>
-      </w:r>
-      <w:proofErr w:type="spellEnd"/>
-      <w:r>
-        <w:rPr>
-          <w:rFonts w:cstheme="minorHAnsi"/>
-        </w:rPr>
-        <w:t xml:space="preserve"> is on shank (or in group) j. </w:t>
-      </w:r>
-      <w:r>
-        <w:t xml:space="preserve">The channel mapping and spike sorting process allows for the electrodes to be broken up into different shanks. In reality, the term “shank” is probably not correct because there is nothing in the algorithm that requires electrodes on one “shank” to actually be on one and only one physical shank on the actual probe. In reality, the “shanks” are just groups. Thus, each shank will be spike sorted separately. If you wish, you can consider all the electrodes as being part of one “shank” by setting </w:t>
-      </w:r>
-      <w:proofErr w:type="spellStart"/>
-      <w:r>
-        <w:t>probeChanShankID</w:t>
-      </w:r>
-      <w:proofErr w:type="spellEnd"/>
-      <w:r>
-        <w:t xml:space="preserve"> to all be 1 and setting the geometry appropriately between all electrodes. Alternatively, you could break up electrodes on one physical shank into different “shanks”. </w:t>
+      <w:r>
+        <w:rPr>
+          <w:rFonts w:cstheme="minorHAnsi"/>
+        </w:rPr>
+        <w:t xml:space="preserve">probeChanShankID: This is a number of electrode channels by one matrix that specifies the shanks or groups for each probe channel. probeChanShankID(i) = j means that probe channel i is on shank (or in group) j. </w:t>
+      </w:r>
+      <w:r>
+        <w:t xml:space="preserve">The channel mapping and spike sorting process allows for the electrodes to be broken up into different shanks. In reality, the term “shank” is probably not correct because there is nothing in the algorithm that requires electrodes on one “shank” to actually be on one and only one physical shank on the actual probe. In reality, the “shanks” are just groups. Thus, each shank will be spike sorted separately. If you wish, you can consider all the electrodes as being part of one “shank” by setting probeChanShankID to all be 1 and setting the geometry appropriately between all electrodes. Alternatively, you could break up electrodes on one physical shank into different “shanks”. </w:t>
       </w:r>
     </w:p>
     <w:p>
@@ -9744,10 +8389,12 @@
       <w:pPr>
         <w:pStyle w:val="Heading2"/>
       </w:pPr>
-      <w:bookmarkStart w:id="46" w:name="_Toc535575021"/>
+      <w:bookmarkStart w:id="45" w:name="_Ref254188"/>
+      <w:bookmarkStart w:id="46" w:name="_Toc256624"/>
       <w:r>
         <w:t>Simple Example Channel Mapping</w:t>
       </w:r>
+      <w:bookmarkEnd w:id="45"/>
       <w:bookmarkEnd w:id="46"/>
     </w:p>
     <w:p>
@@ -9771,70 +8418,7 @@
         <w:rPr>
           <w:rFonts w:cstheme="minorHAnsi"/>
         </w:rPr>
-        <w:t xml:space="preserve">To help understand how to create channel mappings, we will walk through a simple example. Suppose we have a made-up probe with only 2 shanks, 4 electrodes per shank, and a made-up </w:t>
-      </w:r>
-      <w:proofErr w:type="spellStart"/>
-      <w:r>
-        <w:rPr>
-          <w:rFonts w:cstheme="minorHAnsi"/>
-        </w:rPr>
-        <w:t>Intan</w:t>
-      </w:r>
-      <w:proofErr w:type="spellEnd"/>
-      <w:r>
-        <w:rPr>
-          <w:rFonts w:cstheme="minorHAnsi"/>
-        </w:rPr>
-        <w:t xml:space="preserve"> </w:t>
-      </w:r>
-      <w:proofErr w:type="spellStart"/>
-      <w:r>
-        <w:rPr>
-          <w:rFonts w:cstheme="minorHAnsi"/>
-        </w:rPr>
-        <w:t>headstage</w:t>
-      </w:r>
-      <w:proofErr w:type="spellEnd"/>
-      <w:r>
-        <w:rPr>
-          <w:rFonts w:cstheme="minorHAnsi"/>
-        </w:rPr>
-        <w:t xml:space="preserve"> with 8 channels. Open </w:t>
-      </w:r>
-      <w:proofErr w:type="spellStart"/>
-      <w:r>
-        <w:rPr>
-          <w:rFonts w:cstheme="minorHAnsi"/>
-        </w:rPr>
-        <w:t>ephys</w:t>
-      </w:r>
-      <w:proofErr w:type="spellEnd"/>
-      <w:r>
-        <w:rPr>
-          <w:rFonts w:cstheme="minorHAnsi"/>
-        </w:rPr>
-        <w:t xml:space="preserve"> would find 8 channels (open </w:t>
-      </w:r>
-      <w:proofErr w:type="spellStart"/>
-      <w:r>
-        <w:rPr>
-          <w:rFonts w:cstheme="minorHAnsi"/>
-        </w:rPr>
-        <w:t>ephys</w:t>
-      </w:r>
-      <w:proofErr w:type="spellEnd"/>
-      <w:r>
-        <w:rPr>
-          <w:rFonts w:cstheme="minorHAnsi"/>
-        </w:rPr>
-        <w:t xml:space="preserve"> channels 1-8) and it would save 8 files 100_CH1.continous through 100_CH8.continuous. Suppose the </w:t>
-      </w:r>
-      <w:proofErr w:type="spellStart"/>
-      <w:r>
-        <w:rPr>
-          <w:rFonts w:cstheme="minorHAnsi"/>
-        </w:rPr>
-        <w:t>I</w:t>
+        <w:t>To help understand how to create channel mappings, we will walk through a simple example. Suppose we have a made-up probe with only 2 shanks, 4 electrodes per shank, and a made-up Intan headstage with 8 channels. Open ephys would find 8 channels (open ephys channels 1-8) and it would save 8 files 100_CH1.continous through 100_CH8.continuous. Suppose the I</w:t>
       </w:r>
       <w:r>
         <w:rPr>
@@ -9846,28 +8430,7 @@
         <w:rPr>
           <w:rFonts w:cstheme="minorHAnsi"/>
         </w:rPr>
-        <w:t>tan</w:t>
-      </w:r>
-      <w:proofErr w:type="spellEnd"/>
-      <w:r>
-        <w:rPr>
-          <w:rFonts w:cstheme="minorHAnsi"/>
-        </w:rPr>
-        <w:t xml:space="preserve"> </w:t>
-      </w:r>
-      <w:proofErr w:type="spellStart"/>
-      <w:r>
-        <w:rPr>
-          <w:rFonts w:cstheme="minorHAnsi"/>
-        </w:rPr>
-        <w:t>headstage</w:t>
-      </w:r>
-      <w:proofErr w:type="spellEnd"/>
-      <w:r>
-        <w:rPr>
-          <w:rFonts w:cstheme="minorHAnsi"/>
-        </w:rPr>
-        <w:t xml:space="preserve"> and the probe EIB</w:t>
+        <w:t>tan headstage and the probe EIB</w:t>
       </w:r>
       <w:r>
         <w:rPr>
@@ -9975,34 +8538,10 @@
         <w:t xml:space="preserve"> always affect the site mapping</w:t>
       </w:r>
       <w:r>
-        <w:t xml:space="preserve">.) When connecting the EIB to the </w:t>
-      </w:r>
-      <w:proofErr w:type="spellStart"/>
-      <w:r>
-        <w:t>headstage</w:t>
-      </w:r>
-      <w:proofErr w:type="spellEnd"/>
-      <w:r>
-        <w:t xml:space="preserve">, there are two orientations to plug it in. Based on the drawings above where the folded tape is assumed to be oriented upwards, the processor chip on the </w:t>
-      </w:r>
-      <w:proofErr w:type="spellStart"/>
-      <w:r>
-        <w:t>headstage</w:t>
-      </w:r>
-      <w:proofErr w:type="spellEnd"/>
-      <w:r>
-        <w:t xml:space="preserve"> can either be facing left (Plug-In 1) or right (Plug-In 2). </w:t>
-      </w:r>
-      <w:r>
-        <w:t xml:space="preserve">(Note, in Plug-In 1 and Plug-In 2, the EIB plug on the </w:t>
-      </w:r>
-      <w:proofErr w:type="spellStart"/>
-      <w:r>
-        <w:t>headstage</w:t>
-      </w:r>
-      <w:proofErr w:type="spellEnd"/>
-      <w:r>
-        <w:t xml:space="preserve"> is oriented </w:t>
+        <w:t xml:space="preserve">.) When connecting the EIB to the headstage, there are two orientations to plug it in. Based on the drawings above where the folded tape is assumed to be oriented upwards, the processor chip on the headstage can either be facing left (Plug-In 1) or right (Plug-In 2). </w:t>
+      </w:r>
+      <w:r>
+        <w:t xml:space="preserve">(Note, in Plug-In 1 and Plug-In 2, the EIB plug on the headstage is oriented </w:t>
       </w:r>
       <w:r>
         <w:t>into the page</w:t>
@@ -10020,23 +8559,7 @@
         <w:t>.</w:t>
       </w:r>
       <w:r>
-        <w:t xml:space="preserve"> In other words, the EIB and </w:t>
-      </w:r>
-      <w:proofErr w:type="spellStart"/>
-      <w:r>
-        <w:t>headstage</w:t>
-      </w:r>
-      <w:proofErr w:type="spellEnd"/>
-      <w:r>
-        <w:t xml:space="preserve"> are oriented as if you are looking down on the animal plugging in the </w:t>
-      </w:r>
-      <w:proofErr w:type="spellStart"/>
-      <w:r>
-        <w:t>headstage</w:t>
-      </w:r>
-      <w:proofErr w:type="spellEnd"/>
-      <w:r>
-        <w:t>.</w:t>
+        <w:t xml:space="preserve"> In other words, the EIB and headstage are oriented as if you are looking down on the animal plugging in the headstage.</w:t>
       </w:r>
       <w:r>
         <w:t xml:space="preserve">) </w:t>
@@ -10054,85 +8577,37 @@
         <w:jc w:val="both"/>
       </w:pPr>
       <w:r>
-        <w:t xml:space="preserve">Each shank has 4 electrodes in two staggered columns. The columns are 10 </w:t>
-      </w:r>
-      <w:proofErr w:type="gramStart"/>
-      <w:r>
-        <w:t>um</w:t>
-      </w:r>
-      <w:proofErr w:type="gramEnd"/>
-      <w:r>
-        <w:t xml:space="preserve"> apart. The electrodes within the columns are 50 </w:t>
-      </w:r>
-      <w:proofErr w:type="gramStart"/>
-      <w:r>
-        <w:t>um</w:t>
-      </w:r>
-      <w:proofErr w:type="gramEnd"/>
-      <w:r>
-        <w:t xml:space="preserve"> apart with a staggering of 25 um.</w:t>
+        <w:t>Each shank has 4 electrodes in two staggered columns. The columns are 10 um apart. The electrodes within the columns are 50 um apart with a staggering of 25 um.</w:t>
       </w:r>
       <w:r>
         <w:t xml:space="preserve"> Assume the shanks are 100</w:t>
       </w:r>
       <w:r>
-        <w:t xml:space="preserve"> </w:t>
-      </w:r>
-      <w:proofErr w:type="gramStart"/>
-      <w:r>
-        <w:t>um</w:t>
-      </w:r>
-      <w:proofErr w:type="gramEnd"/>
-      <w:r>
-        <w:t xml:space="preserve"> apart</w:t>
-      </w:r>
-      <w:r>
-        <w:t xml:space="preserve">. Note that the numbers shown on the shank are probe channel numbers, not open </w:t>
-      </w:r>
-      <w:proofErr w:type="spellStart"/>
-      <w:r>
-        <w:t>ephys</w:t>
-      </w:r>
-      <w:proofErr w:type="spellEnd"/>
-      <w:r>
-        <w:t xml:space="preserve"> channel numbers.</w:t>
-      </w:r>
-    </w:p>
-    <w:p>
-      <w:pPr>
-        <w:spacing w:after="0"/>
-        <w:jc w:val="both"/>
-      </w:pPr>
-    </w:p>
-    <w:p>
-      <w:pPr>
-        <w:spacing w:after="0"/>
-        <w:jc w:val="both"/>
-      </w:pPr>
-      <w:r>
-        <w:t xml:space="preserve">The values of the variables in </w:t>
-      </w:r>
-      <w:proofErr w:type="spellStart"/>
-      <w:r>
-        <w:t>siteMapCreate</w:t>
-      </w:r>
-      <w:proofErr w:type="spellEnd"/>
-      <w:r>
-        <w:t xml:space="preserve"> will depend on two choices. First, are the shanks spike sorted separately or together. </w:t>
+        <w:t xml:space="preserve"> um apart</w:t>
+      </w:r>
+      <w:r>
+        <w:t>. Note that the numbers shown on the shank are probe channel numbers, not open ephys channel numbers.</w:t>
+      </w:r>
+    </w:p>
+    <w:p>
+      <w:pPr>
+        <w:spacing w:after="0"/>
+        <w:jc w:val="both"/>
+      </w:pPr>
+    </w:p>
+    <w:p>
+      <w:pPr>
+        <w:spacing w:after="0"/>
+        <w:jc w:val="both"/>
+      </w:pPr>
+      <w:r>
+        <w:t xml:space="preserve">The values of the variables in siteMapCreate will depend on two choices. First, are the shanks spike sorted separately or together. </w:t>
       </w:r>
       <w:r>
         <w:t>Depending on the selection</w:t>
       </w:r>
       <w:r>
-        <w:t xml:space="preserve">, the </w:t>
-      </w:r>
-      <w:proofErr w:type="spellStart"/>
-      <w:r>
-        <w:t>probeGeo</w:t>
-      </w:r>
-      <w:proofErr w:type="spellEnd"/>
-      <w:r>
-        <w:t xml:space="preserve"> variable will have the following values</w:t>
+        <w:t>, the probeGeo variable will have the following values</w:t>
       </w:r>
       <w:r>
         <w:t xml:space="preserve"> (assuming the x direction is horizontal in the drawing and the y direction is vertical)</w:t>
@@ -10205,13 +8680,8 @@
             <w:pPr>
               <w:jc w:val="both"/>
             </w:pPr>
-            <w:proofErr w:type="spellStart"/>
-            <w:r>
-              <w:t>probeGeo</w:t>
-            </w:r>
-            <w:proofErr w:type="spellEnd"/>
-            <w:r>
-              <w:t>(1,:)</w:t>
+            <w:r>
+              <w:t>probeGeo(1,:)</w:t>
             </w:r>
           </w:p>
         </w:tc>
@@ -10251,14 +8721,9 @@
             <w:pPr>
               <w:jc w:val="both"/>
             </w:pPr>
-            <w:proofErr w:type="spellStart"/>
             <w:r>
               <w:lastRenderedPageBreak/>
-              <w:t>probeGeo</w:t>
-            </w:r>
-            <w:proofErr w:type="spellEnd"/>
-            <w:r>
-              <w:t>(2,:)</w:t>
+              <w:t>probeGeo(2,:)</w:t>
             </w:r>
           </w:p>
         </w:tc>
@@ -10298,13 +8763,8 @@
             <w:pPr>
               <w:jc w:val="both"/>
             </w:pPr>
-            <w:proofErr w:type="spellStart"/>
-            <w:r>
-              <w:t>probeGeo</w:t>
-            </w:r>
-            <w:proofErr w:type="spellEnd"/>
-            <w:r>
-              <w:t>(3,:)</w:t>
+            <w:r>
+              <w:t>probeGeo(3,:)</w:t>
             </w:r>
           </w:p>
         </w:tc>
@@ -10344,13 +8804,8 @@
             <w:pPr>
               <w:jc w:val="both"/>
             </w:pPr>
-            <w:proofErr w:type="spellStart"/>
-            <w:r>
-              <w:t>probeGeo</w:t>
-            </w:r>
-            <w:proofErr w:type="spellEnd"/>
-            <w:r>
-              <w:t>(4,:)</w:t>
+            <w:r>
+              <w:t>probeGeo(4,:)</w:t>
             </w:r>
           </w:p>
         </w:tc>
@@ -10390,13 +8845,8 @@
             <w:pPr>
               <w:jc w:val="both"/>
             </w:pPr>
-            <w:proofErr w:type="spellStart"/>
-            <w:r>
-              <w:t>probeGeo</w:t>
-            </w:r>
-            <w:proofErr w:type="spellEnd"/>
-            <w:r>
-              <w:t>(5,:)</w:t>
+            <w:r>
+              <w:t>probeGeo(5,:)</w:t>
             </w:r>
           </w:p>
         </w:tc>
@@ -10436,13 +8886,8 @@
             <w:pPr>
               <w:jc w:val="both"/>
             </w:pPr>
-            <w:proofErr w:type="spellStart"/>
-            <w:r>
-              <w:t>probeGeo</w:t>
-            </w:r>
-            <w:proofErr w:type="spellEnd"/>
-            <w:r>
-              <w:t>(6,:)</w:t>
+            <w:r>
+              <w:t>probeGeo(6,:)</w:t>
             </w:r>
           </w:p>
         </w:tc>
@@ -10482,13 +8927,8 @@
             <w:pPr>
               <w:jc w:val="both"/>
             </w:pPr>
-            <w:proofErr w:type="spellStart"/>
-            <w:r>
-              <w:t>probeGeo</w:t>
-            </w:r>
-            <w:proofErr w:type="spellEnd"/>
-            <w:r>
-              <w:t>(7,:)</w:t>
+            <w:r>
+              <w:t>probeGeo(7,:)</w:t>
             </w:r>
           </w:p>
         </w:tc>
@@ -10528,13 +8968,8 @@
             <w:pPr>
               <w:jc w:val="both"/>
             </w:pPr>
-            <w:proofErr w:type="spellStart"/>
-            <w:r>
-              <w:t>probeGeo</w:t>
-            </w:r>
-            <w:proofErr w:type="spellEnd"/>
-            <w:r>
-              <w:t>(8,:)</w:t>
+            <w:r>
+              <w:t>probeGeo(8,:)</w:t>
             </w:r>
           </w:p>
         </w:tc>
@@ -10578,15 +9013,7 @@
         <w:jc w:val="both"/>
       </w:pPr>
       <w:r>
-        <w:t xml:space="preserve">Depending on the selection, the </w:t>
-      </w:r>
-      <w:proofErr w:type="spellStart"/>
-      <w:r>
-        <w:t>probeChanShankID</w:t>
-      </w:r>
-      <w:proofErr w:type="spellEnd"/>
-      <w:r>
-        <w:t xml:space="preserve"> variable will have the following values:</w:t>
+        <w:t>Depending on the selection, the probeChanShankID variable will have the following values:</w:t>
       </w:r>
     </w:p>
     <w:p>
@@ -10653,13 +9080,8 @@
             <w:pPr>
               <w:jc w:val="both"/>
             </w:pPr>
-            <w:proofErr w:type="spellStart"/>
-            <w:r>
-              <w:t>probeChanShankID</w:t>
-            </w:r>
-            <w:proofErr w:type="spellEnd"/>
-            <w:r>
-              <w:t>(1)</w:t>
+            <w:r>
+              <w:t>probeChanShankID(1)</w:t>
             </w:r>
           </w:p>
         </w:tc>
@@ -10699,13 +9121,8 @@
             <w:pPr>
               <w:jc w:val="both"/>
             </w:pPr>
-            <w:proofErr w:type="spellStart"/>
-            <w:r>
-              <w:t>probeChanShankID</w:t>
-            </w:r>
-            <w:proofErr w:type="spellEnd"/>
-            <w:r>
-              <w:t>(2)</w:t>
+            <w:r>
+              <w:t>probeChanShankID(2)</w:t>
             </w:r>
           </w:p>
         </w:tc>
@@ -10745,13 +9162,8 @@
             <w:pPr>
               <w:jc w:val="both"/>
             </w:pPr>
-            <w:proofErr w:type="spellStart"/>
-            <w:r>
-              <w:t>probeChanShankID</w:t>
-            </w:r>
-            <w:proofErr w:type="spellEnd"/>
-            <w:r>
-              <w:t>(3)</w:t>
+            <w:r>
+              <w:t>probeChanShankID(3)</w:t>
             </w:r>
           </w:p>
         </w:tc>
@@ -10791,13 +9203,8 @@
             <w:pPr>
               <w:jc w:val="both"/>
             </w:pPr>
-            <w:proofErr w:type="spellStart"/>
-            <w:r>
-              <w:t>probeChanShankID</w:t>
-            </w:r>
-            <w:proofErr w:type="spellEnd"/>
-            <w:r>
-              <w:t>(4)</w:t>
+            <w:r>
+              <w:t>probeChanShankID(4)</w:t>
             </w:r>
           </w:p>
         </w:tc>
@@ -10837,13 +9244,8 @@
             <w:pPr>
               <w:jc w:val="both"/>
             </w:pPr>
-            <w:proofErr w:type="spellStart"/>
-            <w:r>
-              <w:t>probeChanShankID</w:t>
-            </w:r>
-            <w:proofErr w:type="spellEnd"/>
-            <w:r>
-              <w:t>(5)</w:t>
+            <w:r>
+              <w:t>probeChanShankID(5)</w:t>
             </w:r>
           </w:p>
         </w:tc>
@@ -10883,13 +9285,8 @@
             <w:pPr>
               <w:jc w:val="both"/>
             </w:pPr>
-            <w:proofErr w:type="spellStart"/>
-            <w:r>
-              <w:t>probeChanShankID</w:t>
-            </w:r>
-            <w:proofErr w:type="spellEnd"/>
-            <w:r>
-              <w:t>(6)</w:t>
+            <w:r>
+              <w:t>probeChanShankID(6)</w:t>
             </w:r>
           </w:p>
         </w:tc>
@@ -10929,13 +9326,8 @@
             <w:pPr>
               <w:jc w:val="both"/>
             </w:pPr>
-            <w:proofErr w:type="spellStart"/>
-            <w:r>
-              <w:t>probeChanShankID</w:t>
-            </w:r>
-            <w:proofErr w:type="spellEnd"/>
-            <w:r>
-              <w:t>(7)</w:t>
+            <w:r>
+              <w:t>probeChanShankID(7)</w:t>
             </w:r>
           </w:p>
         </w:tc>
@@ -10975,13 +9367,8 @@
             <w:pPr>
               <w:jc w:val="both"/>
             </w:pPr>
-            <w:proofErr w:type="spellStart"/>
-            <w:r>
-              <w:t>probeChanShankID</w:t>
-            </w:r>
-            <w:proofErr w:type="spellEnd"/>
-            <w:r>
-              <w:t>(8)</w:t>
+            <w:r>
+              <w:t>probeChanShankID(8)</w:t>
             </w:r>
           </w:p>
         </w:tc>
@@ -11031,29 +9418,8 @@
         <w:t>ly</w:t>
       </w:r>
       <w:r>
-        <w:t xml:space="preserve">, the plug-in orientation will affect the openE2probe variable. Depending on the orientation (Plug-In 1 or Plug-In 2), the openE2probe variable will have the following values (don’t forget that open </w:t>
-      </w:r>
-      <w:proofErr w:type="spellStart"/>
-      <w:r>
-        <w:t>ephys</w:t>
-      </w:r>
-      <w:proofErr w:type="spellEnd"/>
-      <w:r>
-        <w:t xml:space="preserve"> adds 1 to the channel number from the </w:t>
-      </w:r>
-      <w:proofErr w:type="spellStart"/>
-      <w:r>
-        <w:t>Intan</w:t>
-      </w:r>
-      <w:proofErr w:type="spellEnd"/>
-      <w:r>
-        <w:t xml:space="preserve"> </w:t>
-      </w:r>
-      <w:proofErr w:type="spellStart"/>
-      <w:r>
-        <w:t>headstage</w:t>
-      </w:r>
-      <w:proofErr w:type="spellEnd"/>
+        <w:t>, the plug-in orientation will affect the openE2probe variable. Depending on the orientation (Plug-In 1 or Plug-In 2), the openE2probe variable will have the following values (don’t forget that open ephys adds 1 to the channel number from the Intan headstage</w:t>
+      </w:r>
       <w:r>
         <w:t xml:space="preserve"> (numbers shown in drawing)</w:t>
       </w:r>
@@ -11456,15 +9822,726 @@
     </w:p>
     <w:p>
       <w:pPr>
+        <w:pStyle w:val="Heading2"/>
+      </w:pPr>
+      <w:bookmarkStart w:id="47" w:name="_Toc256625"/>
+      <w:r>
+        <w:t>Common Site Mappings</w:t>
+      </w:r>
+      <w:bookmarkEnd w:id="47"/>
+    </w:p>
+    <w:p>
+      <w:pPr>
+        <w:spacing w:after="0"/>
+        <w:jc w:val="both"/>
+        <w:rPr>
+          <w:rFonts w:cstheme="minorHAnsi"/>
+        </w:rPr>
+      </w:pPr>
+    </w:p>
+    <w:p>
+      <w:pPr>
+        <w:spacing w:after="0"/>
+        <w:jc w:val="both"/>
+        <w:rPr>
+          <w:rFonts w:cstheme="minorHAnsi"/>
+        </w:rPr>
+      </w:pPr>
+      <w:r>
+        <w:rPr>
+          <w:rFonts w:cstheme="minorHAnsi"/>
+        </w:rPr>
+        <w:t xml:space="preserve">In the siteMapping directory, in addition to the general siteMapCreate file, we also include three example files used with probes and implant orientations common to our lab. </w:t>
+      </w:r>
+    </w:p>
+    <w:p>
+      <w:pPr>
+        <w:spacing w:after="0"/>
+        <w:jc w:val="both"/>
+        <w:rPr>
+          <w:rFonts w:cstheme="minorHAnsi"/>
+        </w:rPr>
+      </w:pPr>
+    </w:p>
+    <w:p>
+      <w:pPr>
+        <w:spacing w:after="0"/>
+        <w:jc w:val="both"/>
+        <w:rPr>
+          <w:rFonts w:cstheme="minorHAnsi"/>
+        </w:rPr>
+      </w:pPr>
+      <w:r>
+        <w:rPr>
+          <w:rFonts w:cstheme="minorHAnsi"/>
+        </w:rPr>
+        <w:t xml:space="preserve">siteMapCreate2_32H: This is a site mapping for an implant with two 32 channel H probes. It assumes each probe is sorted separately. It assumes one probe is implanted with the omnetics print towards the animal’s front, the other probe is implanted with the omnetics print towards the animal’s back, and the headstage is plugged in with the processor chip towards the animal’s back. </w:t>
+      </w:r>
+    </w:p>
+    <w:p>
+      <w:pPr>
+        <w:spacing w:after="0"/>
+        <w:jc w:val="both"/>
+        <w:rPr>
+          <w:rFonts w:cstheme="minorHAnsi"/>
+        </w:rPr>
+      </w:pPr>
+    </w:p>
+    <w:p>
+      <w:pPr>
+        <w:spacing w:after="0"/>
+        <w:jc w:val="both"/>
+        <w:rPr>
+          <w:rFonts w:cstheme="minorHAnsi"/>
+        </w:rPr>
+      </w:pPr>
+      <w:r>
+        <w:rPr>
+          <w:rFonts w:cstheme="minorHAnsi"/>
+        </w:rPr>
+        <w:lastRenderedPageBreak/>
+        <w:t>siteMapCreate64P: This is a site mapping for an implant with one P probe. It assumes each shank is sorted separately. It assumes the fold between the omnetics commenters is towards the animal’s left and the headstage is plugged in with the processor chip towards the animal’s back.</w:t>
+      </w:r>
+    </w:p>
+    <w:p>
+      <w:pPr>
+        <w:spacing w:after="0"/>
+        <w:jc w:val="both"/>
+        <w:rPr>
+          <w:rFonts w:cstheme="minorHAnsi"/>
+        </w:rPr>
+      </w:pPr>
+    </w:p>
+    <w:p>
+      <w:pPr>
+        <w:spacing w:after="0"/>
+        <w:jc w:val="both"/>
+        <w:rPr>
+          <w:rFonts w:cstheme="minorHAnsi"/>
+        </w:rPr>
+      </w:pPr>
+      <w:r>
+        <w:rPr>
+          <w:rFonts w:cstheme="minorHAnsi"/>
+        </w:rPr>
+        <w:t>siteMapCreate64F: This is a site mapping for an implant with one F probe. It assumes each shank is sorted separately. It assumes the fold between the omnetics commenters is towards the animal’s left and the headstage is plugged in with the processor chip towards the animal’s back.</w:t>
+      </w:r>
+    </w:p>
+    <w:p>
+      <w:pPr>
+        <w:spacing w:after="0"/>
+        <w:jc w:val="both"/>
+        <w:rPr>
+          <w:rFonts w:cstheme="minorHAnsi"/>
+        </w:rPr>
+      </w:pPr>
+    </w:p>
+    <w:p>
+      <w:pPr>
+        <w:pStyle w:val="Heading2"/>
+      </w:pPr>
+      <w:bookmarkStart w:id="48" w:name="_Ref254389"/>
+      <w:bookmarkStart w:id="49" w:name="_Toc256626"/>
+      <w:r>
+        <w:t>Support Information</w:t>
+      </w:r>
+      <w:bookmarkEnd w:id="48"/>
+      <w:bookmarkEnd w:id="49"/>
+    </w:p>
+    <w:p>
+      <w:pPr>
+        <w:spacing w:after="0"/>
+      </w:pPr>
+    </w:p>
+    <w:p>
+      <w:pPr>
+        <w:spacing w:after="0"/>
+      </w:pPr>
+      <w:r>
+        <w:rPr>
+          <w:noProof/>
+        </w:rPr>
+        <w:lastRenderedPageBreak/>
+        <w:drawing>
+          <wp:inline distT="0" distB="0" distL="0" distR="0" wp14:anchorId="6133AD86" wp14:editId="0AE79164">
+            <wp:extent cx="5006340" cy="6675120"/>
+            <wp:effectExtent l="0" t="0" r="3810" b="0"/>
+            <wp:docPr id="1" name="Picture 1"/>
+            <wp:cNvGraphicFramePr>
+              <a:graphicFrameLocks xmlns:a="http://schemas.openxmlformats.org/drawingml/2006/main" noChangeAspect="1"/>
+            </wp:cNvGraphicFramePr>
+            <a:graphic xmlns:a="http://schemas.openxmlformats.org/drawingml/2006/main">
+              <a:graphicData uri="http://schemas.openxmlformats.org/drawingml/2006/picture">
+                <pic:pic xmlns:pic="http://schemas.openxmlformats.org/drawingml/2006/picture">
+                  <pic:nvPicPr>
+                    <pic:cNvPr id="1" name="Cambridge-P1P2.jpg"/>
+                    <pic:cNvPicPr/>
+                  </pic:nvPicPr>
+                  <pic:blipFill>
+                    <a:blip r:embed="rId20" cstate="print">
+                      <a:extLst>
+                        <a:ext uri="{28A0092B-C50C-407E-A947-70E740481C1C}">
+                          <a14:useLocalDpi xmlns:a14="http://schemas.microsoft.com/office/drawing/2010/main" val="0"/>
+                        </a:ext>
+                      </a:extLst>
+                    </a:blip>
+                    <a:stretch>
+                      <a:fillRect/>
+                    </a:stretch>
+                  </pic:blipFill>
+                  <pic:spPr>
+                    <a:xfrm>
+                      <a:off x="0" y="0"/>
+                      <a:ext cx="5006340" cy="6675120"/>
+                    </a:xfrm>
+                    <a:prstGeom prst="rect">
+                      <a:avLst/>
+                    </a:prstGeom>
+                  </pic:spPr>
+                </pic:pic>
+              </a:graphicData>
+            </a:graphic>
+          </wp:inline>
+        </w:drawing>
+      </w:r>
+    </w:p>
+    <w:p>
+      <w:pPr>
+        <w:spacing w:after="0"/>
+        <w:jc w:val="both"/>
+      </w:pPr>
+      <w:r>
+        <w:t>This figure shows the probe numbers for a P series Cambridge probe. Note that the omnetics connectors on top are shown assuming looking down into the plug as it would be when the connectors are implanted on the animal’s head. The tape that is folded is on the side opposite of the omentics print sides. So, when the connectors are folded during implant, the omentics print is visible on both sides.</w:t>
+      </w:r>
+    </w:p>
+    <w:p>
+      <w:pPr>
+        <w:spacing w:after="0"/>
+        <w:jc w:val="both"/>
+      </w:pPr>
+    </w:p>
+    <w:p>
+      <w:pPr>
+        <w:spacing w:after="0"/>
+        <w:jc w:val="both"/>
+      </w:pPr>
+      <w:r>
+        <w:rPr>
+          <w:noProof/>
+        </w:rPr>
+        <w:lastRenderedPageBreak/>
+        <w:drawing>
+          <wp:inline distT="0" distB="0" distL="0" distR="0" wp14:anchorId="77C94FA4" wp14:editId="3B7C81F8">
+            <wp:extent cx="5943600" cy="4596456"/>
+            <wp:effectExtent l="0" t="0" r="0" b="0"/>
+            <wp:docPr id="9" name="Picture 9"/>
+            <wp:cNvGraphicFramePr>
+              <a:graphicFrameLocks xmlns:a="http://schemas.openxmlformats.org/drawingml/2006/main" noChangeAspect="1"/>
+            </wp:cNvGraphicFramePr>
+            <a:graphic xmlns:a="http://schemas.openxmlformats.org/drawingml/2006/main">
+              <a:graphicData uri="http://schemas.openxmlformats.org/drawingml/2006/picture">
+                <pic:pic xmlns:pic="http://schemas.openxmlformats.org/drawingml/2006/picture">
+                  <pic:nvPicPr>
+                    <pic:cNvPr id="0" name="Picture 7"/>
+                    <pic:cNvPicPr>
+                      <a:picLocks noChangeAspect="1" noChangeArrowheads="1"/>
+                    </pic:cNvPicPr>
+                  </pic:nvPicPr>
+                  <pic:blipFill>
+                    <a:blip r:embed="rId21">
+                      <a:extLst>
+                        <a:ext uri="{28A0092B-C50C-407E-A947-70E740481C1C}">
+                          <a14:useLocalDpi xmlns:a14="http://schemas.microsoft.com/office/drawing/2010/main" val="0"/>
+                        </a:ext>
+                      </a:extLst>
+                    </a:blip>
+                    <a:srcRect/>
+                    <a:stretch>
+                      <a:fillRect/>
+                    </a:stretch>
+                  </pic:blipFill>
+                  <pic:spPr bwMode="auto">
+                    <a:xfrm>
+                      <a:off x="0" y="0"/>
+                      <a:ext cx="5943600" cy="4596456"/>
+                    </a:xfrm>
+                    <a:prstGeom prst="rect">
+                      <a:avLst/>
+                    </a:prstGeom>
+                    <a:noFill/>
+                    <a:ln>
+                      <a:noFill/>
+                    </a:ln>
+                  </pic:spPr>
+                </pic:pic>
+              </a:graphicData>
+            </a:graphic>
+          </wp:inline>
+        </w:drawing>
+      </w:r>
+    </w:p>
+    <w:p>
+      <w:pPr>
+        <w:spacing w:after="0"/>
+        <w:jc w:val="both"/>
+      </w:pPr>
+      <w:r>
+        <w:t>This figure shows the physical geometry of a P series probe.</w:t>
+      </w:r>
+    </w:p>
+    <w:p>
+      <w:pPr>
+        <w:spacing w:after="0"/>
+        <w:jc w:val="both"/>
+      </w:pPr>
+    </w:p>
+    <w:p>
+      <w:pPr>
+        <w:spacing w:after="0"/>
+        <w:jc w:val="both"/>
+      </w:pPr>
+      <w:r>
+        <w:rPr>
+          <w:noProof/>
+        </w:rPr>
+        <w:lastRenderedPageBreak/>
+        <w:drawing>
+          <wp:inline distT="0" distB="0" distL="0" distR="0" wp14:anchorId="6F29DEAD" wp14:editId="4C64734C">
+            <wp:extent cx="5263515" cy="7018020"/>
+            <wp:effectExtent l="0" t="0" r="0" b="0"/>
+            <wp:docPr id="3" name="Picture 3"/>
+            <wp:cNvGraphicFramePr>
+              <a:graphicFrameLocks xmlns:a="http://schemas.openxmlformats.org/drawingml/2006/main" noChangeAspect="1"/>
+            </wp:cNvGraphicFramePr>
+            <a:graphic xmlns:a="http://schemas.openxmlformats.org/drawingml/2006/main">
+              <a:graphicData uri="http://schemas.openxmlformats.org/drawingml/2006/picture">
+                <pic:pic xmlns:pic="http://schemas.openxmlformats.org/drawingml/2006/picture">
+                  <pic:nvPicPr>
+                    <pic:cNvPr id="3" name="Cambridge-F.jpg"/>
+                    <pic:cNvPicPr/>
+                  </pic:nvPicPr>
+                  <pic:blipFill>
+                    <a:blip r:embed="rId22" cstate="print">
+                      <a:extLst>
+                        <a:ext uri="{28A0092B-C50C-407E-A947-70E740481C1C}">
+                          <a14:useLocalDpi xmlns:a14="http://schemas.microsoft.com/office/drawing/2010/main" val="0"/>
+                        </a:ext>
+                      </a:extLst>
+                    </a:blip>
+                    <a:stretch>
+                      <a:fillRect/>
+                    </a:stretch>
+                  </pic:blipFill>
+                  <pic:spPr>
+                    <a:xfrm>
+                      <a:off x="0" y="0"/>
+                      <a:ext cx="5263515" cy="7018020"/>
+                    </a:xfrm>
+                    <a:prstGeom prst="rect">
+                      <a:avLst/>
+                    </a:prstGeom>
+                  </pic:spPr>
+                </pic:pic>
+              </a:graphicData>
+            </a:graphic>
+          </wp:inline>
+        </w:drawing>
+      </w:r>
+    </w:p>
+    <w:p>
+      <w:pPr>
+        <w:spacing w:after="0"/>
+        <w:jc w:val="both"/>
+      </w:pPr>
+      <w:r>
+        <w:t>This figure shows the probe numbers for a F series Cambridge probe. Note that the omnetics connectors on top are shown assuming looking down into the plug as it would be when the connectors are implanted on the animal’s head. The tape that is folded is on the side opposite of the omentics print sides. So, when the connectors are folded during implant, the omentics print is visible on both sides.</w:t>
+      </w:r>
+    </w:p>
+    <w:p>
+      <w:pPr>
+        <w:spacing w:after="0"/>
+        <w:jc w:val="both"/>
+      </w:pPr>
+    </w:p>
+    <w:p>
+      <w:pPr>
+        <w:spacing w:after="0"/>
+        <w:jc w:val="both"/>
+      </w:pPr>
+      <w:r>
+        <w:rPr>
+          <w:noProof/>
+        </w:rPr>
+        <w:lastRenderedPageBreak/>
+        <w:drawing>
+          <wp:inline distT="0" distB="0" distL="0" distR="0" wp14:anchorId="284CE3DB" wp14:editId="4675DAAD">
+            <wp:extent cx="5943600" cy="4638101"/>
+            <wp:effectExtent l="0" t="0" r="0" b="0"/>
+            <wp:docPr id="8" name="Picture 8"/>
+            <wp:cNvGraphicFramePr>
+              <a:graphicFrameLocks xmlns:a="http://schemas.openxmlformats.org/drawingml/2006/main" noChangeAspect="1"/>
+            </wp:cNvGraphicFramePr>
+            <a:graphic xmlns:a="http://schemas.openxmlformats.org/drawingml/2006/main">
+              <a:graphicData uri="http://schemas.openxmlformats.org/drawingml/2006/picture">
+                <pic:pic xmlns:pic="http://schemas.openxmlformats.org/drawingml/2006/picture">
+                  <pic:nvPicPr>
+                    <pic:cNvPr id="0" name="Picture 6"/>
+                    <pic:cNvPicPr>
+                      <a:picLocks noChangeAspect="1" noChangeArrowheads="1"/>
+                    </pic:cNvPicPr>
+                  </pic:nvPicPr>
+                  <pic:blipFill>
+                    <a:blip r:embed="rId23">
+                      <a:extLst>
+                        <a:ext uri="{28A0092B-C50C-407E-A947-70E740481C1C}">
+                          <a14:useLocalDpi xmlns:a14="http://schemas.microsoft.com/office/drawing/2010/main" val="0"/>
+                        </a:ext>
+                      </a:extLst>
+                    </a:blip>
+                    <a:srcRect/>
+                    <a:stretch>
+                      <a:fillRect/>
+                    </a:stretch>
+                  </pic:blipFill>
+                  <pic:spPr bwMode="auto">
+                    <a:xfrm>
+                      <a:off x="0" y="0"/>
+                      <a:ext cx="5943600" cy="4638101"/>
+                    </a:xfrm>
+                    <a:prstGeom prst="rect">
+                      <a:avLst/>
+                    </a:prstGeom>
+                    <a:noFill/>
+                    <a:ln>
+                      <a:noFill/>
+                    </a:ln>
+                  </pic:spPr>
+                </pic:pic>
+              </a:graphicData>
+            </a:graphic>
+          </wp:inline>
+        </w:drawing>
+      </w:r>
+    </w:p>
+    <w:p>
+      <w:pPr>
+        <w:spacing w:after="0"/>
+        <w:jc w:val="both"/>
+      </w:pPr>
+      <w:r>
+        <w:t>This figure shows the physical geometry of an F probe.</w:t>
+      </w:r>
+    </w:p>
+    <w:p>
+      <w:pPr>
+        <w:spacing w:after="0"/>
+        <w:jc w:val="both"/>
+      </w:pPr>
+    </w:p>
+    <w:p>
+      <w:pPr>
+        <w:spacing w:after="0"/>
+        <w:jc w:val="both"/>
+      </w:pPr>
+      <w:r>
+        <w:rPr>
+          <w:noProof/>
+        </w:rPr>
+        <w:lastRenderedPageBreak/>
+        <w:drawing>
+          <wp:inline distT="0" distB="0" distL="0" distR="0" wp14:anchorId="66BAEB8F" wp14:editId="797EBF21">
+            <wp:extent cx="4937760" cy="6583680"/>
+            <wp:effectExtent l="0" t="0" r="0" b="7620"/>
+            <wp:docPr id="4" name="Picture 4"/>
+            <wp:cNvGraphicFramePr>
+              <a:graphicFrameLocks xmlns:a="http://schemas.openxmlformats.org/drawingml/2006/main" noChangeAspect="1"/>
+            </wp:cNvGraphicFramePr>
+            <a:graphic xmlns:a="http://schemas.openxmlformats.org/drawingml/2006/main">
+              <a:graphicData uri="http://schemas.openxmlformats.org/drawingml/2006/picture">
+                <pic:pic xmlns:pic="http://schemas.openxmlformats.org/drawingml/2006/picture">
+                  <pic:nvPicPr>
+                    <pic:cNvPr id="4" name="Cambridge-H4.jpg"/>
+                    <pic:cNvPicPr/>
+                  </pic:nvPicPr>
+                  <pic:blipFill>
+                    <a:blip r:embed="rId24" cstate="print">
+                      <a:extLst>
+                        <a:ext uri="{28A0092B-C50C-407E-A947-70E740481C1C}">
+                          <a14:useLocalDpi xmlns:a14="http://schemas.microsoft.com/office/drawing/2010/main" val="0"/>
+                        </a:ext>
+                      </a:extLst>
+                    </a:blip>
+                    <a:stretch>
+                      <a:fillRect/>
+                    </a:stretch>
+                  </pic:blipFill>
+                  <pic:spPr>
+                    <a:xfrm rot="10800000">
+                      <a:off x="0" y="0"/>
+                      <a:ext cx="4937760" cy="6583680"/>
+                    </a:xfrm>
+                    <a:prstGeom prst="rect">
+                      <a:avLst/>
+                    </a:prstGeom>
+                  </pic:spPr>
+                </pic:pic>
+              </a:graphicData>
+            </a:graphic>
+          </wp:inline>
+        </w:drawing>
+      </w:r>
+    </w:p>
+    <w:p>
+      <w:pPr>
+        <w:spacing w:after="0"/>
+        <w:jc w:val="both"/>
+      </w:pPr>
+      <w:r>
+        <w:t xml:space="preserve">This figure shows the probe numbers for a H series Cambridge probe. Note that the omnetics connector on top is shown assuming looking down into the plug as it would be when the connector is implanted on the animal’s head. </w:t>
+      </w:r>
+    </w:p>
+    <w:p>
+      <w:pPr>
+        <w:spacing w:after="0"/>
+        <w:jc w:val="both"/>
+      </w:pPr>
+    </w:p>
+    <w:p>
+      <w:pPr>
+        <w:spacing w:after="0"/>
+        <w:jc w:val="both"/>
+      </w:pPr>
+      <w:r>
+        <w:rPr>
+          <w:noProof/>
+        </w:rPr>
+        <w:lastRenderedPageBreak/>
+        <w:drawing>
+          <wp:inline distT="0" distB="0" distL="0" distR="0" wp14:anchorId="006EAE78" wp14:editId="58C17A02">
+            <wp:extent cx="5943600" cy="4587086"/>
+            <wp:effectExtent l="0" t="0" r="0" b="4445"/>
+            <wp:docPr id="7" name="Picture 7"/>
+            <wp:cNvGraphicFramePr>
+              <a:graphicFrameLocks xmlns:a="http://schemas.openxmlformats.org/drawingml/2006/main" noChangeAspect="1"/>
+            </wp:cNvGraphicFramePr>
+            <a:graphic xmlns:a="http://schemas.openxmlformats.org/drawingml/2006/main">
+              <a:graphicData uri="http://schemas.openxmlformats.org/drawingml/2006/picture">
+                <pic:pic xmlns:pic="http://schemas.openxmlformats.org/drawingml/2006/picture">
+                  <pic:nvPicPr>
+                    <pic:cNvPr id="0" name="Picture 5"/>
+                    <pic:cNvPicPr>
+                      <a:picLocks noChangeAspect="1" noChangeArrowheads="1"/>
+                    </pic:cNvPicPr>
+                  </pic:nvPicPr>
+                  <pic:blipFill>
+                    <a:blip r:embed="rId25">
+                      <a:extLst>
+                        <a:ext uri="{28A0092B-C50C-407E-A947-70E740481C1C}">
+                          <a14:useLocalDpi xmlns:a14="http://schemas.microsoft.com/office/drawing/2010/main" val="0"/>
+                        </a:ext>
+                      </a:extLst>
+                    </a:blip>
+                    <a:srcRect/>
+                    <a:stretch>
+                      <a:fillRect/>
+                    </a:stretch>
+                  </pic:blipFill>
+                  <pic:spPr bwMode="auto">
+                    <a:xfrm>
+                      <a:off x="0" y="0"/>
+                      <a:ext cx="5943600" cy="4587086"/>
+                    </a:xfrm>
+                    <a:prstGeom prst="rect">
+                      <a:avLst/>
+                    </a:prstGeom>
+                    <a:noFill/>
+                    <a:ln>
+                      <a:noFill/>
+                    </a:ln>
+                  </pic:spPr>
+                </pic:pic>
+              </a:graphicData>
+            </a:graphic>
+          </wp:inline>
+        </w:drawing>
+      </w:r>
+    </w:p>
+    <w:p>
+      <w:pPr>
+        <w:spacing w:after="0"/>
+        <w:jc w:val="both"/>
+      </w:pPr>
+      <w:r>
+        <w:t xml:space="preserve">This figure shows the physical geometry of a H4 probe. </w:t>
+      </w:r>
+    </w:p>
+    <w:p>
+      <w:pPr>
+        <w:spacing w:after="0"/>
+        <w:jc w:val="both"/>
+      </w:pPr>
+    </w:p>
+    <w:p>
+      <w:pPr>
+        <w:spacing w:after="0"/>
+        <w:jc w:val="both"/>
+      </w:pPr>
+      <w:r>
+        <w:rPr>
+          <w:noProof/>
+        </w:rPr>
+        <w:lastRenderedPageBreak/>
+        <w:drawing>
+          <wp:inline distT="0" distB="0" distL="0" distR="0" wp14:anchorId="731CB7BA" wp14:editId="65487F91">
+            <wp:extent cx="5943600" cy="5244024"/>
+            <wp:effectExtent l="0" t="0" r="0" b="0"/>
+            <wp:docPr id="5" name="Picture 5" descr="http://intantech.com/images/RHD2164_BGA_headstage_electrode_connector_top.jpg"/>
+            <wp:cNvGraphicFramePr>
+              <a:graphicFrameLocks xmlns:a="http://schemas.openxmlformats.org/drawingml/2006/main" noChangeAspect="1"/>
+            </wp:cNvGraphicFramePr>
+            <a:graphic xmlns:a="http://schemas.openxmlformats.org/drawingml/2006/main">
+              <a:graphicData uri="http://schemas.openxmlformats.org/drawingml/2006/picture">
+                <pic:pic xmlns:pic="http://schemas.openxmlformats.org/drawingml/2006/picture">
+                  <pic:nvPicPr>
+                    <pic:cNvPr id="0" name="Picture 1" descr="http://intantech.com/images/RHD2164_BGA_headstage_electrode_connector_top.jpg"/>
+                    <pic:cNvPicPr>
+                      <a:picLocks noChangeAspect="1" noChangeArrowheads="1"/>
+                    </pic:cNvPicPr>
+                  </pic:nvPicPr>
+                  <pic:blipFill>
+                    <a:blip r:embed="rId26">
+                      <a:extLst>
+                        <a:ext uri="{28A0092B-C50C-407E-A947-70E740481C1C}">
+                          <a14:useLocalDpi xmlns:a14="http://schemas.microsoft.com/office/drawing/2010/main" val="0"/>
+                        </a:ext>
+                      </a:extLst>
+                    </a:blip>
+                    <a:srcRect/>
+                    <a:stretch>
+                      <a:fillRect/>
+                    </a:stretch>
+                  </pic:blipFill>
+                  <pic:spPr bwMode="auto">
+                    <a:xfrm>
+                      <a:off x="0" y="0"/>
+                      <a:ext cx="5943600" cy="5244024"/>
+                    </a:xfrm>
+                    <a:prstGeom prst="rect">
+                      <a:avLst/>
+                    </a:prstGeom>
+                    <a:noFill/>
+                    <a:ln>
+                      <a:noFill/>
+                    </a:ln>
+                  </pic:spPr>
+                </pic:pic>
+              </a:graphicData>
+            </a:graphic>
+          </wp:inline>
+        </w:drawing>
+      </w:r>
+    </w:p>
+    <w:p>
+      <w:pPr>
+        <w:spacing w:after="0"/>
+        <w:jc w:val="both"/>
+      </w:pPr>
+      <w:r>
+        <w:t>This figure shows the Intan channel numbering for the top connector on a 64 channel Intan headstage. Note, in this figure the processor chip is shown upwards. Also, note that the open ephys channel numbers are identical to the Intan channel numbers, except that the open ephys numbering is 1 greater than the Intan number. In other words, Intan channel number 0 is open ephys channel number 1.</w:t>
+      </w:r>
+    </w:p>
+    <w:p>
+      <w:pPr>
+        <w:spacing w:after="0"/>
+        <w:jc w:val="both"/>
+      </w:pPr>
+    </w:p>
+    <w:p>
+      <w:pPr>
+        <w:spacing w:after="0"/>
+        <w:jc w:val="both"/>
+      </w:pPr>
+      <w:r>
+        <w:rPr>
+          <w:noProof/>
+        </w:rPr>
+        <w:lastRenderedPageBreak/>
+        <w:drawing>
+          <wp:inline distT="0" distB="0" distL="0" distR="0" wp14:anchorId="0D833AFB" wp14:editId="667A9F5E">
+            <wp:extent cx="5943600" cy="5263850"/>
+            <wp:effectExtent l="0" t="0" r="0" b="0"/>
+            <wp:docPr id="6" name="Picture 6" descr="http://intantech.com/images/RHD2164_BGA_headstage_electrode_connector_bottom.jpg"/>
+            <wp:cNvGraphicFramePr>
+              <a:graphicFrameLocks xmlns:a="http://schemas.openxmlformats.org/drawingml/2006/main" noChangeAspect="1"/>
+            </wp:cNvGraphicFramePr>
+            <a:graphic xmlns:a="http://schemas.openxmlformats.org/drawingml/2006/main">
+              <a:graphicData uri="http://schemas.openxmlformats.org/drawingml/2006/picture">
+                <pic:pic xmlns:pic="http://schemas.openxmlformats.org/drawingml/2006/picture">
+                  <pic:nvPicPr>
+                    <pic:cNvPr id="0" name="Picture 3" descr="http://intantech.com/images/RHD2164_BGA_headstage_electrode_connector_bottom.jpg"/>
+                    <pic:cNvPicPr>
+                      <a:picLocks noChangeAspect="1" noChangeArrowheads="1"/>
+                    </pic:cNvPicPr>
+                  </pic:nvPicPr>
+                  <pic:blipFill>
+                    <a:blip r:embed="rId27">
+                      <a:extLst>
+                        <a:ext uri="{28A0092B-C50C-407E-A947-70E740481C1C}">
+                          <a14:useLocalDpi xmlns:a14="http://schemas.microsoft.com/office/drawing/2010/main" val="0"/>
+                        </a:ext>
+                      </a:extLst>
+                    </a:blip>
+                    <a:srcRect/>
+                    <a:stretch>
+                      <a:fillRect/>
+                    </a:stretch>
+                  </pic:blipFill>
+                  <pic:spPr bwMode="auto">
+                    <a:xfrm>
+                      <a:off x="0" y="0"/>
+                      <a:ext cx="5943600" cy="5263850"/>
+                    </a:xfrm>
+                    <a:prstGeom prst="rect">
+                      <a:avLst/>
+                    </a:prstGeom>
+                    <a:noFill/>
+                    <a:ln>
+                      <a:noFill/>
+                    </a:ln>
+                  </pic:spPr>
+                </pic:pic>
+              </a:graphicData>
+            </a:graphic>
+          </wp:inline>
+        </w:drawing>
+      </w:r>
+    </w:p>
+    <w:p>
+      <w:pPr>
+        <w:spacing w:after="0"/>
+        <w:jc w:val="both"/>
+      </w:pPr>
+      <w:r>
+        <w:t>This figure shows the Intan channel numbering for the bottom connector on a 64 channel Intan headstage. Note, in this figure the processor chip is shown upwards. Also, note that the open ephys channel numbers are identical to the Intan channel numbers, except that the open ephys numbering is 1 greater than the Intan number. In other words, Intan channel number 0 is open ephys channel number 1.</w:t>
+      </w:r>
+    </w:p>
+    <w:p>
+      <w:pPr>
+        <w:spacing w:after="0"/>
+        <w:jc w:val="both"/>
+      </w:pPr>
+    </w:p>
+    <w:p>
+      <w:pPr>
         <w:pStyle w:val="Heading1"/>
       </w:pPr>
-      <w:bookmarkStart w:id="47" w:name="_Ref535496109"/>
-      <w:bookmarkStart w:id="48" w:name="_Toc535575022"/>
+      <w:bookmarkStart w:id="50" w:name="_Ref535496109"/>
+      <w:bookmarkStart w:id="51" w:name="_Toc256627"/>
       <w:r>
         <w:t>Spike Sorting an Individual Data Set</w:t>
       </w:r>
-      <w:bookmarkEnd w:id="47"/>
-      <w:bookmarkEnd w:id="48"/>
+      <w:bookmarkEnd w:id="50"/>
+      <w:bookmarkEnd w:id="51"/>
     </w:p>
     <w:p>
       <w:pPr>
@@ -11512,11 +10589,11 @@
         <w:pStyle w:val="Heading2"/>
         <w:jc w:val="both"/>
       </w:pPr>
-      <w:bookmarkStart w:id="49" w:name="_Toc535575023"/>
+      <w:bookmarkStart w:id="52" w:name="_Toc256628"/>
       <w:r>
         <w:t>Stage 1</w:t>
       </w:r>
-      <w:bookmarkEnd w:id="49"/>
+      <w:bookmarkEnd w:id="52"/>
     </w:p>
     <w:p>
       <w:pPr>
@@ -11546,37 +10623,16 @@
         <w:t>3</w:t>
       </w:r>
       <w:r>
-        <w:t xml:space="preserve"> hours of </w:t>
-      </w:r>
-      <w:proofErr w:type="spellStart"/>
-      <w:r>
-        <w:t>walltime</w:t>
-      </w:r>
-      <w:proofErr w:type="spellEnd"/>
-      <w:r>
-        <w:t xml:space="preserve">, </w:t>
-      </w:r>
-      <w:proofErr w:type="spellStart"/>
-      <w:r>
-        <w:t>gpu</w:t>
-      </w:r>
-      <w:proofErr w:type="spellEnd"/>
-      <w:r>
-        <w:t xml:space="preserve"> not required</w:t>
+        <w:t xml:space="preserve"> hours of walltime</w:t>
+      </w:r>
+      <w:r>
+        <w:t>, gpu not required</w:t>
       </w:r>
       <w:r>
         <w:t>)</w:t>
       </w:r>
       <w:r>
-        <w:t xml:space="preserve">, and start </w:t>
-      </w:r>
-      <w:proofErr w:type="spellStart"/>
-      <w:r>
-        <w:t>Matlab</w:t>
-      </w:r>
-      <w:proofErr w:type="spellEnd"/>
-      <w:r>
-        <w:t xml:space="preserve"> (see Section </w:t>
+        <w:t xml:space="preserve">, and start Matlab (see Section </w:t>
       </w:r>
       <w:r>
         <w:fldChar w:fldCharType="begin"/>
@@ -11615,15 +10671,7 @@
         <w:jc w:val="both"/>
       </w:pPr>
       <w:r>
-        <w:t xml:space="preserve">Edit the stage1 script in the </w:t>
-      </w:r>
-      <w:proofErr w:type="spellStart"/>
-      <w:r>
-        <w:t>interactiveJob</w:t>
-      </w:r>
-      <w:proofErr w:type="spellEnd"/>
-      <w:r>
-        <w:t xml:space="preserve"> directory with information about the data set to be spike sorted. This information includes where to save the data on the data capacitor (Settings Section) and information about the data set (Data Set Information Section).</w:t>
+        <w:t>Edit the stage1 script in the interactiveJob directory with information about the data set to be spike sorted. This information includes where to save the data on the data capacitor (Settings Section) and information about the data set (Data Set Information Section).</w:t>
       </w:r>
     </w:p>
     <w:p>
@@ -11644,15 +10692,7 @@
         <w:t>MATLAB</w:t>
       </w:r>
       <w:r>
-        <w:t xml:space="preserve"> on Big Red 2 in the interactive job, go to the </w:t>
-      </w:r>
-      <w:proofErr w:type="spellStart"/>
-      <w:r>
-        <w:t>interactiveJob</w:t>
-      </w:r>
-      <w:proofErr w:type="spellEnd"/>
-      <w:r>
-        <w:t xml:space="preserve"> directory and execute </w:t>
+        <w:t xml:space="preserve"> on Big Red 2 in the interactive job, go to the interactiveJob directory and execute </w:t>
       </w:r>
       <w:r>
         <w:rPr>
@@ -11832,55 +10872,34 @@
       <w:pPr>
         <w:pStyle w:val="Heading2"/>
       </w:pPr>
-      <w:bookmarkStart w:id="50" w:name="_Toc535575024"/>
+      <w:bookmarkStart w:id="53" w:name="_Toc256629"/>
       <w:r>
         <w:t>Stage 2</w:t>
       </w:r>
-      <w:bookmarkEnd w:id="50"/>
-    </w:p>
-    <w:p>
-      <w:pPr>
-        <w:spacing w:after="0"/>
-        <w:jc w:val="both"/>
-        <w:rPr>
-          <w:rFonts w:cstheme="minorHAnsi"/>
-        </w:rPr>
-      </w:pPr>
-    </w:p>
-    <w:p>
-      <w:pPr>
-        <w:spacing w:after="0"/>
-        <w:jc w:val="both"/>
-      </w:pPr>
-      <w:r>
-        <w:t xml:space="preserve">Log into Big Red 2, start an interactive job (at least 8 processors and at least 6 hours of </w:t>
-      </w:r>
-      <w:proofErr w:type="spellStart"/>
-      <w:r>
-        <w:t>walltime</w:t>
-      </w:r>
-      <w:proofErr w:type="spellEnd"/>
-      <w:r>
-        <w:t xml:space="preserve">, </w:t>
-      </w:r>
-      <w:proofErr w:type="spellStart"/>
-      <w:r>
-        <w:t>gpu</w:t>
-      </w:r>
-      <w:proofErr w:type="spellEnd"/>
-      <w:r>
-        <w:t xml:space="preserve"> required</w:t>
-      </w:r>
-      <w:r>
-        <w:t xml:space="preserve">), and start </w:t>
-      </w:r>
-      <w:proofErr w:type="spellStart"/>
-      <w:r>
-        <w:t>Matlab</w:t>
-      </w:r>
-      <w:proofErr w:type="spellEnd"/>
-      <w:r>
-        <w:t xml:space="preserve"> (see Section </w:t>
+      <w:bookmarkEnd w:id="53"/>
+    </w:p>
+    <w:p>
+      <w:pPr>
+        <w:spacing w:after="0"/>
+        <w:jc w:val="both"/>
+        <w:rPr>
+          <w:rFonts w:cstheme="minorHAnsi"/>
+        </w:rPr>
+      </w:pPr>
+    </w:p>
+    <w:p>
+      <w:pPr>
+        <w:spacing w:after="0"/>
+        <w:jc w:val="both"/>
+      </w:pPr>
+      <w:r>
+        <w:t>Log into Big Red 2, start an interactive job (at least 8 processors and at least 6 hours of walltime</w:t>
+      </w:r>
+      <w:r>
+        <w:t>, gpu required</w:t>
+      </w:r>
+      <w:r>
+        <w:t xml:space="preserve">), and start Matlab (see Section </w:t>
       </w:r>
       <w:r>
         <w:fldChar w:fldCharType="begin"/>
@@ -11913,26 +10932,10 @@
         <w:jc w:val="both"/>
       </w:pPr>
       <w:r>
-        <w:t xml:space="preserve">Edit the </w:t>
-      </w:r>
-      <w:proofErr w:type="spellStart"/>
-      <w:r>
-        <w:t>mainDC</w:t>
-      </w:r>
-      <w:proofErr w:type="spellEnd"/>
-      <w:r>
-        <w:t xml:space="preserve"> variable in the stage2</w:t>
-      </w:r>
-      <w:r>
-        <w:t xml:space="preserve"> script in the </w:t>
-      </w:r>
-      <w:proofErr w:type="spellStart"/>
-      <w:r>
-        <w:t>interactiveJob</w:t>
-      </w:r>
-      <w:proofErr w:type="spellEnd"/>
-      <w:r>
-        <w:t xml:space="preserve"> directory </w:t>
+        <w:t>Edit the mainDC variable in the stage2</w:t>
+      </w:r>
+      <w:r>
+        <w:t xml:space="preserve"> script in the interactiveJob directory </w:t>
       </w:r>
       <w:r>
         <w:t xml:space="preserve">so it matches the directory name used for stage 1. </w:t>
@@ -11950,18 +10953,10 @@
         <w:jc w:val="both"/>
       </w:pPr>
       <w:r>
-        <w:t xml:space="preserve">In MATLAB on Big Red 2 in the interactive job, go to the </w:t>
-      </w:r>
-      <w:proofErr w:type="spellStart"/>
-      <w:r>
-        <w:t>interactive</w:t>
-      </w:r>
-      <w:r>
-        <w:t>Job</w:t>
-      </w:r>
-      <w:proofErr w:type="spellEnd"/>
-      <w:r>
-        <w:t xml:space="preserve"> directory and execute </w:t>
+        <w:t>In MATLAB on Big Red 2 in the interactive job, go to the interactive</w:t>
+      </w:r>
+      <w:r>
+        <w:t xml:space="preserve">Job directory and execute </w:t>
       </w:r>
       <w:r>
         <w:rPr>
@@ -12102,55 +11097,34 @@
       <w:pPr>
         <w:pStyle w:val="Heading2"/>
       </w:pPr>
-      <w:bookmarkStart w:id="51" w:name="_Toc535575025"/>
+      <w:bookmarkStart w:id="54" w:name="_Toc256630"/>
       <w:r>
         <w:t>Stage 3</w:t>
       </w:r>
-      <w:bookmarkEnd w:id="51"/>
-    </w:p>
-    <w:p>
-      <w:pPr>
-        <w:spacing w:after="0"/>
-        <w:jc w:val="both"/>
-        <w:rPr>
-          <w:rFonts w:cstheme="minorHAnsi"/>
-        </w:rPr>
-      </w:pPr>
-    </w:p>
-    <w:p>
-      <w:pPr>
-        <w:spacing w:after="0"/>
-        <w:jc w:val="both"/>
-      </w:pPr>
-      <w:r>
-        <w:t xml:space="preserve">Log into Big Red 2, start an interactive job (1 processor and at least 3 hours of </w:t>
-      </w:r>
-      <w:proofErr w:type="spellStart"/>
-      <w:r>
-        <w:t>walltime</w:t>
-      </w:r>
-      <w:proofErr w:type="spellEnd"/>
-      <w:r>
-        <w:t xml:space="preserve">, </w:t>
-      </w:r>
-      <w:proofErr w:type="spellStart"/>
-      <w:r>
-        <w:t>gpu</w:t>
-      </w:r>
-      <w:proofErr w:type="spellEnd"/>
-      <w:r>
-        <w:t xml:space="preserve"> not necessary</w:t>
-      </w:r>
-      <w:r>
-        <w:t xml:space="preserve">), and start </w:t>
-      </w:r>
-      <w:proofErr w:type="spellStart"/>
-      <w:r>
-        <w:t>Matlab</w:t>
-      </w:r>
-      <w:proofErr w:type="spellEnd"/>
-      <w:r>
-        <w:t xml:space="preserve"> (see Section </w:t>
+      <w:bookmarkEnd w:id="54"/>
+    </w:p>
+    <w:p>
+      <w:pPr>
+        <w:spacing w:after="0"/>
+        <w:jc w:val="both"/>
+        <w:rPr>
+          <w:rFonts w:cstheme="minorHAnsi"/>
+        </w:rPr>
+      </w:pPr>
+    </w:p>
+    <w:p>
+      <w:pPr>
+        <w:spacing w:after="0"/>
+        <w:jc w:val="both"/>
+      </w:pPr>
+      <w:r>
+        <w:t>Log into Big Red 2, start an interactive job (1 processor and at least 3 hours of walltime</w:t>
+      </w:r>
+      <w:r>
+        <w:t>, gpu not necessary</w:t>
+      </w:r>
+      <w:r>
+        <w:t xml:space="preserve">), and start Matlab (see Section </w:t>
       </w:r>
       <w:r>
         <w:fldChar w:fldCharType="begin"/>
@@ -12187,46 +11161,22 @@
         <w:jc w:val="both"/>
       </w:pPr>
       <w:r>
-        <w:t xml:space="preserve">Edit the </w:t>
-      </w:r>
-      <w:proofErr w:type="spellStart"/>
-      <w:r>
-        <w:t>mainDC</w:t>
-      </w:r>
-      <w:proofErr w:type="spellEnd"/>
-      <w:r>
-        <w:t xml:space="preserve"> variable in the stage3 script in the </w:t>
-      </w:r>
-      <w:proofErr w:type="spellStart"/>
-      <w:r>
-        <w:t>interactiveJob</w:t>
-      </w:r>
-      <w:proofErr w:type="spellEnd"/>
-      <w:r>
-        <w:t xml:space="preserve"> directory so it matches the directory name used for stage 1. </w:t>
-      </w:r>
-    </w:p>
-    <w:p>
-      <w:pPr>
-        <w:spacing w:after="0"/>
-        <w:jc w:val="both"/>
-      </w:pPr>
-    </w:p>
-    <w:p>
-      <w:pPr>
-        <w:spacing w:after="0"/>
-        <w:jc w:val="both"/>
-      </w:pPr>
-      <w:r>
-        <w:t xml:space="preserve">In MATLAB on Big Red 2 in the interactive job, go to the </w:t>
-      </w:r>
-      <w:proofErr w:type="spellStart"/>
-      <w:r>
-        <w:t>interactiveJob</w:t>
-      </w:r>
-      <w:proofErr w:type="spellEnd"/>
-      <w:r>
-        <w:t xml:space="preserve"> directory and execute </w:t>
+        <w:t xml:space="preserve">Edit the mainDC variable in the stage3 script in the interactiveJob directory so it matches the directory name used for stage 1. </w:t>
+      </w:r>
+    </w:p>
+    <w:p>
+      <w:pPr>
+        <w:spacing w:after="0"/>
+        <w:jc w:val="both"/>
+      </w:pPr>
+    </w:p>
+    <w:p>
+      <w:pPr>
+        <w:spacing w:after="0"/>
+        <w:jc w:val="both"/>
+      </w:pPr>
+      <w:r>
+        <w:t xml:space="preserve">In MATLAB on Big Red 2 in the interactive job, go to the interactiveJob directory and execute </w:t>
       </w:r>
       <w:r>
         <w:rPr>
@@ -12271,36 +11221,20 @@
         <w:t>) and the various files created throughout the spike sorting process will be located in a new directory on IU Box. This director</w:t>
       </w:r>
       <w:r>
-        <w:t xml:space="preserve">y will be called </w:t>
-      </w:r>
-      <w:proofErr w:type="spellStart"/>
-      <w:r>
-        <w:t>SpikeSorting-DataSetName</w:t>
-      </w:r>
-      <w:proofErr w:type="spellEnd"/>
-      <w:r>
-        <w:t xml:space="preserve">, where </w:t>
-      </w:r>
-      <w:proofErr w:type="spellStart"/>
-      <w:r>
-        <w:t>DataSetName</w:t>
-      </w:r>
-      <w:proofErr w:type="spellEnd"/>
-      <w:r>
-        <w:t xml:space="preserve"> is the name you set for this data set in stage 1. </w:t>
+        <w:t xml:space="preserve">y will be called SpikeSorting-DataSetName, where DataSetName is the name you set for this data set in stage 1. </w:t>
       </w:r>
     </w:p>
     <w:p>
       <w:pPr>
         <w:pStyle w:val="Heading1"/>
       </w:pPr>
-      <w:bookmarkStart w:id="52" w:name="_Ref534793828"/>
-      <w:bookmarkStart w:id="53" w:name="_Toc535575026"/>
+      <w:bookmarkStart w:id="55" w:name="_Ref534793828"/>
+      <w:bookmarkStart w:id="56" w:name="_Toc256631"/>
       <w:r>
         <w:t>Spike Sorting Multiple Data Sets in Parallel</w:t>
       </w:r>
-      <w:bookmarkEnd w:id="52"/>
-      <w:bookmarkEnd w:id="53"/>
+      <w:bookmarkEnd w:id="55"/>
+      <w:bookmarkEnd w:id="56"/>
     </w:p>
     <w:p>
       <w:pPr>
@@ -12372,87 +11306,23 @@
         <w:t>) after stages 1 and 2</w:t>
       </w:r>
       <w:r>
-        <w:t xml:space="preserve">. However, instead of setting information in the stage1, stage2, and stage3 scripts in the </w:t>
-      </w:r>
-      <w:proofErr w:type="spellStart"/>
-      <w:r>
-        <w:t>interactiveJob</w:t>
-      </w:r>
-      <w:proofErr w:type="spellEnd"/>
-      <w:r>
-        <w:t xml:space="preserve"> directory, this information is set in stage1JobsToDo, stage2JobsToDo, and stage3JobsToDo in the </w:t>
-      </w:r>
-      <w:proofErr w:type="spellStart"/>
-      <w:r>
-        <w:t>parallelJobs</w:t>
-      </w:r>
-      <w:proofErr w:type="spellEnd"/>
-      <w:r>
-        <w:t xml:space="preserve"> directory. Note that multiple data sets can be listed in the Data Set Information variables in the stage1JobsToDo script. The only changes necessary for stage2JobsToDo and stage3JobsToDo are the </w:t>
-      </w:r>
-      <w:proofErr w:type="spellStart"/>
-      <w:r>
-        <w:t>mainDC</w:t>
-      </w:r>
-      <w:proofErr w:type="spellEnd"/>
-      <w:r>
-        <w:t xml:space="preserve"> scripts (similar to stage2 and stage3 in the </w:t>
-      </w:r>
-      <w:proofErr w:type="spellStart"/>
-      <w:r>
-        <w:t>interactiveJobs</w:t>
-      </w:r>
-      <w:proofErr w:type="spellEnd"/>
-      <w:r>
-        <w:t xml:space="preserve">). </w:t>
-      </w:r>
-    </w:p>
-    <w:p>
-      <w:pPr>
-        <w:spacing w:after="0"/>
-      </w:pPr>
-    </w:p>
-    <w:p>
-      <w:pPr>
-        <w:spacing w:after="0"/>
-      </w:pPr>
-      <w:r>
-        <w:t xml:space="preserve">In general, for each stage, once the necessary edits have been made to the </w:t>
-      </w:r>
-      <w:proofErr w:type="spellStart"/>
-      <w:r>
-        <w:t>JobsToDo</w:t>
-      </w:r>
-      <w:proofErr w:type="spellEnd"/>
-      <w:r>
-        <w:t xml:space="preserve"> script, start an interactive job </w:t>
-      </w:r>
-      <w:r>
-        <w:t xml:space="preserve">(1 processor and at least 1 hour of </w:t>
-      </w:r>
-      <w:proofErr w:type="spellStart"/>
-      <w:r>
-        <w:t>walltime</w:t>
-      </w:r>
-      <w:proofErr w:type="spellEnd"/>
-      <w:r>
-        <w:t xml:space="preserve">, </w:t>
-      </w:r>
-      <w:proofErr w:type="spellStart"/>
-      <w:r>
-        <w:t>gpu</w:t>
-      </w:r>
-      <w:proofErr w:type="spellEnd"/>
-      <w:r>
-        <w:t xml:space="preserve"> not necessary), and start </w:t>
-      </w:r>
-      <w:proofErr w:type="spellStart"/>
-      <w:r>
-        <w:t>Matlab</w:t>
-      </w:r>
-      <w:proofErr w:type="spellEnd"/>
-      <w:r>
-        <w:t xml:space="preserve"> (see Section </w:t>
+        <w:t xml:space="preserve">. However, instead of setting information in the stage1, stage2, and stage3 scripts in the interactiveJob directory, this information is set in stage1JobsToDo, stage2JobsToDo, and stage3JobsToDo in the parallelJobs directory. Note that multiple data sets can be listed in the Data Set Information variables in the stage1JobsToDo script. The only changes necessary for stage2JobsToDo and stage3JobsToDo are the mainDC scripts (similar to stage2 and stage3 in the interactiveJobs). </w:t>
+      </w:r>
+    </w:p>
+    <w:p>
+      <w:pPr>
+        <w:spacing w:after="0"/>
+      </w:pPr>
+    </w:p>
+    <w:p>
+      <w:pPr>
+        <w:spacing w:after="0"/>
+      </w:pPr>
+      <w:r>
+        <w:t xml:space="preserve">In general, for each stage, once the necessary edits have been made to the JobsToDo script, start an interactive job </w:t>
+      </w:r>
+      <w:r>
+        <w:t xml:space="preserve">(1 processor and at least 1 hour of walltime, gpu not necessary), and start Matlab (see Section </w:t>
       </w:r>
       <w:r>
         <w:fldChar w:fldCharType="begin"/>
@@ -12470,15 +11340,7 @@
         <w:fldChar w:fldCharType="end"/>
       </w:r>
       <w:r>
-        <w:t xml:space="preserve">). Then, run the </w:t>
-      </w:r>
-      <w:proofErr w:type="spellStart"/>
-      <w:r>
-        <w:t>JobsToDo</w:t>
-      </w:r>
-      <w:proofErr w:type="spellEnd"/>
-      <w:r>
-        <w:t xml:space="preserve"> script for that stage (e.g., </w:t>
+        <w:t xml:space="preserve">). Then, run the JobsToDo script for that stage (e.g., </w:t>
       </w:r>
       <w:r>
         <w:rPr>
@@ -12487,15 +11349,7 @@
         <w:t>stage1JobsToDo</w:t>
       </w:r>
       <w:r>
-        <w:t xml:space="preserve"> in </w:t>
-      </w:r>
-      <w:proofErr w:type="spellStart"/>
-      <w:r>
-        <w:t>parallelJobs</w:t>
-      </w:r>
-      <w:proofErr w:type="spellEnd"/>
-      <w:r>
-        <w:t>). This will create</w:t>
+        <w:t xml:space="preserve"> in parallelJobs). This will create</w:t>
       </w:r>
       <w:r>
         <w:t xml:space="preserve"> a special text file in your main Big Red 2 directory. For instance, stage1JobsToDo creates the file spikeSortStage1JobList.txt file that serves as a bash sc</w:t>
@@ -12529,33 +11383,11 @@
           <w:b/>
         </w:rPr>
       </w:pPr>
-      <w:proofErr w:type="spellStart"/>
       <w:r>
         <w:rPr>
           <w:b/>
         </w:rPr>
-        <w:t>chmod</w:t>
-      </w:r>
-      <w:proofErr w:type="spellEnd"/>
-      <w:r>
-        <w:rPr>
-          <w:b/>
-        </w:rPr>
-        <w:t xml:space="preserve"> </w:t>
-      </w:r>
-      <w:proofErr w:type="spellStart"/>
-      <w:r>
-        <w:rPr>
-          <w:b/>
-        </w:rPr>
-        <w:t>u+x</w:t>
-      </w:r>
-      <w:proofErr w:type="spellEnd"/>
-      <w:r>
-        <w:rPr>
-          <w:b/>
-        </w:rPr>
-        <w:t xml:space="preserve"> spikeSortStageXJobList.txt</w:t>
+        <w:t>chmod u+x spikeSortStageXJobList.txt</w:t>
       </w:r>
     </w:p>
     <w:p>
@@ -12654,67 +11486,39 @@
       <w:pPr>
         <w:pStyle w:val="Heading1"/>
       </w:pPr>
-      <w:bookmarkStart w:id="54" w:name="_Ref535496069"/>
-      <w:bookmarkStart w:id="55" w:name="_Toc535575027"/>
+      <w:bookmarkStart w:id="57" w:name="_Ref535496069"/>
+      <w:bookmarkStart w:id="58" w:name="_Toc256632"/>
       <w:r>
         <w:t xml:space="preserve">Output </w:t>
       </w:r>
       <w:r>
         <w:t>File Information</w:t>
       </w:r>
-      <w:bookmarkEnd w:id="54"/>
-      <w:bookmarkEnd w:id="55"/>
-    </w:p>
-    <w:p>
-      <w:pPr>
-        <w:spacing w:after="0"/>
-        <w:jc w:val="both"/>
-        <w:rPr>
-          <w:rFonts w:cstheme="minorHAnsi"/>
-        </w:rPr>
-      </w:pPr>
-    </w:p>
-    <w:p>
-      <w:pPr>
-        <w:spacing w:after="0"/>
-        <w:jc w:val="both"/>
-        <w:rPr>
-          <w:rFonts w:cstheme="minorHAnsi"/>
-        </w:rPr>
-      </w:pPr>
-      <w:r>
-        <w:rPr>
-          <w:rFonts w:cstheme="minorHAnsi"/>
-        </w:rPr>
-        <w:t xml:space="preserve">After running the stage 3 jobs, all of the various spike sorting files from the Data Capacitor will be transported to the IU Box folder that holds the raw open </w:t>
-      </w:r>
-      <w:proofErr w:type="spellStart"/>
-      <w:r>
-        <w:rPr>
-          <w:rFonts w:cstheme="minorHAnsi"/>
-        </w:rPr>
-        <w:t>ephys</w:t>
-      </w:r>
-      <w:proofErr w:type="spellEnd"/>
-      <w:r>
-        <w:rPr>
-          <w:rFonts w:cstheme="minorHAnsi"/>
-        </w:rPr>
-        <w:t xml:space="preserve"> data. The folder will be called “</w:t>
-      </w:r>
-      <w:proofErr w:type="spellStart"/>
-      <w:r>
-        <w:rPr>
-          <w:rFonts w:cstheme="minorHAnsi"/>
-        </w:rPr>
-        <w:t>SpikeSorting-DataSetID</w:t>
-      </w:r>
-      <w:proofErr w:type="spellEnd"/>
-      <w:r>
-        <w:rPr>
-          <w:rFonts w:cstheme="minorHAnsi"/>
-        </w:rPr>
-        <w:t>”. There are many files produced by the spike sorting algorithm, many of which are best understood by finding them in the c</w:t>
+      <w:bookmarkEnd w:id="57"/>
+      <w:bookmarkEnd w:id="58"/>
+    </w:p>
+    <w:p>
+      <w:pPr>
+        <w:spacing w:after="0"/>
+        <w:jc w:val="both"/>
+        <w:rPr>
+          <w:rFonts w:cstheme="minorHAnsi"/>
+        </w:rPr>
+      </w:pPr>
+    </w:p>
+    <w:p>
+      <w:pPr>
+        <w:spacing w:after="0"/>
+        <w:jc w:val="both"/>
+        <w:rPr>
+          <w:rFonts w:cstheme="minorHAnsi"/>
+        </w:rPr>
+      </w:pPr>
+      <w:r>
+        <w:rPr>
+          <w:rFonts w:cstheme="minorHAnsi"/>
+        </w:rPr>
+        <w:t>After running the stage 3 jobs, all of the various spike sorting files from the Data Capacitor will be transported to the IU Box folder that holds the raw open ephys data. The folder will be called “SpikeSorting-DataSetID”. There are many files produced by the spike sorting algorithm, many of which are best understood by finding them in the c</w:t>
       </w:r>
       <w:r>
         <w:rPr>
@@ -12742,33 +11546,11 @@
           <w:rFonts w:cstheme="minorHAnsi"/>
         </w:rPr>
       </w:pPr>
-      <w:proofErr w:type="spellStart"/>
-      <w:r>
-        <w:rPr>
-          <w:rFonts w:cstheme="minorHAnsi"/>
-        </w:rPr>
-        <w:t>spkData.mat</w:t>
-      </w:r>
-      <w:proofErr w:type="spellEnd"/>
-      <w:r>
-        <w:rPr>
-          <w:rFonts w:cstheme="minorHAnsi"/>
-        </w:rPr>
-        <w:t xml:space="preserve">: A number of neurons by 1 cell array. </w:t>
-      </w:r>
-      <w:proofErr w:type="spellStart"/>
-      <w:r>
-        <w:rPr>
-          <w:rFonts w:cstheme="minorHAnsi"/>
-        </w:rPr>
-        <w:t>spkData</w:t>
-      </w:r>
-      <w:proofErr w:type="spellEnd"/>
-      <w:r>
-        <w:rPr>
-          <w:rFonts w:cstheme="minorHAnsi"/>
-        </w:rPr>
-        <w:t>{x} contains the spike times in milliseconds for neuron x.</w:t>
+      <w:r>
+        <w:rPr>
+          <w:rFonts w:cstheme="minorHAnsi"/>
+        </w:rPr>
+        <w:t>spkData.mat: A number of neurons by 1 cell array. spkData{x} contains the spike times in milliseconds for neuron x.</w:t>
       </w:r>
     </w:p>
     <w:p>
@@ -12784,47 +11566,11 @@
           <w:rFonts w:cstheme="minorHAnsi"/>
         </w:rPr>
       </w:pPr>
-      <w:proofErr w:type="spellStart"/>
-      <w:r>
-        <w:rPr>
-          <w:rFonts w:cstheme="minorHAnsi"/>
-        </w:rPr>
-        <w:t>spkDataNeurInd.mat</w:t>
-      </w:r>
-      <w:proofErr w:type="spellEnd"/>
-      <w:r>
-        <w:rPr>
-          <w:rFonts w:cstheme="minorHAnsi"/>
-        </w:rPr>
-        <w:t xml:space="preserve">: A number of neurons 1 cell array. </w:t>
-      </w:r>
-      <w:proofErr w:type="spellStart"/>
-      <w:r>
-        <w:rPr>
-          <w:rFonts w:cstheme="minorHAnsi"/>
-        </w:rPr>
-        <w:t>spkDataNeurInd</w:t>
-      </w:r>
-      <w:proofErr w:type="spellEnd"/>
-      <w:r>
-        <w:rPr>
-          <w:rFonts w:cstheme="minorHAnsi"/>
-        </w:rPr>
-        <w:t xml:space="preserve">{x} contains a list of the neurons from the raw spike sorting (see the stage 2 review) that were merged into this neuron to create neuron x in </w:t>
-      </w:r>
-      <w:proofErr w:type="spellStart"/>
-      <w:r>
-        <w:rPr>
-          <w:rFonts w:cstheme="minorHAnsi"/>
-        </w:rPr>
-        <w:t>spkData</w:t>
-      </w:r>
-      <w:proofErr w:type="spellEnd"/>
-      <w:r>
-        <w:rPr>
-          <w:rFonts w:cstheme="minorHAnsi"/>
-        </w:rPr>
-        <w:t>.</w:t>
+      <w:r>
+        <w:rPr>
+          <w:rFonts w:cstheme="minorHAnsi"/>
+        </w:rPr>
+        <w:t>spkDataNeurInd.mat: A number of neurons 1 cell array. spkDataNeurInd{x} contains a list of the neurons from the raw spike sorting (see the stage 2 review) that were merged into this neuron to create neuron x in spkData.</w:t>
       </w:r>
     </w:p>
     <w:p>
@@ -12840,89 +11586,11 @@
           <w:rFonts w:cstheme="minorHAnsi"/>
         </w:rPr>
       </w:pPr>
-      <w:proofErr w:type="spellStart"/>
-      <w:r>
-        <w:rPr>
-          <w:rFonts w:cstheme="minorHAnsi"/>
-        </w:rPr>
-        <w:t>xy.mat</w:t>
-      </w:r>
-      <w:proofErr w:type="spellEnd"/>
-      <w:r>
-        <w:rPr>
-          <w:rFonts w:cstheme="minorHAnsi"/>
-        </w:rPr>
-        <w:t xml:space="preserve">: Contains animal tracking information. </w:t>
-      </w:r>
-      <w:proofErr w:type="spellStart"/>
-      <w:r>
-        <w:rPr>
-          <w:rFonts w:cstheme="minorHAnsi"/>
-        </w:rPr>
-        <w:t>xdata</w:t>
-      </w:r>
-      <w:proofErr w:type="spellEnd"/>
-      <w:r>
-        <w:rPr>
-          <w:rFonts w:cstheme="minorHAnsi"/>
-        </w:rPr>
-        <w:t xml:space="preserve"> and </w:t>
-      </w:r>
-      <w:proofErr w:type="spellStart"/>
-      <w:r>
-        <w:rPr>
-          <w:rFonts w:cstheme="minorHAnsi"/>
-        </w:rPr>
-        <w:t>ydata</w:t>
-      </w:r>
-      <w:proofErr w:type="spellEnd"/>
-      <w:r>
-        <w:rPr>
-          <w:rFonts w:cstheme="minorHAnsi"/>
-        </w:rPr>
-        <w:t xml:space="preserve"> are vectors containing the x and y tracking positions as measured by voltage. timestamps </w:t>
-      </w:r>
-      <w:proofErr w:type="gramStart"/>
-      <w:r>
-        <w:rPr>
-          <w:rFonts w:cstheme="minorHAnsi"/>
-        </w:rPr>
-        <w:t>provides</w:t>
-      </w:r>
-      <w:proofErr w:type="gramEnd"/>
-      <w:r>
-        <w:rPr>
-          <w:rFonts w:cstheme="minorHAnsi"/>
-        </w:rPr>
-        <w:t xml:space="preserve"> the time in milliseconds for the corresponding elements of </w:t>
-      </w:r>
-      <w:proofErr w:type="spellStart"/>
-      <w:r>
-        <w:rPr>
-          <w:rFonts w:cstheme="minorHAnsi"/>
-        </w:rPr>
-        <w:t>xdata</w:t>
-      </w:r>
-      <w:proofErr w:type="spellEnd"/>
-      <w:r>
-        <w:rPr>
-          <w:rFonts w:cstheme="minorHAnsi"/>
-        </w:rPr>
-        <w:t xml:space="preserve"> and </w:t>
-      </w:r>
-      <w:proofErr w:type="spellStart"/>
-      <w:r>
-        <w:rPr>
-          <w:rFonts w:cstheme="minorHAnsi"/>
-        </w:rPr>
-        <w:t>ydata</w:t>
-      </w:r>
-      <w:proofErr w:type="spellEnd"/>
-      <w:r>
-        <w:rPr>
-          <w:rFonts w:cstheme="minorHAnsi"/>
-        </w:rPr>
-        <w:t>.</w:t>
+      <w:r>
+        <w:rPr>
+          <w:rFonts w:cstheme="minorHAnsi"/>
+        </w:rPr>
+        <w:t>xy.mat: Contains animal tracking information. xdata and ydata are vectors containing the x and y tracking positions as measured by voltage. timestamps provides the time in milliseconds for the corresponding elements of xdata and ydata.</w:t>
       </w:r>
     </w:p>
     <w:p>
@@ -12938,89 +11606,11 @@
           <w:rFonts w:cstheme="minorHAnsi"/>
         </w:rPr>
       </w:pPr>
-      <w:proofErr w:type="spellStart"/>
-      <w:r>
-        <w:rPr>
-          <w:rFonts w:cstheme="minorHAnsi"/>
-        </w:rPr>
-        <w:t>licks.mat</w:t>
-      </w:r>
-      <w:proofErr w:type="spellEnd"/>
-      <w:r>
-        <w:rPr>
-          <w:rFonts w:cstheme="minorHAnsi"/>
-        </w:rPr>
-        <w:t xml:space="preserve">: Contains voltage traces from microphones on the sippers. </w:t>
-      </w:r>
-      <w:proofErr w:type="spellStart"/>
-      <w:r>
-        <w:rPr>
-          <w:rFonts w:cstheme="minorHAnsi"/>
-        </w:rPr>
-        <w:t>ldata</w:t>
-      </w:r>
-      <w:proofErr w:type="spellEnd"/>
-      <w:r>
-        <w:rPr>
-          <w:rFonts w:cstheme="minorHAnsi"/>
-        </w:rPr>
-        <w:t xml:space="preserve"> and </w:t>
-      </w:r>
-      <w:proofErr w:type="spellStart"/>
-      <w:r>
-        <w:rPr>
-          <w:rFonts w:cstheme="minorHAnsi"/>
-        </w:rPr>
-        <w:t>rdata</w:t>
-      </w:r>
-      <w:proofErr w:type="spellEnd"/>
-      <w:r>
-        <w:rPr>
-          <w:rFonts w:cstheme="minorHAnsi"/>
-        </w:rPr>
-        <w:t xml:space="preserve"> contain the voltage traces for the left and right sipper (respectively). timestamps </w:t>
-      </w:r>
-      <w:proofErr w:type="gramStart"/>
-      <w:r>
-        <w:rPr>
-          <w:rFonts w:cstheme="minorHAnsi"/>
-        </w:rPr>
-        <w:t>provides</w:t>
-      </w:r>
-      <w:proofErr w:type="gramEnd"/>
-      <w:r>
-        <w:rPr>
-          <w:rFonts w:cstheme="minorHAnsi"/>
-        </w:rPr>
-        <w:t xml:space="preserve"> the time in milliseconds for the corresponding elements of </w:t>
-      </w:r>
-      <w:proofErr w:type="spellStart"/>
-      <w:r>
-        <w:rPr>
-          <w:rFonts w:cstheme="minorHAnsi"/>
-        </w:rPr>
-        <w:t>ldata</w:t>
-      </w:r>
-      <w:proofErr w:type="spellEnd"/>
-      <w:r>
-        <w:rPr>
-          <w:rFonts w:cstheme="minorHAnsi"/>
-        </w:rPr>
-        <w:t xml:space="preserve"> and </w:t>
-      </w:r>
-      <w:proofErr w:type="spellStart"/>
-      <w:r>
-        <w:rPr>
-          <w:rFonts w:cstheme="minorHAnsi"/>
-        </w:rPr>
-        <w:t>rdata</w:t>
-      </w:r>
-      <w:proofErr w:type="spellEnd"/>
-      <w:r>
-        <w:rPr>
-          <w:rFonts w:cstheme="minorHAnsi"/>
-        </w:rPr>
-        <w:t>. In some recordings, these voltage traces are not meaningful (e.g., delay discounting, recordings prior to installation of microphones on sippers).</w:t>
+      <w:r>
+        <w:rPr>
+          <w:rFonts w:cstheme="minorHAnsi"/>
+        </w:rPr>
+        <w:t>licks.mat: Contains voltage traces from microphones on the sippers. ldata and rdata contain the voltage traces for the left and right sipper (respectively). timestamps provides the time in milliseconds for the corresponding elements of ldata and rdata. In some recordings, these voltage traces are not meaningful (e.g., delay discounting, recordings prior to installation of microphones on sippers).</w:t>
       </w:r>
     </w:p>
     <w:p>
@@ -13036,47 +11626,11 @@
           <w:rFonts w:cstheme="minorHAnsi"/>
         </w:rPr>
       </w:pPr>
-      <w:proofErr w:type="spellStart"/>
-      <w:r>
-        <w:rPr>
-          <w:rFonts w:cstheme="minorHAnsi"/>
-        </w:rPr>
-        <w:t>maEvents.mat</w:t>
-      </w:r>
-      <w:proofErr w:type="spellEnd"/>
-      <w:r>
-        <w:rPr>
-          <w:rFonts w:cstheme="minorHAnsi"/>
-        </w:rPr>
-        <w:t xml:space="preserve">: Contains the med associates events in </w:t>
-      </w:r>
-      <w:proofErr w:type="spellStart"/>
-      <w:r>
-        <w:rPr>
-          <w:rFonts w:cstheme="minorHAnsi"/>
-        </w:rPr>
-        <w:t>maEvents</w:t>
-      </w:r>
-      <w:proofErr w:type="spellEnd"/>
-      <w:r>
-        <w:rPr>
-          <w:rFonts w:cstheme="minorHAnsi"/>
-        </w:rPr>
-        <w:t xml:space="preserve"> and the timestamps for the med associates events in </w:t>
-      </w:r>
-      <w:proofErr w:type="spellStart"/>
-      <w:r>
-        <w:rPr>
-          <w:rFonts w:cstheme="minorHAnsi"/>
-        </w:rPr>
-        <w:t>maTimestamps</w:t>
-      </w:r>
-      <w:proofErr w:type="spellEnd"/>
-      <w:r>
-        <w:rPr>
-          <w:rFonts w:cstheme="minorHAnsi"/>
-        </w:rPr>
-        <w:t>. The precise meaning of these events is task and data set specific</w:t>
+      <w:r>
+        <w:rPr>
+          <w:rFonts w:cstheme="minorHAnsi"/>
+        </w:rPr>
+        <w:t>maEvents.mat: Contains the med associates events in maEvents and the timestamps for the med associates events in maTimestamps. The precise meaning of these events is task and data set specific</w:t>
       </w:r>
       <w:r>
         <w:rPr>
@@ -13089,45 +11643,29 @@
       <w:pPr>
         <w:pStyle w:val="Heading1"/>
       </w:pPr>
-      <w:bookmarkStart w:id="56" w:name="_Ref534980215"/>
-      <w:bookmarkStart w:id="57" w:name="_Toc535575028"/>
+      <w:bookmarkStart w:id="59" w:name="_Ref534980215"/>
+      <w:bookmarkStart w:id="60" w:name="_Toc256633"/>
       <w:r>
         <w:t>Stage 1 Review GUI</w:t>
       </w:r>
-      <w:bookmarkEnd w:id="56"/>
-      <w:bookmarkEnd w:id="57"/>
-    </w:p>
-    <w:p>
-      <w:pPr>
-        <w:spacing w:after="0"/>
-      </w:pPr>
-    </w:p>
-    <w:p>
-      <w:pPr>
-        <w:spacing w:after="0"/>
-        <w:jc w:val="both"/>
-        <w:rPr>
-          <w:rFonts w:cstheme="minorHAnsi"/>
-        </w:rPr>
-      </w:pPr>
-      <w:r>
-        <w:t xml:space="preserve">On your local machine in </w:t>
-      </w:r>
-      <w:proofErr w:type="spellStart"/>
-      <w:r>
-        <w:t>matlab</w:t>
-      </w:r>
-      <w:proofErr w:type="spellEnd"/>
-      <w:r>
-        <w:t xml:space="preserve">, startup the stage 1 review GUI (graphical user interface) by double clicking on stage1Reviewer in the </w:t>
-      </w:r>
-      <w:proofErr w:type="spellStart"/>
-      <w:r>
-        <w:t>reviewGUIs</w:t>
-      </w:r>
-      <w:proofErr w:type="spellEnd"/>
-      <w:r>
-        <w:t xml:space="preserve"> directory (or entering it into your command line). This GUI allows you to quickly and easily reject and accept individual electrode c</w:t>
+      <w:bookmarkEnd w:id="59"/>
+      <w:bookmarkEnd w:id="60"/>
+    </w:p>
+    <w:p>
+      <w:pPr>
+        <w:spacing w:after="0"/>
+      </w:pPr>
+    </w:p>
+    <w:p>
+      <w:pPr>
+        <w:spacing w:after="0"/>
+        <w:jc w:val="both"/>
+        <w:rPr>
+          <w:rFonts w:cstheme="minorHAnsi"/>
+        </w:rPr>
+      </w:pPr>
+      <w:r>
+        <w:t>On your local machine in matlab, startup the stage 1 review GUI (graphical user interface) by double clicking on stage1Reviewer in the reviewGUIs directory (or entering it into your command line). This GUI allows you to quickly and easily reject and accept individual electrode c</w:t>
       </w:r>
       <w:r>
         <w:t>hannels from the raw recording.</w:t>
@@ -13156,10 +11694,10 @@
         </w:rPr>
         <w:lastRenderedPageBreak/>
         <w:drawing>
-          <wp:inline distT="0" distB="0" distL="0" distR="0" wp14:anchorId="75109CAF" wp14:editId="74D6B485">
+          <wp:inline distT="0" distB="0" distL="0" distR="0" wp14:anchorId="4CA710AD" wp14:editId="2E122019">
             <wp:extent cx="5943600" cy="3343275"/>
             <wp:effectExtent l="0" t="0" r="0" b="9525"/>
-            <wp:docPr id="13" name="Picture 13"/>
+            <wp:docPr id="10" name="Picture 10"/>
             <wp:cNvGraphicFramePr>
               <a:graphicFrameLocks xmlns:a="http://schemas.openxmlformats.org/drawingml/2006/main" noChangeAspect="1"/>
             </wp:cNvGraphicFramePr>
@@ -13171,7 +11709,7 @@
                     <pic:cNvPicPr/>
                   </pic:nvPicPr>
                   <pic:blipFill>
-                    <a:blip r:embed="rId20"/>
+                    <a:blip r:embed="rId28"/>
                     <a:stretch>
                       <a:fillRect/>
                     </a:stretch>
@@ -13218,23 +11756,47 @@
       <w:r>
         <w:t xml:space="preserve">. </w:t>
       </w:r>
-    </w:p>
-    <w:p>
-      <w:pPr>
-        <w:spacing w:after="0"/>
-        <w:jc w:val="both"/>
-      </w:pPr>
-    </w:p>
-    <w:p>
-      <w:pPr>
-        <w:spacing w:after="0"/>
-        <w:jc w:val="both"/>
-        <w:rPr>
-          <w:rFonts w:cstheme="minorHAnsi"/>
-        </w:rPr>
-      </w:pPr>
-      <w:r>
-        <w:t>Go through each channel using the Previous Channel and Next Channel buttons. Each channel will automatically be marked as Accept unless you change it to Reject in the Channel Ruling section.</w:t>
+      <w:r>
+        <w:t>You can pick up where you left off on a previously reviewed report by loading a post-review report. Note that the post and pre-review files must be in the same directory.</w:t>
+      </w:r>
+    </w:p>
+    <w:p>
+      <w:pPr>
+        <w:spacing w:after="0"/>
+        <w:jc w:val="both"/>
+      </w:pPr>
+    </w:p>
+    <w:p>
+      <w:pPr>
+        <w:spacing w:after="0"/>
+        <w:jc w:val="both"/>
+        <w:rPr>
+          <w:rFonts w:cstheme="minorHAnsi"/>
+        </w:rPr>
+      </w:pPr>
+      <w:r>
+        <w:t>Go through each channel using the Previous Channel and Next Channel buttons</w:t>
+      </w:r>
+      <w:r>
+        <w:t xml:space="preserve"> and issue a channel ruling for each channel in the lower left corner</w:t>
+      </w:r>
+      <w:r>
+        <w:t xml:space="preserve">. </w:t>
+      </w:r>
+      <w:r>
+        <w:t>There are three options for ruling on a channel: accept, silence, or quiet. Accepted channels will go into the analysis as they are. Silenced channels will be removed from spike sorting completely. Quieted channels will remain in the analysis, but their values will be reset to low voltage noise.</w:t>
+      </w:r>
+      <w:r>
+        <w:t xml:space="preserve"> </w:t>
+      </w:r>
+      <w:r>
+        <w:t xml:space="preserve">Each channel will automatically be marked as Accept unless you change it to </w:t>
+      </w:r>
+      <w:r>
+        <w:t>Silence or Quiet</w:t>
+      </w:r>
+      <w:r>
+        <w:t xml:space="preserve"> in the Channel Ruling section.</w:t>
       </w:r>
     </w:p>
     <w:p>
@@ -13261,15 +11823,7 @@
         <w:t>whole</w:t>
       </w:r>
       <w:r>
-        <w:t xml:space="preserve"> recording signal will also be displayed. Use this information to reject noisy channels. Any record of noisy channels gathered during the electrophysiology recording can assist you in this task. Note that the channel numbers displayed here are identical to those in open </w:t>
-      </w:r>
-      <w:proofErr w:type="spellStart"/>
-      <w:r>
-        <w:t>ephys</w:t>
-      </w:r>
-      <w:proofErr w:type="spellEnd"/>
-      <w:r>
-        <w:t>.</w:t>
+        <w:t xml:space="preserve"> recording signal will also be displayed. Use this information to reject noisy channels. Any record of noisy channels gathered during the electrophysiology recording can assist you in this task. Note that the channel numbers displayed here are identical to those in open ephys.</w:t>
       </w:r>
     </w:p>
     <w:p>
@@ -13341,45 +11895,38 @@
         </w:rPr>
       </w:pPr>
       <w:r>
-        <w:t>Once you have reviewed all the channels and loaded the appropriate site mapping, click on the Save Results button. This will create a file very similar to the file you loaded, expect it will say “</w:t>
-      </w:r>
-      <w:proofErr w:type="spellStart"/>
-      <w:r>
-        <w:t>PostReview</w:t>
-      </w:r>
-      <w:proofErr w:type="spellEnd"/>
-      <w:r>
-        <w:t>” instead of “</w:t>
-      </w:r>
-      <w:proofErr w:type="spellStart"/>
-      <w:r>
-        <w:t>PreReview</w:t>
-      </w:r>
-      <w:proofErr w:type="spellEnd"/>
-      <w:r>
-        <w:t>” indicating that it is the results of your review of the data.</w:t>
-      </w:r>
-    </w:p>
-    <w:p>
-      <w:pPr>
-        <w:spacing w:after="0"/>
-        <w:jc w:val="both"/>
-      </w:pPr>
-    </w:p>
-    <w:p>
-      <w:pPr>
-        <w:spacing w:after="0"/>
-        <w:jc w:val="both"/>
-        <w:rPr>
-          <w:rFonts w:cstheme="minorHAnsi"/>
-        </w:rPr>
-      </w:pPr>
-      <w:r>
-        <w:t xml:space="preserve">Tips and Tricks: if you are spike sorting the same data set multiple times with different spike sorting parameters, you can avoid repeating the stage 1 review process by doing it once, then copying the post review file and changing its name. To do so, click Quick Duplicate and then select the pre-review report </w:t>
-      </w:r>
-      <w:r>
         <w:lastRenderedPageBreak/>
-        <w:t>that should have a post-review report that is identical to the review you just performed. For instance, if you just reviewed prereviewFile1 and saved the results, but prereviewFile2 should have the same results, click Quick Duplic</w:t>
+        <w:t>At any point, you can click the Save R</w:t>
+      </w:r>
+      <w:r>
+        <w:t>esults</w:t>
+      </w:r>
+      <w:r>
+        <w:t xml:space="preserve"> button. This will create a file very similar to the file you loaded, expect it will say “PostReview” instead of “PreReview” indicating that it is the results of your review of the data.</w:t>
+      </w:r>
+      <w:r>
+        <w:rPr>
+          <w:rFonts w:cstheme="minorHAnsi"/>
+        </w:rPr>
+        <w:t xml:space="preserve"> You can come back to the report later by loading the post-review file instead of the pre-review file. </w:t>
+      </w:r>
+    </w:p>
+    <w:p>
+      <w:pPr>
+        <w:spacing w:after="0"/>
+        <w:jc w:val="both"/>
+      </w:pPr>
+    </w:p>
+    <w:p>
+      <w:pPr>
+        <w:spacing w:after="0"/>
+        <w:jc w:val="both"/>
+        <w:rPr>
+          <w:rFonts w:cstheme="minorHAnsi"/>
+        </w:rPr>
+      </w:pPr>
+      <w:r>
+        <w:t>Tips and Tricks: if you are spike sorting the same data set multiple times with different spike sorting parameters, you can avoid repeating the stage 1 review process by doing it once, then copying the post review file and changing its name. To do so, click Quick Duplicate and then select the pre-review report that should have a post-review report that is identical to the review you just performed. For instance, if you just reviewed prereviewFile1 and saved the results, but prereviewFile2 should have the same results, click Quick Duplic</w:t>
       </w:r>
       <w:r>
         <w:t xml:space="preserve">ate and select prereviewFile2. </w:t>
@@ -13403,49 +11950,13 @@
         </w:rPr>
       </w:pPr>
       <w:r>
-        <w:t xml:space="preserve">Once you have reviewed your data set, copy the </w:t>
-      </w:r>
-      <w:proofErr w:type="spellStart"/>
-      <w:r>
-        <w:t>postreview</w:t>
-      </w:r>
-      <w:proofErr w:type="spellEnd"/>
-      <w:r>
-        <w:t xml:space="preserve"> file to the </w:t>
-      </w:r>
-      <w:r>
-        <w:rPr>
-          <w:rFonts w:cstheme="minorHAnsi"/>
-        </w:rPr>
-        <w:t xml:space="preserve">Stage1ResultsPostReview directory on the data capacitor in the main spike sorting directory for this analysis. For instance, if the </w:t>
-      </w:r>
-      <w:proofErr w:type="spellStart"/>
-      <w:r>
-        <w:rPr>
-          <w:rFonts w:cstheme="minorHAnsi"/>
-        </w:rPr>
-        <w:t>prereview</w:t>
-      </w:r>
-      <w:proofErr w:type="spellEnd"/>
-      <w:r>
-        <w:rPr>
-          <w:rFonts w:cstheme="minorHAnsi"/>
-        </w:rPr>
-        <w:t xml:space="preserve"> file was in /N/dc2/scratch/username/spikeSortTest1/Stage1ResultsPreReview, the </w:t>
-      </w:r>
-      <w:proofErr w:type="spellStart"/>
-      <w:r>
-        <w:rPr>
-          <w:rFonts w:cstheme="minorHAnsi"/>
-        </w:rPr>
-        <w:t>postreview</w:t>
-      </w:r>
-      <w:proofErr w:type="spellEnd"/>
-      <w:r>
-        <w:rPr>
-          <w:rFonts w:cstheme="minorHAnsi"/>
-        </w:rPr>
-        <w:t xml:space="preserve"> file should go in /N/dc2/scratch/username/spikeSortTest1/Stage1ResultsPostReview.</w:t>
+        <w:t xml:space="preserve">Once you have reviewed your data set, copy the postreview file to the </w:t>
+      </w:r>
+      <w:r>
+        <w:rPr>
+          <w:rFonts w:cstheme="minorHAnsi"/>
+        </w:rPr>
+        <w:t>Stage1ResultsPostReview directory on the data capacitor in the main spike sorting directory for this analysis. For instance, if the prereview file was in /N/dc2/scratch/username/spikeSortTest1/Stage1ResultsPreReview, the postreview file should go in /N/dc2/scratch/username/spikeSortTest1/Stage1ResultsPostReview.</w:t>
       </w:r>
     </w:p>
     <w:p>
@@ -13457,45 +11968,29 @@
       <w:pPr>
         <w:pStyle w:val="Heading1"/>
       </w:pPr>
-      <w:bookmarkStart w:id="58" w:name="_Ref534981256"/>
-      <w:bookmarkStart w:id="59" w:name="_Toc535575029"/>
+      <w:bookmarkStart w:id="61" w:name="_Ref534981256"/>
+      <w:bookmarkStart w:id="62" w:name="_Toc256634"/>
       <w:r>
         <w:t>Stage 2 Review GUI</w:t>
       </w:r>
-      <w:bookmarkEnd w:id="58"/>
-      <w:bookmarkEnd w:id="59"/>
-    </w:p>
-    <w:p>
-      <w:pPr>
-        <w:spacing w:after="0"/>
-      </w:pPr>
-    </w:p>
-    <w:p>
-      <w:pPr>
-        <w:spacing w:after="0"/>
-        <w:jc w:val="both"/>
-        <w:rPr>
-          <w:rFonts w:cstheme="minorHAnsi"/>
-        </w:rPr>
-      </w:pPr>
-      <w:r>
-        <w:t xml:space="preserve">On your local machine in </w:t>
-      </w:r>
-      <w:proofErr w:type="spellStart"/>
-      <w:r>
-        <w:t>matlab</w:t>
-      </w:r>
-      <w:proofErr w:type="spellEnd"/>
-      <w:r>
-        <w:t xml:space="preserve">, startup the stage 2 review GUI (graphical user interface) by double clicking on stage2Reviewer in the </w:t>
-      </w:r>
-      <w:proofErr w:type="spellStart"/>
-      <w:r>
-        <w:t>reviewGUIs</w:t>
-      </w:r>
-      <w:proofErr w:type="spellEnd"/>
-      <w:r>
-        <w:t xml:space="preserve"> directory (or entering it into your command line). This GUI allows you to quickly and easily accept and reject candidate neurons, as well as to merge neurons that have been incorrectly split.</w:t>
+      <w:bookmarkEnd w:id="61"/>
+      <w:bookmarkEnd w:id="62"/>
+    </w:p>
+    <w:p>
+      <w:pPr>
+        <w:spacing w:after="0"/>
+      </w:pPr>
+    </w:p>
+    <w:p>
+      <w:pPr>
+        <w:spacing w:after="0"/>
+        <w:jc w:val="both"/>
+        <w:rPr>
+          <w:rFonts w:cstheme="minorHAnsi"/>
+        </w:rPr>
+      </w:pPr>
+      <w:r>
+        <w:t>On your local machine in matlab, startup the stage 2 review GUI (graphical user interface) by double clicking on stage2Reviewer in the reviewGUIs directory (or entering it into your command line). This GUI allows you to quickly and easily accept and reject candidate neurons, as well as to merge neurons that have been incorrectly split.</w:t>
       </w:r>
     </w:p>
     <w:p>
@@ -13527,7 +12022,7 @@
                     <pic:cNvPicPr/>
                   </pic:nvPicPr>
                   <pic:blipFill>
-                    <a:blip r:embed="rId21"/>
+                    <a:blip r:embed="rId29"/>
                     <a:stretch>
                       <a:fillRect/>
                     </a:stretch>
@@ -13562,21 +12057,31 @@
         </w:rPr>
       </w:pPr>
       <w:r>
+        <w:lastRenderedPageBreak/>
         <w:t xml:space="preserve">Start by clicking Load Report and finding the stage 2 pre-review report you wish to view on your local machine. </w:t>
       </w:r>
-    </w:p>
-    <w:p>
-      <w:pPr>
-        <w:spacing w:after="0"/>
-      </w:pPr>
-    </w:p>
-    <w:p>
-      <w:pPr>
-        <w:spacing w:after="0"/>
-        <w:jc w:val="both"/>
-      </w:pPr>
-      <w:r>
-        <w:t xml:space="preserve">Go through each neuron using the Previous Neuron and Next Neuron buttons. Each neuron will automatically be marked as Accept unless you change it to Reject or Flag in the Neuron Ruling section. You can also jump to a certain neuron via the </w:t>
+      <w:r>
+        <w:t>You can pick up where you left off on a previously reviewed report by loading a post-review report. Note that the post and pre-review files must be in the same directory.</w:t>
+      </w:r>
+    </w:p>
+    <w:p>
+      <w:pPr>
+        <w:spacing w:after="0"/>
+      </w:pPr>
+    </w:p>
+    <w:p>
+      <w:pPr>
+        <w:spacing w:after="0"/>
+        <w:jc w:val="both"/>
+      </w:pPr>
+      <w:r>
+        <w:t>Go through each neuron using the Previous Neuron and Next Neuron buttons</w:t>
+      </w:r>
+      <w:r>
+        <w:t>, or the Neurons menu on the upper left</w:t>
+      </w:r>
+      <w:r>
+        <w:t xml:space="preserve">. Each neuron will automatically be marked as Accept unless you change it to Reject or Flag in the Neuron Ruling section. You can also jump to a certain neuron via the </w:t>
       </w:r>
       <w:r>
         <w:t xml:space="preserve">Neurons menu in the upper left </w:t>
@@ -13600,480 +12105,478 @@
         <w:jc w:val="both"/>
       </w:pPr>
       <w:r>
+        <w:t>When a specific neuron is brought up in the GUI, example waveforms on the shank electrode locations will be shown in the middle plot. The number of waveforms can be controlled with the Number of Waveforms field. The more waveforms displayed, the slower the GUI updates the plots. The voltage range and time range are displayed beside the figure and correspond to the black bars in the lower left corner. The voltage range can be controlled with the Voltage Range (uV) field. The displayed x and y ranges on the shanks can be controlled with their corresponding fields.</w:t>
+      </w:r>
+    </w:p>
+    <w:p>
+      <w:pPr>
+        <w:spacing w:after="0"/>
+        <w:jc w:val="both"/>
+      </w:pPr>
+    </w:p>
+    <w:p>
+      <w:pPr>
+        <w:spacing w:after="0"/>
+        <w:jc w:val="both"/>
+        <w:rPr>
+          <w:rFonts w:cstheme="minorHAnsi"/>
+        </w:rPr>
+      </w:pPr>
+      <w:r>
+        <w:t>In addition to the waveform, the GUI also displays the autocorrelation and numerous statistics about the neurons. Good neurons tend to have relatively few refractory period violators (low number of spikes between -1 and 1 ms in autocorrelation) and reasonable firing rates (less than 10 Hz).</w:t>
+      </w:r>
+    </w:p>
+    <w:p>
+      <w:pPr>
+        <w:spacing w:after="0"/>
+        <w:jc w:val="both"/>
+        <w:rPr>
+          <w:rFonts w:cstheme="minorHAnsi"/>
+        </w:rPr>
+      </w:pPr>
+    </w:p>
+    <w:p>
+      <w:pPr>
+        <w:spacing w:after="0"/>
+        <w:jc w:val="both"/>
+      </w:pPr>
+      <w:r>
+        <w:t>Identifying neurons that have been improperly split is a</w:t>
+      </w:r>
+      <w:r>
+        <w:t>i</w:t>
+      </w:r>
+      <w:r>
+        <w:t xml:space="preserve">ded via the list of neurons in the lower </w:t>
+      </w:r>
+      <w:r>
+        <w:t xml:space="preserve">left </w:t>
+      </w:r>
+      <w:r>
+        <w:t>corner. These are o</w:t>
+      </w:r>
+      <w:r>
+        <w:t>ther candidate neurons from the</w:t>
+      </w:r>
+      <w:r>
+        <w:t xml:space="preserve"> same shank ranked in descending order of average waveform similarity. </w:t>
+      </w:r>
+      <w:r>
+        <w:t xml:space="preserve">Selecting another neuron on this similar neuron list will produce a plot of the cross correlation between the two neurons, as well as a plot of the average waveforms for direct comparison. </w:t>
+      </w:r>
+      <w:r>
+        <w:t xml:space="preserve">A neuron can be merged into another neuron using the merge field. Simply put the number of the neuron that should receive the currently displayed neuron in the field and press enter. The text below the field should change to red and say “Merged”. </w:t>
+      </w:r>
+      <w:r>
+        <w:t>Currently, if 3 or more neurons are to be merged, all neurons must point to one receiver (1 merged in 3 and 2 merged into 3 is good, 1 merger into 2 and 2 merged into 3 is not good). This will be made more flexible in future updates.</w:t>
+      </w:r>
+    </w:p>
+    <w:p>
+      <w:pPr>
+        <w:spacing w:after="0"/>
+        <w:jc w:val="both"/>
+      </w:pPr>
+    </w:p>
+    <w:p>
+      <w:pPr>
+        <w:spacing w:after="0"/>
+        <w:jc w:val="both"/>
+      </w:pPr>
+      <w:r>
+        <w:t xml:space="preserve">In addition to the similarity ranking, the GUI also displays merge suggestions produced by kilosort. These suggestions are either (1) no merge, (2) noise, (3) split, or (4) merge into another neuron number. This information can also help guide merging and noisy channel rejections, though it should not be considered perfect. </w:t>
+      </w:r>
+      <w:r>
+        <w:t>No facilities exist in the current GUI to address the split case, so reject or accept any split cases as you see fit.</w:t>
+      </w:r>
+    </w:p>
+    <w:p>
+      <w:pPr>
+        <w:spacing w:after="0"/>
+        <w:jc w:val="both"/>
+      </w:pPr>
+    </w:p>
+    <w:p>
+      <w:pPr>
+        <w:spacing w:after="0"/>
+        <w:jc w:val="both"/>
+        <w:rPr>
+          <w:rFonts w:cstheme="minorHAnsi"/>
+        </w:rPr>
+      </w:pPr>
+      <w:r>
+        <w:t>An example raster plot of all neurons with shank color coding can be produced by pushing the raster button.</w:t>
+      </w:r>
+    </w:p>
+    <w:p>
+      <w:pPr>
+        <w:spacing w:after="0"/>
+        <w:jc w:val="both"/>
+      </w:pPr>
+    </w:p>
+    <w:p>
+      <w:pPr>
+        <w:spacing w:after="0"/>
+        <w:jc w:val="both"/>
+        <w:rPr>
+          <w:rFonts w:cstheme="minorHAnsi"/>
+        </w:rPr>
+      </w:pPr>
+      <w:r>
+        <w:t>Cross correlations (really spike triggered averages) for all other neurons in relation to the currently displayed neuron can be displayed by pushing the cross correlation button.</w:t>
+      </w:r>
+    </w:p>
+    <w:p>
+      <w:pPr>
+        <w:spacing w:after="0"/>
+        <w:jc w:val="both"/>
+      </w:pPr>
+    </w:p>
+    <w:p>
+      <w:pPr>
+        <w:spacing w:after="0"/>
+        <w:jc w:val="both"/>
+        <w:rPr>
+          <w:rFonts w:cstheme="minorHAnsi"/>
+        </w:rPr>
+      </w:pPr>
+      <w:r>
+        <w:t>The firing rate in 1 minute segments</w:t>
+      </w:r>
+      <w:r>
+        <w:t xml:space="preserve"> for the displayed neuron</w:t>
+      </w:r>
+      <w:r>
+        <w:t xml:space="preserve"> throughout the recording can be displayed by pressing the dynamic firing rate button.</w:t>
+      </w:r>
+    </w:p>
+    <w:p>
+      <w:pPr>
+        <w:spacing w:after="0"/>
+        <w:jc w:val="both"/>
+      </w:pPr>
+    </w:p>
+    <w:p>
+      <w:pPr>
+        <w:spacing w:after="0"/>
+        <w:jc w:val="both"/>
+        <w:rPr>
+          <w:rFonts w:cstheme="minorHAnsi"/>
+        </w:rPr>
+      </w:pPr>
+      <w:r>
+        <w:t>The status (unreviewed, accepted, rejected, or flagged, as well as merge status) for all neurons can be displayed by pressing the neuron status button.</w:t>
+      </w:r>
+    </w:p>
+    <w:p>
+      <w:pPr>
+        <w:spacing w:after="0"/>
+        <w:jc w:val="both"/>
+      </w:pPr>
+    </w:p>
+    <w:p>
+      <w:pPr>
+        <w:spacing w:after="0"/>
+        <w:jc w:val="both"/>
+        <w:rPr>
+          <w:rFonts w:cstheme="minorHAnsi"/>
+        </w:rPr>
+      </w:pPr>
+      <w:r>
+        <w:t xml:space="preserve">At any point, you can click the Save Report button. </w:t>
+      </w:r>
+      <w:r>
+        <w:t>This will create a file very similar to the file you loaded, expect it will say “PostReview” instead of “PreReview” indicating that it is the results of your review of the data.</w:t>
+      </w:r>
+      <w:r>
+        <w:rPr>
+          <w:rFonts w:cstheme="minorHAnsi"/>
+        </w:rPr>
+        <w:t xml:space="preserve"> </w:t>
+      </w:r>
+      <w:r>
+        <w:rPr>
+          <w:rFonts w:cstheme="minorHAnsi"/>
+        </w:rPr>
+        <w:t xml:space="preserve">You can come back to the report later by loading the post-review file instead of the pre-review file. </w:t>
+      </w:r>
+    </w:p>
+    <w:p>
+      <w:pPr>
+        <w:spacing w:after="0"/>
+        <w:jc w:val="both"/>
+        <w:rPr>
+          <w:rFonts w:cstheme="minorHAnsi"/>
+        </w:rPr>
+      </w:pPr>
+    </w:p>
+    <w:p>
+      <w:pPr>
+        <w:spacing w:after="0"/>
+        <w:jc w:val="both"/>
+        <w:rPr>
+          <w:rFonts w:cstheme="minorHAnsi"/>
+        </w:rPr>
+      </w:pPr>
+      <w:r>
+        <w:t>Once you have reviewed all your data sets</w:t>
+      </w:r>
+      <w:r>
+        <w:t xml:space="preserve"> for this analysis</w:t>
+      </w:r>
+      <w:r>
+        <w:t xml:space="preserve">, copy them to the </w:t>
+      </w:r>
+      <w:r>
+        <w:rPr>
+          <w:rFonts w:cstheme="minorHAnsi"/>
+        </w:rPr>
+        <w:t>Stage2ResultsPostReview directory on the data capacitor in the main spike sorting directory for this analysis.</w:t>
+      </w:r>
+    </w:p>
+    <w:p>
+      <w:pPr>
+        <w:spacing w:after="0"/>
+      </w:pPr>
+    </w:p>
+    <w:p>
+      <w:pPr>
+        <w:spacing w:after="0"/>
+      </w:pPr>
+      <w:r>
+        <w:t>Admittedly, the process of thoroughly reviewing a single data set can be time consuming. Nick</w:t>
+      </w:r>
+      <w:r>
+        <w:t xml:space="preserve"> spike sorted a data set </w:t>
+      </w:r>
+      <w:r>
+        <w:t xml:space="preserve">from a 6 shank, 64 channel (only about 50 working) probe </w:t>
+      </w:r>
+      <w:r>
+        <w:t xml:space="preserve">that </w:t>
+      </w:r>
+      <w:r>
+        <w:t>found 304 neurons and it took him</w:t>
+      </w:r>
+      <w:r>
+        <w:t xml:space="preserve"> about 30 minutes to go through it. </w:t>
+      </w:r>
+      <w:r>
+        <w:t>In the future, w</w:t>
+      </w:r>
+      <w:r>
+        <w:t xml:space="preserve">e hope to speed this up </w:t>
+      </w:r>
+      <w:r>
+        <w:t xml:space="preserve">by using machine learning to perform an initial accept/reject assignment and to possibly guide merging. </w:t>
+      </w:r>
+    </w:p>
+    <w:p>
+      <w:pPr>
+        <w:pStyle w:val="Heading1"/>
+      </w:pPr>
+      <w:bookmarkStart w:id="63" w:name="_Toc256635"/>
+      <w:r>
+        <w:t>Kilosort File Change Log</w:t>
+      </w:r>
+      <w:bookmarkEnd w:id="63"/>
+    </w:p>
+    <w:p>
+      <w:pPr>
+        <w:spacing w:after="0"/>
+        <w:jc w:val="both"/>
+        <w:rPr>
+          <w:rFonts w:cstheme="minorHAnsi"/>
+        </w:rPr>
+      </w:pPr>
+    </w:p>
+    <w:p>
+      <w:pPr>
+        <w:spacing w:after="0"/>
+        <w:jc w:val="both"/>
+        <w:rPr>
+          <w:rFonts w:cstheme="minorHAnsi"/>
+        </w:rPr>
+      </w:pPr>
+      <w:r>
+        <w:t>The following kilosort files have been changed:</w:t>
+      </w:r>
+    </w:p>
+    <w:p>
+      <w:pPr>
+        <w:spacing w:after="0"/>
+        <w:jc w:val="both"/>
+        <w:rPr>
+          <w:rFonts w:cstheme="minorHAnsi"/>
+        </w:rPr>
+      </w:pPr>
+    </w:p>
+    <w:p>
+      <w:pPr>
+        <w:spacing w:after="0"/>
+        <w:jc w:val="both"/>
+        <w:rPr>
+          <w:rFonts w:cstheme="minorHAnsi"/>
+        </w:rPr>
+      </w:pPr>
+      <w:r>
+        <w:rPr>
+          <w:rFonts w:cstheme="minorHAnsi"/>
+        </w:rPr>
+        <w:t>convertOpenEphysToRawBInary.m: This function has been extensively modified to fix path issues, to allow for the correct open ephys mapping, and to allow for referencing.</w:t>
+      </w:r>
+    </w:p>
+    <w:p>
+      <w:pPr>
+        <w:spacing w:after="0"/>
+        <w:jc w:val="both"/>
+        <w:rPr>
+          <w:rFonts w:cstheme="minorHAnsi"/>
+        </w:rPr>
+      </w:pPr>
+    </w:p>
+    <w:p>
+      <w:pPr>
+        <w:spacing w:after="0"/>
+        <w:jc w:val="both"/>
+        <w:rPr>
+          <w:rFonts w:cstheme="minorHAnsi"/>
+        </w:rPr>
+      </w:pPr>
+      <w:r>
+        <w:rPr>
+          <w:rFonts w:cstheme="minorHAnsi"/>
+        </w:rPr>
+        <w:t>master_eMouse.m: This script has been edited to reflect path structure on Big Red 2 for lapishLabCluster.</w:t>
+      </w:r>
+      <w:r>
+        <w:rPr>
+          <w:rFonts w:cstheme="minorHAnsi"/>
+        </w:rPr>
+        <w:t xml:space="preserve"> Also, minor changes to file separators to make certain lines operating system independent. </w:t>
+      </w:r>
+    </w:p>
+    <w:p>
+      <w:pPr>
+        <w:spacing w:after="0"/>
+        <w:jc w:val="both"/>
+        <w:rPr>
+          <w:rFonts w:cstheme="minorHAnsi"/>
+        </w:rPr>
+      </w:pPr>
+    </w:p>
+    <w:p>
+      <w:pPr>
+        <w:autoSpaceDE w:val="0"/>
+        <w:autoSpaceDN w:val="0"/>
+        <w:adjustRightInd w:val="0"/>
+        <w:spacing w:after="0" w:line="240" w:lineRule="auto"/>
+        <w:rPr>
+          <w:rFonts w:ascii="Courier New" w:hAnsi="Courier New" w:cs="Courier New"/>
+          <w:sz w:val="24"/>
+          <w:szCs w:val="24"/>
+        </w:rPr>
+      </w:pPr>
+      <w:r>
+        <w:rPr>
+          <w:rFonts w:cstheme="minorHAnsi"/>
+        </w:rPr>
+        <w:t xml:space="preserve">merging_score.m: This script has been edited to fix a bug highlighted in </w:t>
+      </w:r>
+      <w:r>
+        <w:t>github issue: Issues with post-hoc merges #87</w:t>
+      </w:r>
+      <w:r>
+        <w:t xml:space="preserve"> in kilosort.</w:t>
+      </w:r>
+      <w:bookmarkStart w:id="64" w:name="_GoBack"/>
+      <w:bookmarkEnd w:id="64"/>
+    </w:p>
+    <w:p>
+      <w:pPr>
+        <w:spacing w:after="0"/>
+        <w:jc w:val="both"/>
+        <w:rPr>
+          <w:rFonts w:cstheme="minorHAnsi"/>
+        </w:rPr>
+      </w:pPr>
+    </w:p>
+    <w:p>
+      <w:pPr>
+        <w:spacing w:after="0"/>
+      </w:pPr>
+    </w:p>
+    <w:p>
+      <w:pPr>
+        <w:pStyle w:val="Heading1"/>
+      </w:pPr>
+      <w:bookmarkStart w:id="65" w:name="_Toc256636"/>
+      <w:r>
+        <w:t>Common Errors</w:t>
+      </w:r>
+      <w:r>
+        <w:t>/Problems</w:t>
+      </w:r>
+      <w:bookmarkEnd w:id="65"/>
+    </w:p>
+    <w:p>
+      <w:pPr>
+        <w:spacing w:after="0"/>
+        <w:jc w:val="both"/>
+        <w:rPr>
+          <w:rFonts w:cstheme="minorHAnsi"/>
+        </w:rPr>
+      </w:pPr>
+    </w:p>
+    <w:p>
+      <w:pPr>
+        <w:pStyle w:val="Heading2"/>
+      </w:pPr>
+      <w:bookmarkStart w:id="66" w:name="_Toc256637"/>
+      <w:r>
+        <w:t>FTP Transfer Fails</w:t>
+      </w:r>
+      <w:bookmarkEnd w:id="66"/>
+    </w:p>
+    <w:p>
+      <w:pPr>
+        <w:spacing w:after="0"/>
+        <w:jc w:val="both"/>
+        <w:rPr>
+          <w:rFonts w:cstheme="minorHAnsi"/>
+        </w:rPr>
+      </w:pPr>
+    </w:p>
+    <w:p>
+      <w:pPr>
+        <w:spacing w:after="0"/>
+        <w:jc w:val="both"/>
+        <w:rPr>
+          <w:rFonts w:cstheme="minorHAnsi"/>
+        </w:rPr>
+      </w:pPr>
+      <w:r>
+        <w:rPr>
+          <w:rFonts w:cstheme="minorHAnsi"/>
+        </w:rPr>
+        <w:t>If the stage 1 or 3 code runs, but displays that the files can’t be transferred, this may be due to the fixed SSL libraries in stage1Core and stage3Core. These libraries were fixed in January 2019, but they will be updated in the future, which might cause the transfer to break. Please adjust the libraries or ask High Performance computing for help if this is the only remaining source of a failed FTP transfer. First, make sure your username and password are correct for IU Box. A key indicator that the SSL libraries are the source of the problem are if the bash script created by the stage1Core or stage3Core can be executed outside MATLAB correctly, but only fail when executed in MATLAB via the system command.</w:t>
+      </w:r>
+    </w:p>
+    <w:p>
+      <w:pPr>
+        <w:spacing w:after="0"/>
+        <w:jc w:val="both"/>
+        <w:rPr>
+          <w:rFonts w:cstheme="minorHAnsi"/>
+        </w:rPr>
+      </w:pPr>
+    </w:p>
+    <w:p>
+      <w:pPr>
+        <w:pStyle w:val="Heading1"/>
+      </w:pPr>
+      <w:bookmarkStart w:id="67" w:name="_Toc256638"/>
+      <w:r>
         <w:lastRenderedPageBreak/>
-        <w:t>When a specific neuron is brought up in the GUI, example waveforms on the shank electrode locations will be shown in the middle plot. The number of waveforms can be controlled with the Number of Waveforms field. The more waveforms displayed, the slower the GUI updates the plots. The voltage range and time range are displayed beside the figure and correspond to the black bars in the lower left corner. The voltage range can be controlled with the Voltage Range (</w:t>
-      </w:r>
-      <w:proofErr w:type="spellStart"/>
-      <w:r>
-        <w:t>uV</w:t>
-      </w:r>
-      <w:proofErr w:type="spellEnd"/>
-      <w:r>
-        <w:t>) field. The displayed x and y ranges on the shanks can be controlled with their corresponding fields.</w:t>
-      </w:r>
-    </w:p>
-    <w:p>
-      <w:pPr>
-        <w:spacing w:after="0"/>
-        <w:jc w:val="both"/>
-      </w:pPr>
-    </w:p>
-    <w:p>
-      <w:pPr>
-        <w:spacing w:after="0"/>
-        <w:jc w:val="both"/>
-        <w:rPr>
-          <w:rFonts w:cstheme="minorHAnsi"/>
-        </w:rPr>
-      </w:pPr>
-      <w:r>
-        <w:t xml:space="preserve">In addition to the waveform, the GUI also displays the autocorrelation and numerous statistics about the neurons. Good neurons tend to have relatively few refractory period violators (low number of spikes between -1 and 1 </w:t>
-      </w:r>
-      <w:proofErr w:type="spellStart"/>
-      <w:r>
-        <w:t>ms</w:t>
-      </w:r>
-      <w:proofErr w:type="spellEnd"/>
-      <w:r>
-        <w:t xml:space="preserve"> in autocorrelation) and reasonable firing rates (less than 10 Hz).</w:t>
-      </w:r>
-    </w:p>
-    <w:p>
-      <w:pPr>
-        <w:spacing w:after="0"/>
-        <w:jc w:val="both"/>
-        <w:rPr>
-          <w:rFonts w:cstheme="minorHAnsi"/>
-        </w:rPr>
-      </w:pPr>
-    </w:p>
-    <w:p>
-      <w:pPr>
-        <w:spacing w:after="0"/>
-        <w:jc w:val="both"/>
-      </w:pPr>
-      <w:r>
-        <w:t>Identifying neurons that have been improperly split is a</w:t>
-      </w:r>
-      <w:r>
-        <w:t>i</w:t>
-      </w:r>
-      <w:r>
-        <w:t>ded via the list of neurons in the lower right corner. These are o</w:t>
-      </w:r>
-      <w:r>
-        <w:t>ther candidate neurons from the</w:t>
-      </w:r>
-      <w:r>
-        <w:t xml:space="preserve"> same shank ranked in descending order of average waveform similarity. </w:t>
-      </w:r>
-      <w:r>
-        <w:t xml:space="preserve">Selecting another neuron on this similar neuron list will produce a plot of the cross correlation between the two neurons, as well as a plot of the average waveforms for direct comparison. </w:t>
-      </w:r>
-      <w:r>
-        <w:t xml:space="preserve">A neuron can be merged into another neuron using the merge field. Simply put the number of the neuron that should receive the currently displayed neuron in the field and press enter. The text below the field should change to red and say “Merged”. </w:t>
-      </w:r>
-      <w:r>
-        <w:t>Currently, if 3 or more neurons are to be merged, all neurons must point to one receiver (1 merged in 3 and 2 merged into 3 is good, 1 merger into 2 and 2 merged into 3 is not good). This will be made more flexible in future updates.</w:t>
-      </w:r>
-    </w:p>
-    <w:p>
-      <w:pPr>
-        <w:spacing w:after="0"/>
-        <w:jc w:val="both"/>
-      </w:pPr>
-    </w:p>
-    <w:p>
-      <w:pPr>
-        <w:spacing w:after="0"/>
-        <w:jc w:val="both"/>
-        <w:rPr>
-          <w:rFonts w:cstheme="minorHAnsi"/>
-        </w:rPr>
-      </w:pPr>
-      <w:r>
-        <w:t>An example raster plot of all neurons with shank color coding can be produced by pushing the raster button.</w:t>
-      </w:r>
-    </w:p>
-    <w:p>
-      <w:pPr>
-        <w:spacing w:after="0"/>
-        <w:jc w:val="both"/>
-      </w:pPr>
-    </w:p>
-    <w:p>
-      <w:pPr>
-        <w:spacing w:after="0"/>
-        <w:jc w:val="both"/>
-        <w:rPr>
-          <w:rFonts w:cstheme="minorHAnsi"/>
-        </w:rPr>
-      </w:pPr>
-      <w:r>
-        <w:t>Cross correlations (really spike triggered averages) for all other neurons in relation to the currently displayed neuron can be displayed by pushing the cross correlation button.</w:t>
-      </w:r>
-    </w:p>
-    <w:p>
-      <w:pPr>
-        <w:spacing w:after="0"/>
-        <w:jc w:val="both"/>
-      </w:pPr>
-    </w:p>
-    <w:p>
-      <w:pPr>
-        <w:spacing w:after="0"/>
-        <w:jc w:val="both"/>
-        <w:rPr>
-          <w:rFonts w:cstheme="minorHAnsi"/>
-        </w:rPr>
-      </w:pPr>
-      <w:r>
-        <w:t>The firing rate in 1 minute segments</w:t>
-      </w:r>
-      <w:r>
-        <w:t xml:space="preserve"> for the displayed neuron</w:t>
-      </w:r>
-      <w:r>
-        <w:t xml:space="preserve"> throughout the recording can be displayed by pressing the dynamic firing rate button.</w:t>
-      </w:r>
-    </w:p>
-    <w:p>
-      <w:pPr>
-        <w:spacing w:after="0"/>
-        <w:jc w:val="both"/>
-      </w:pPr>
-    </w:p>
-    <w:p>
-      <w:pPr>
-        <w:spacing w:after="0"/>
-        <w:jc w:val="both"/>
-        <w:rPr>
-          <w:rFonts w:cstheme="minorHAnsi"/>
-        </w:rPr>
-      </w:pPr>
-      <w:r>
-        <w:t>The status (</w:t>
-      </w:r>
-      <w:proofErr w:type="spellStart"/>
-      <w:r>
-        <w:t>unreviewed</w:t>
-      </w:r>
-      <w:proofErr w:type="spellEnd"/>
-      <w:r>
-        <w:t>, accepted, rejected, or flagged, as well as merge status) for all neurons can be displayed by pressing the neuron status button.</w:t>
-      </w:r>
-    </w:p>
-    <w:p>
-      <w:pPr>
-        <w:spacing w:after="0"/>
-        <w:jc w:val="both"/>
-      </w:pPr>
-    </w:p>
-    <w:p>
-      <w:pPr>
-        <w:spacing w:after="0"/>
-        <w:jc w:val="both"/>
-        <w:rPr>
-          <w:rFonts w:cstheme="minorHAnsi"/>
-        </w:rPr>
-      </w:pPr>
-      <w:r>
-        <w:t>Once you have reviewed all the neurons, click on the Save Report button. This will create a file very similar to the file you loaded, expect it will say “</w:t>
-      </w:r>
-      <w:proofErr w:type="spellStart"/>
-      <w:r>
-        <w:t>PostReview</w:t>
-      </w:r>
-      <w:proofErr w:type="spellEnd"/>
-      <w:r>
-        <w:t>” instead of “</w:t>
-      </w:r>
-      <w:proofErr w:type="spellStart"/>
-      <w:r>
-        <w:t>PreReview</w:t>
-      </w:r>
-      <w:proofErr w:type="spellEnd"/>
-      <w:r>
-        <w:t>” indicating that it is the results of your review of the data.</w:t>
-      </w:r>
-      <w:r>
-        <w:rPr>
-          <w:rFonts w:cstheme="minorHAnsi"/>
-        </w:rPr>
-        <w:t xml:space="preserve"> </w:t>
-      </w:r>
-      <w:r>
-        <w:t>Once you have reviewed all your data sets</w:t>
-      </w:r>
-      <w:r>
-        <w:t xml:space="preserve"> for this analysis</w:t>
-      </w:r>
-      <w:r>
-        <w:t xml:space="preserve">, copy them to the </w:t>
-      </w:r>
-      <w:r>
-        <w:rPr>
-          <w:rFonts w:cstheme="minorHAnsi"/>
-        </w:rPr>
-        <w:t>Stage2ResultsPostReview directory on the data capacitor in the main spike sorting directory for this analysis.</w:t>
-      </w:r>
-    </w:p>
-    <w:p>
-      <w:pPr>
-        <w:spacing w:after="0"/>
-      </w:pPr>
-    </w:p>
-    <w:p>
-      <w:pPr>
-        <w:spacing w:after="0"/>
-      </w:pPr>
-      <w:r>
-        <w:t>Admittedly, the process of thoroughly reviewing a single data set can be time consuming. Nick</w:t>
-      </w:r>
-      <w:r>
-        <w:t xml:space="preserve"> spike sorted a data set </w:t>
-      </w:r>
-      <w:r>
-        <w:t xml:space="preserve">from a 6 shank, 64 channel (only about 50 working) probe </w:t>
-      </w:r>
-      <w:r>
-        <w:t xml:space="preserve">that </w:t>
-      </w:r>
-      <w:r>
-        <w:t>found 304 neurons and it took him</w:t>
-      </w:r>
-      <w:r>
-        <w:t xml:space="preserve"> about 30 minutes to go through it. </w:t>
-      </w:r>
-      <w:r>
-        <w:t>In the future, w</w:t>
-      </w:r>
-      <w:r>
-        <w:t xml:space="preserve">e hope to speed this up </w:t>
-      </w:r>
-      <w:r>
-        <w:t xml:space="preserve">by using machine learning to perform an initial accept/reject assignment and to possibly guide merging. </w:t>
-      </w:r>
-    </w:p>
-    <w:p>
-      <w:pPr>
-        <w:pStyle w:val="Heading1"/>
-      </w:pPr>
-      <w:bookmarkStart w:id="60" w:name="_Toc535575030"/>
-      <w:proofErr w:type="spellStart"/>
-      <w:r>
-        <w:lastRenderedPageBreak/>
-        <w:t>Kilosort</w:t>
-      </w:r>
-      <w:proofErr w:type="spellEnd"/>
-      <w:r>
-        <w:t xml:space="preserve"> File Change Log</w:t>
-      </w:r>
-      <w:bookmarkEnd w:id="60"/>
-    </w:p>
-    <w:p>
-      <w:pPr>
-        <w:spacing w:after="0"/>
-        <w:jc w:val="both"/>
-        <w:rPr>
-          <w:rFonts w:cstheme="minorHAnsi"/>
-        </w:rPr>
-      </w:pPr>
-    </w:p>
-    <w:p>
-      <w:pPr>
-        <w:spacing w:after="0"/>
-        <w:jc w:val="both"/>
-        <w:rPr>
-          <w:rFonts w:cstheme="minorHAnsi"/>
-        </w:rPr>
-      </w:pPr>
-      <w:r>
-        <w:t xml:space="preserve">The following </w:t>
-      </w:r>
-      <w:proofErr w:type="spellStart"/>
-      <w:r>
-        <w:t>kilosort</w:t>
-      </w:r>
-      <w:proofErr w:type="spellEnd"/>
-      <w:r>
-        <w:t xml:space="preserve"> files have been changed:</w:t>
-      </w:r>
-    </w:p>
-    <w:p>
-      <w:pPr>
-        <w:spacing w:after="0"/>
-        <w:jc w:val="both"/>
-        <w:rPr>
-          <w:rFonts w:cstheme="minorHAnsi"/>
-        </w:rPr>
-      </w:pPr>
-    </w:p>
-    <w:p>
-      <w:pPr>
-        <w:spacing w:after="0"/>
-        <w:jc w:val="both"/>
-        <w:rPr>
-          <w:rFonts w:cstheme="minorHAnsi"/>
-        </w:rPr>
-      </w:pPr>
-      <w:proofErr w:type="spellStart"/>
-      <w:r>
-        <w:rPr>
-          <w:rFonts w:cstheme="minorHAnsi"/>
-        </w:rPr>
-        <w:t>convertOpenEphysToRawBInary.m</w:t>
-      </w:r>
-      <w:proofErr w:type="spellEnd"/>
-      <w:r>
-        <w:rPr>
-          <w:rFonts w:cstheme="minorHAnsi"/>
-        </w:rPr>
-        <w:t xml:space="preserve">: This function has been extensively modified to fix path issues, to allow for the correct open </w:t>
-      </w:r>
-      <w:proofErr w:type="spellStart"/>
-      <w:r>
-        <w:rPr>
-          <w:rFonts w:cstheme="minorHAnsi"/>
-        </w:rPr>
-        <w:t>ephys</w:t>
-      </w:r>
-      <w:proofErr w:type="spellEnd"/>
-      <w:r>
-        <w:rPr>
-          <w:rFonts w:cstheme="minorHAnsi"/>
-        </w:rPr>
-        <w:t xml:space="preserve"> mapping, and to allow for referencing.</w:t>
-      </w:r>
-    </w:p>
-    <w:p>
-      <w:pPr>
-        <w:spacing w:after="0"/>
-        <w:jc w:val="both"/>
-        <w:rPr>
-          <w:rFonts w:cstheme="minorHAnsi"/>
-        </w:rPr>
-      </w:pPr>
-    </w:p>
-    <w:p>
-      <w:pPr>
-        <w:spacing w:after="0"/>
-        <w:jc w:val="both"/>
-        <w:rPr>
-          <w:rFonts w:cstheme="minorHAnsi"/>
-        </w:rPr>
-      </w:pPr>
-      <w:proofErr w:type="spellStart"/>
-      <w:r>
-        <w:rPr>
-          <w:rFonts w:cstheme="minorHAnsi"/>
-        </w:rPr>
-        <w:t>master_eMouse.m</w:t>
-      </w:r>
-      <w:proofErr w:type="spellEnd"/>
-      <w:r>
-        <w:rPr>
-          <w:rFonts w:cstheme="minorHAnsi"/>
-        </w:rPr>
-        <w:t xml:space="preserve">: This script has been edited to reflect path structure on Big Red 2 for </w:t>
-      </w:r>
-      <w:proofErr w:type="spellStart"/>
-      <w:r>
-        <w:rPr>
-          <w:rFonts w:cstheme="minorHAnsi"/>
-        </w:rPr>
-        <w:t>lapishLabCluster</w:t>
-      </w:r>
-      <w:proofErr w:type="spellEnd"/>
-      <w:r>
-        <w:rPr>
-          <w:rFonts w:cstheme="minorHAnsi"/>
-        </w:rPr>
-        <w:t>.</w:t>
-      </w:r>
-      <w:r>
-        <w:rPr>
-          <w:rFonts w:cstheme="minorHAnsi"/>
-        </w:rPr>
-        <w:t xml:space="preserve"> Also, minor changes to file separators to make certain lines operating system independent. </w:t>
-      </w:r>
-    </w:p>
-    <w:p>
-      <w:pPr>
-        <w:spacing w:after="0"/>
-      </w:pPr>
-    </w:p>
-    <w:p>
-      <w:pPr>
-        <w:pStyle w:val="Heading1"/>
-      </w:pPr>
-      <w:bookmarkStart w:id="61" w:name="_Toc535575031"/>
-      <w:r>
-        <w:t>Common Errors</w:t>
-      </w:r>
-      <w:r>
-        <w:t>/Problems</w:t>
-      </w:r>
-      <w:bookmarkEnd w:id="61"/>
-    </w:p>
-    <w:p>
-      <w:pPr>
-        <w:spacing w:after="0"/>
-        <w:jc w:val="both"/>
-        <w:rPr>
-          <w:rFonts w:cstheme="minorHAnsi"/>
-        </w:rPr>
-      </w:pPr>
-    </w:p>
-    <w:p>
-      <w:pPr>
-        <w:pStyle w:val="Heading2"/>
-      </w:pPr>
-      <w:bookmarkStart w:id="62" w:name="_Toc535575032"/>
-      <w:r>
-        <w:t>FTP Transfer Fails</w:t>
-      </w:r>
-      <w:bookmarkEnd w:id="62"/>
-    </w:p>
-    <w:p>
-      <w:pPr>
-        <w:spacing w:after="0"/>
-        <w:jc w:val="both"/>
-        <w:rPr>
-          <w:rFonts w:cstheme="minorHAnsi"/>
-        </w:rPr>
-      </w:pPr>
-    </w:p>
-    <w:p>
-      <w:pPr>
-        <w:spacing w:after="0"/>
-        <w:jc w:val="both"/>
-        <w:rPr>
-          <w:rFonts w:cstheme="minorHAnsi"/>
-        </w:rPr>
-      </w:pPr>
-      <w:r>
-        <w:rPr>
-          <w:rFonts w:cstheme="minorHAnsi"/>
-        </w:rPr>
-        <w:t>If the stage 1 or 3 code runs, but displays that the files can’t be transferred, this may be due to the fixed SSL libraries in stage1Core and stage3Core. These libraries were fixed in January 2019, but they will be updated in the future, which might cause the transfer to break. Please adjust the libraries or ask High Performance computing for help if this is the only remaining source of a failed FTP transfer. First, make sure your username and password are correct for IU Box. A key indicator that the SSL libraries are the source of the problem are if the bash script created by the stage1Core or stage3Core can be executed outside MATLAB correctly, but only fail when executed in MATLAB via the system command.</w:t>
-      </w:r>
-    </w:p>
-    <w:p>
-      <w:pPr>
-        <w:spacing w:after="0"/>
-        <w:jc w:val="both"/>
-        <w:rPr>
-          <w:rFonts w:cstheme="minorHAnsi"/>
-        </w:rPr>
-      </w:pPr>
-    </w:p>
-    <w:p>
-      <w:pPr>
-        <w:pStyle w:val="Heading1"/>
-      </w:pPr>
-      <w:bookmarkStart w:id="63" w:name="_Toc535575033"/>
-      <w:r>
         <w:t xml:space="preserve">Tips for </w:t>
       </w:r>
       <w:r>
@@ -14085,7 +12588,7 @@
       <w:r>
         <w:t>Big Red 2</w:t>
       </w:r>
-      <w:bookmarkEnd w:id="63"/>
+      <w:bookmarkEnd w:id="67"/>
     </w:p>
     <w:p>
       <w:pPr>
@@ -14129,21 +12632,13 @@
       <w:pPr>
         <w:pStyle w:val="Heading1"/>
       </w:pPr>
-      <w:bookmarkStart w:id="64" w:name="_Ref534902703"/>
-      <w:bookmarkStart w:id="65" w:name="_Toc535575034"/>
-      <w:r>
-        <w:t xml:space="preserve">Using </w:t>
-      </w:r>
-      <w:proofErr w:type="spellStart"/>
-      <w:r>
-        <w:t>Phy</w:t>
-      </w:r>
-      <w:proofErr w:type="spellEnd"/>
-      <w:r>
-        <w:t xml:space="preserve"> to Visualize Data</w:t>
-      </w:r>
-      <w:bookmarkEnd w:id="64"/>
-      <w:bookmarkEnd w:id="65"/>
+      <w:bookmarkStart w:id="68" w:name="_Ref534902703"/>
+      <w:bookmarkStart w:id="69" w:name="_Toc256639"/>
+      <w:r>
+        <w:t>Using Phy to Visualize Data</w:t>
+      </w:r>
+      <w:bookmarkEnd w:id="68"/>
+      <w:bookmarkEnd w:id="69"/>
     </w:p>
     <w:p>
       <w:pPr>
@@ -14162,39 +12657,7 @@
         <w:jc w:val="both"/>
       </w:pPr>
       <w:r>
-        <w:t xml:space="preserve">As suggested by </w:t>
-      </w:r>
-      <w:proofErr w:type="spellStart"/>
-      <w:r>
-        <w:t>kilosort</w:t>
-      </w:r>
-      <w:proofErr w:type="spellEnd"/>
-      <w:r>
-        <w:t xml:space="preserve">, it is possible to install </w:t>
-      </w:r>
-      <w:proofErr w:type="spellStart"/>
-      <w:r>
-        <w:t>phy</w:t>
-      </w:r>
-      <w:proofErr w:type="spellEnd"/>
-      <w:r>
-        <w:t xml:space="preserve"> to visualize the results. However, this is not necessary as we have created our own GUIs to review results. In addition, using </w:t>
-      </w:r>
-      <w:proofErr w:type="spellStart"/>
-      <w:r>
-        <w:t>phy</w:t>
-      </w:r>
-      <w:proofErr w:type="spellEnd"/>
-      <w:r>
-        <w:t xml:space="preserve"> requires many additional steps and, as of this writing, </w:t>
-      </w:r>
-      <w:proofErr w:type="spellStart"/>
-      <w:r>
-        <w:t>phy</w:t>
-      </w:r>
-      <w:proofErr w:type="spellEnd"/>
-      <w:r>
-        <w:t xml:space="preserve"> is not completely functional. However, if you wish to pursue this course, here are several notes.</w:t>
+        <w:t>As suggested by kilosort, it is possible to install phy to visualize the results. However, this is not necessary as we have created our own GUIs to review results. In addition, using phy requires many additional steps and, as of this writing, phy is not completely functional. However, if you wish to pursue this course, here are several notes.</w:t>
       </w:r>
     </w:p>
     <w:p>
@@ -14208,15 +12671,7 @@
         <w:jc w:val="both"/>
       </w:pPr>
       <w:r>
-        <w:t xml:space="preserve">Because </w:t>
-      </w:r>
-      <w:proofErr w:type="spellStart"/>
-      <w:r>
-        <w:t>phy</w:t>
-      </w:r>
-      <w:proofErr w:type="spellEnd"/>
-      <w:r>
-        <w:t xml:space="preserve"> will produce a GUI, you will need to use the Research Desktop (</w:t>
+        <w:t>Because phy will produce a GUI, you will need to use the Research Desktop (</w:t>
       </w:r>
       <w:r>
         <w:t>https://kb.iu.edu/d/apum</w:t>
@@ -14236,37 +12691,13 @@
         <w:jc w:val="both"/>
       </w:pPr>
       <w:r>
-        <w:t xml:space="preserve">Follow the steps on the </w:t>
-      </w:r>
-      <w:proofErr w:type="spellStart"/>
-      <w:r>
-        <w:t>phy</w:t>
-      </w:r>
-      <w:proofErr w:type="spellEnd"/>
-      <w:r>
-        <w:t xml:space="preserve"> </w:t>
-      </w:r>
-      <w:proofErr w:type="spellStart"/>
-      <w:r>
-        <w:t>github</w:t>
-      </w:r>
-      <w:proofErr w:type="spellEnd"/>
-      <w:r>
-        <w:t xml:space="preserve"> page (</w:t>
+        <w:t>Follow the steps on the phy github page (</w:t>
       </w:r>
       <w:r>
         <w:t>https://github.com/kwikteam/phy</w:t>
       </w:r>
       <w:r>
-        <w:t xml:space="preserve">), installing </w:t>
-      </w:r>
-      <w:proofErr w:type="spellStart"/>
-      <w:r>
-        <w:t>miniconda</w:t>
-      </w:r>
-      <w:proofErr w:type="spellEnd"/>
-      <w:r>
-        <w:t xml:space="preserve"> (see dedicated section below) first. </w:t>
+        <w:t xml:space="preserve">), installing miniconda (see dedicated section below) first. </w:t>
       </w:r>
     </w:p>
     <w:p>
@@ -14280,31 +12711,7 @@
         <w:jc w:val="both"/>
       </w:pPr>
       <w:r>
-        <w:t xml:space="preserve">In addition to installing </w:t>
-      </w:r>
-      <w:proofErr w:type="spellStart"/>
-      <w:r>
-        <w:t>phy</w:t>
-      </w:r>
-      <w:proofErr w:type="spellEnd"/>
-      <w:r>
-        <w:t xml:space="preserve"> and </w:t>
-      </w:r>
-      <w:proofErr w:type="spellStart"/>
-      <w:r>
-        <w:t>phycontrib</w:t>
-      </w:r>
-      <w:proofErr w:type="spellEnd"/>
-      <w:r>
-        <w:t xml:space="preserve">, you will also need to install </w:t>
-      </w:r>
-      <w:proofErr w:type="spellStart"/>
-      <w:r>
-        <w:t>klusta</w:t>
-      </w:r>
-      <w:proofErr w:type="spellEnd"/>
-      <w:r>
-        <w:t>.</w:t>
+        <w:t>In addition to installing phy and phycontrib, you will also need to install klusta.</w:t>
       </w:r>
     </w:p>
     <w:p>
@@ -14346,7 +12753,6 @@
         <w:jc w:val="both"/>
       </w:pPr>
       <w:r>
-        <w:lastRenderedPageBreak/>
         <w:t>export LANG=en_US.utf-8</w:t>
       </w:r>
     </w:p>
@@ -14374,16 +12780,11 @@
       <w:pPr>
         <w:pStyle w:val="Heading2"/>
       </w:pPr>
-      <w:bookmarkStart w:id="66" w:name="_Toc535575035"/>
-      <w:r>
-        <w:t xml:space="preserve">Installing </w:t>
-      </w:r>
-      <w:proofErr w:type="spellStart"/>
-      <w:r>
-        <w:t>Miniconda</w:t>
-      </w:r>
-      <w:bookmarkEnd w:id="66"/>
-      <w:proofErr w:type="spellEnd"/>
+      <w:bookmarkStart w:id="70" w:name="_Toc256640"/>
+      <w:r>
+        <w:t>Installing Miniconda</w:t>
+      </w:r>
+      <w:bookmarkEnd w:id="70"/>
     </w:p>
     <w:p>
       <w:pPr>
@@ -14415,23 +12816,7 @@
         <w:fldChar w:fldCharType="end"/>
       </w:r>
       <w:r>
-        <w:t xml:space="preserve">, to install </w:t>
-      </w:r>
-      <w:proofErr w:type="spellStart"/>
-      <w:r>
-        <w:t>Phy</w:t>
-      </w:r>
-      <w:proofErr w:type="spellEnd"/>
-      <w:r>
-        <w:t xml:space="preserve">, you must first install </w:t>
-      </w:r>
-      <w:proofErr w:type="spellStart"/>
-      <w:r>
-        <w:t>miniconda</w:t>
-      </w:r>
-      <w:proofErr w:type="spellEnd"/>
-      <w:r>
-        <w:t xml:space="preserve">. Directions on how to do so are shown below. </w:t>
+        <w:t xml:space="preserve">, to install Phy, you must first install miniconda. Directions on how to do so are shown below. </w:t>
       </w:r>
     </w:p>
     <w:p>
@@ -14467,13 +12852,8 @@
       <w:r>
         <w:t xml:space="preserve">Input (i.e., copy what comes next into the Carbonate command line and hit enter): </w:t>
       </w:r>
-      <w:proofErr w:type="spellStart"/>
-      <w:r>
-        <w:t>wget</w:t>
-      </w:r>
-      <w:proofErr w:type="spellEnd"/>
-      <w:r>
-        <w:t xml:space="preserve"> https://repo.continuum.io/miniconda/Miniconda3-latest-Linux-x86_64.sh -O miniconda3.sh</w:t>
+      <w:r>
+        <w:t>wget https://repo.continuum.io/miniconda/Miniconda3-latest-Linux-x86_64.sh -O miniconda3.sh</w:t>
       </w:r>
     </w:p>
     <w:p>
@@ -14502,39 +12882,8 @@
           <w:sz w:val="22"/>
           <w:szCs w:val="22"/>
         </w:rPr>
-        <w:t>bash miniconda3.sh -</w:t>
-      </w:r>
-      <w:proofErr w:type="spellStart"/>
-      <w:r>
-        <w:rPr>
-          <w:rStyle w:val="HTMLCode"/>
-          <w:rFonts w:asciiTheme="minorHAnsi" w:eastAsiaTheme="minorHAnsi" w:hAnsiTheme="minorHAnsi" w:cstheme="minorHAnsi"/>
-          <w:sz w:val="22"/>
-          <w:szCs w:val="22"/>
-        </w:rPr>
-        <w:t>bp</w:t>
-      </w:r>
-      <w:proofErr w:type="spellEnd"/>
-      <w:r>
-        <w:rPr>
-          <w:rStyle w:val="HTMLCode"/>
-          <w:rFonts w:asciiTheme="minorHAnsi" w:eastAsiaTheme="minorHAnsi" w:hAnsiTheme="minorHAnsi" w:cstheme="minorHAnsi"/>
-          <w:sz w:val="22"/>
-          <w:szCs w:val="22"/>
-        </w:rPr>
-        <w:t xml:space="preserve"> ~/</w:t>
-      </w:r>
-      <w:proofErr w:type="spellStart"/>
-      <w:r>
-        <w:rPr>
-          <w:rStyle w:val="HTMLCode"/>
-          <w:rFonts w:asciiTheme="minorHAnsi" w:eastAsiaTheme="minorHAnsi" w:hAnsiTheme="minorHAnsi" w:cstheme="minorHAnsi"/>
-          <w:sz w:val="22"/>
-          <w:szCs w:val="22"/>
-        </w:rPr>
-        <w:t>conda</w:t>
-      </w:r>
-      <w:proofErr w:type="spellEnd"/>
+        <w:t>bash miniconda3.sh -bp ~/conda</w:t>
+      </w:r>
     </w:p>
     <w:p>
       <w:pPr>
@@ -14573,90 +12922,8 @@
           <w:sz w:val="22"/>
           <w:szCs w:val="22"/>
         </w:rPr>
-        <w:t>echo ". ~/</w:t>
-      </w:r>
-      <w:proofErr w:type="spellStart"/>
-      <w:r>
-        <w:rPr>
-          <w:rStyle w:val="HTMLCode"/>
-          <w:rFonts w:asciiTheme="minorHAnsi" w:eastAsiaTheme="minorHAnsi" w:hAnsiTheme="minorHAnsi" w:cstheme="minorHAnsi"/>
-          <w:sz w:val="22"/>
-          <w:szCs w:val="22"/>
-        </w:rPr>
-        <w:t>conda</w:t>
-      </w:r>
-      <w:proofErr w:type="spellEnd"/>
-      <w:r>
-        <w:rPr>
-          <w:rStyle w:val="HTMLCode"/>
-          <w:rFonts w:asciiTheme="minorHAnsi" w:eastAsiaTheme="minorHAnsi" w:hAnsiTheme="minorHAnsi" w:cstheme="minorHAnsi"/>
-          <w:sz w:val="22"/>
-          <w:szCs w:val="22"/>
-        </w:rPr>
-        <w:t>/</w:t>
-      </w:r>
-      <w:proofErr w:type="spellStart"/>
-      <w:r>
-        <w:rPr>
-          <w:rStyle w:val="HTMLCode"/>
-          <w:rFonts w:asciiTheme="minorHAnsi" w:eastAsiaTheme="minorHAnsi" w:hAnsiTheme="minorHAnsi" w:cstheme="minorHAnsi"/>
-          <w:sz w:val="22"/>
-          <w:szCs w:val="22"/>
-        </w:rPr>
-        <w:t>etc</w:t>
-      </w:r>
-      <w:proofErr w:type="spellEnd"/>
-      <w:r>
-        <w:rPr>
-          <w:rStyle w:val="HTMLCode"/>
-          <w:rFonts w:asciiTheme="minorHAnsi" w:eastAsiaTheme="minorHAnsi" w:hAnsiTheme="minorHAnsi" w:cstheme="minorHAnsi"/>
-          <w:sz w:val="22"/>
-          <w:szCs w:val="22"/>
-        </w:rPr>
-        <w:t>/</w:t>
-      </w:r>
-      <w:proofErr w:type="spellStart"/>
-      <w:r>
-        <w:rPr>
-          <w:rStyle w:val="HTMLCode"/>
-          <w:rFonts w:asciiTheme="minorHAnsi" w:eastAsiaTheme="minorHAnsi" w:hAnsiTheme="minorHAnsi" w:cstheme="minorHAnsi"/>
-          <w:sz w:val="22"/>
-          <w:szCs w:val="22"/>
-        </w:rPr>
-        <w:t>profile.d</w:t>
-      </w:r>
-      <w:proofErr w:type="spellEnd"/>
-      <w:r>
-        <w:rPr>
-          <w:rStyle w:val="HTMLCode"/>
-          <w:rFonts w:asciiTheme="minorHAnsi" w:eastAsiaTheme="minorHAnsi" w:hAnsiTheme="minorHAnsi" w:cstheme="minorHAnsi"/>
-          <w:sz w:val="22"/>
-          <w:szCs w:val="22"/>
-        </w:rPr>
-        <w:t>/conda.sh" &gt;&gt; ~</w:t>
-      </w:r>
-      <w:proofErr w:type="gramStart"/>
-      <w:r>
-        <w:rPr>
-          <w:rStyle w:val="HTMLCode"/>
-          <w:rFonts w:asciiTheme="minorHAnsi" w:eastAsiaTheme="minorHAnsi" w:hAnsiTheme="minorHAnsi" w:cstheme="minorHAnsi"/>
-          <w:sz w:val="22"/>
-          <w:szCs w:val="22"/>
-        </w:rPr>
-        <w:t>/.</w:t>
-      </w:r>
-      <w:proofErr w:type="spellStart"/>
-      <w:r>
-        <w:rPr>
-          <w:rStyle w:val="HTMLCode"/>
-          <w:rFonts w:asciiTheme="minorHAnsi" w:eastAsiaTheme="minorHAnsi" w:hAnsiTheme="minorHAnsi" w:cstheme="minorHAnsi"/>
-          <w:sz w:val="22"/>
-          <w:szCs w:val="22"/>
-        </w:rPr>
-        <w:t>bashrc</w:t>
-      </w:r>
-      <w:proofErr w:type="spellEnd"/>
-      <w:proofErr w:type="gramEnd"/>
+        <w:t>echo ". ~/conda/etc/profile.d/conda.sh" &gt;&gt; ~/.bashrc</w:t>
+      </w:r>
     </w:p>
     <w:p>
       <w:pPr>
@@ -14683,15 +12950,7 @@
         <w:jc w:val="both"/>
       </w:pPr>
       <w:r>
-        <w:t xml:space="preserve">Input (NOTE, this is frequently needed to prevent errors. If you run into an unforeseen error trying to start up </w:t>
-      </w:r>
-      <w:proofErr w:type="spellStart"/>
-      <w:r>
-        <w:t>conda</w:t>
-      </w:r>
-      <w:proofErr w:type="spellEnd"/>
-      <w:r>
-        <w:t>, there is a good chance you need to do this.): unset PYTHONPATH</w:t>
+        <w:t>Input (NOTE, this is frequently needed to prevent errors. If you run into an unforeseen error trying to start up conda, there is a good chance you need to do this.): unset PYTHONPATH</w:t>
       </w:r>
     </w:p>
     <w:p>
@@ -14705,15 +12964,7 @@
         <w:jc w:val="both"/>
       </w:pPr>
       <w:r>
-        <w:t xml:space="preserve">Input: </w:t>
-      </w:r>
-      <w:proofErr w:type="spellStart"/>
-      <w:r>
-        <w:t>conda</w:t>
-      </w:r>
-      <w:proofErr w:type="spellEnd"/>
-      <w:r>
-        <w:t xml:space="preserve"> activate base</w:t>
+        <w:t>Input: conda activate base</w:t>
       </w:r>
     </w:p>
     <w:p>
@@ -14727,21 +12978,8 @@
         <w:jc w:val="both"/>
       </w:pPr>
       <w:r>
-        <w:t xml:space="preserve">Input: </w:t>
-      </w:r>
-      <w:proofErr w:type="spellStart"/>
-      <w:r>
-        <w:t>conda</w:t>
-      </w:r>
-      <w:proofErr w:type="spellEnd"/>
-      <w:r>
-        <w:t xml:space="preserve"> update </w:t>
-      </w:r>
-      <w:proofErr w:type="spellStart"/>
-      <w:r>
-        <w:t>conda</w:t>
-      </w:r>
-      <w:proofErr w:type="spellEnd"/>
+        <w:t>Input: conda update conda</w:t>
+      </w:r>
     </w:p>
     <w:p>
       <w:pPr>
@@ -14768,15 +13006,7 @@
         <w:jc w:val="both"/>
       </w:pPr>
       <w:r>
-        <w:t xml:space="preserve">Input (this command exits an environment in </w:t>
-      </w:r>
-      <w:proofErr w:type="spellStart"/>
-      <w:r>
-        <w:t>conda</w:t>
-      </w:r>
-      <w:proofErr w:type="spellEnd"/>
-      <w:r>
-        <w:t xml:space="preserve"> and can be used generally): source deactivate</w:t>
+        <w:t>Input (this command exits an environment in conda and can be used generally): source deactivate</w:t>
       </w:r>
     </w:p>
     <w:p>
@@ -14803,7 +13033,7 @@
       </w:pPr>
     </w:p>
     <w:sectPr>
-      <w:footerReference w:type="default" r:id="rId22"/>
+      <w:footerReference w:type="default" r:id="rId30"/>
       <w:pgSz w:w="12240" w:h="15840"/>
       <w:pgMar w:top="1440" w:right="1440" w:bottom="1440" w:left="1440" w:header="720" w:footer="720" w:gutter="0"/>
       <w:cols w:space="720"/>
@@ -14815,7 +13045,7 @@
 
 <file path=word/comments.xml><?xml version="1.0" encoding="utf-8"?>
 <w:comments xmlns:wpc="http://schemas.microsoft.com/office/word/2010/wordprocessingCanvas" xmlns:cx="http://schemas.microsoft.com/office/drawing/2014/chartex" xmlns:mc="http://schemas.openxmlformats.org/markup-compatibility/2006" xmlns:o="urn:schemas-microsoft-com:office:office" xmlns:r="http://schemas.openxmlformats.org/officeDocument/2006/relationships" xmlns:m="http://schemas.openxmlformats.org/officeDocument/2006/math" xmlns:v="urn:schemas-microsoft-com:vml" xmlns:wp14="http://schemas.microsoft.com/office/word/2010/wordprocessingDrawing" xmlns:wp="http://schemas.openxmlformats.org/drawingml/2006/wordprocessingDrawing" xmlns:w10="urn:schemas-microsoft-com:office:word" xmlns:w="http://schemas.openxmlformats.org/wordprocessingml/2006/main" xmlns:w14="http://schemas.microsoft.com/office/word/2010/wordml" xmlns:w15="http://schemas.microsoft.com/office/word/2012/wordml" xmlns:w16se="http://schemas.microsoft.com/office/word/2015/wordml/symex" xmlns:wpg="http://schemas.microsoft.com/office/word/2010/wordprocessingGroup" xmlns:wpi="http://schemas.microsoft.com/office/word/2010/wordprocessingInk" xmlns:wne="http://schemas.microsoft.com/office/word/2006/wordml" xmlns:wps="http://schemas.microsoft.com/office/word/2010/wordprocessingShape" mc:Ignorable="w14 w15 w16se wp14">
-  <w:comment w:id="24" w:author="Nicholas Timme" w:date="2019-01-15T10:33:00Z" w:initials="NT">
+  <w:comment w:id="26" w:author="Nicholas Timme" w:date="2019-02-05T14:18:00Z" w:initials="NT">
     <w:p>
       <w:pPr>
         <w:pStyle w:val="CommentText"/>
@@ -14827,15 +13057,7 @@
         <w:annotationRef/>
       </w:r>
       <w:r>
-        <w:t xml:space="preserve">Chris mentioned adding stuff about vim or </w:t>
-      </w:r>
-      <w:proofErr w:type="spellStart"/>
-      <w:r>
-        <w:t>emacs</w:t>
-      </w:r>
-      <w:proofErr w:type="spellEnd"/>
-      <w:r>
-        <w:t>. Would you mind adding that information here, Chris?</w:t>
+        <w:t>Don’t be logged in to big red 2.</w:t>
       </w:r>
     </w:p>
   </w:comment>
@@ -14860,7 +13082,7 @@
 
 <file path=word/commentsExtended.xml><?xml version="1.0" encoding="utf-8"?>
 <w15:commentsEx xmlns:wpc="http://schemas.microsoft.com/office/word/2010/wordprocessingCanvas" xmlns:cx="http://schemas.microsoft.com/office/drawing/2014/chartex" xmlns:mc="http://schemas.openxmlformats.org/markup-compatibility/2006" xmlns:o="urn:schemas-microsoft-com:office:office" xmlns:r="http://schemas.openxmlformats.org/officeDocument/2006/relationships" xmlns:m="http://schemas.openxmlformats.org/officeDocument/2006/math" xmlns:v="urn:schemas-microsoft-com:vml" xmlns:wp14="http://schemas.microsoft.com/office/word/2010/wordprocessingDrawing" xmlns:wp="http://schemas.openxmlformats.org/drawingml/2006/wordprocessingDrawing" xmlns:w10="urn:schemas-microsoft-com:office:word" xmlns:w="http://schemas.openxmlformats.org/wordprocessingml/2006/main" xmlns:w14="http://schemas.microsoft.com/office/word/2010/wordml" xmlns:w15="http://schemas.microsoft.com/office/word/2012/wordml" xmlns:w16se="http://schemas.microsoft.com/office/word/2015/wordml/symex" xmlns:wpg="http://schemas.microsoft.com/office/word/2010/wordprocessingGroup" xmlns:wpi="http://schemas.microsoft.com/office/word/2010/wordprocessingInk" xmlns:wne="http://schemas.microsoft.com/office/word/2006/wordml" xmlns:wps="http://schemas.microsoft.com/office/word/2010/wordprocessingShape" mc:Ignorable="w14 w15 w16se wp14">
-  <w15:commentEx w15:paraId="36FA13B4" w15:done="0"/>
+  <w15:commentEx w15:paraId="36F52901" w15:done="0"/>
   <w15:commentEx w15:paraId="1A853EDD" w15:done="0"/>
 </w15:commentsEx>
 </file>
@@ -14924,7 +13146,7 @@
           <w:rPr>
             <w:noProof/>
           </w:rPr>
-          <w:t>8</w:t>
+          <w:t>31</w:t>
         </w:r>
         <w:r>
           <w:rPr>
@@ -19286,7 +17508,6 @@
   <w:style w:type="character" w:default="1" w:styleId="DefaultParagraphFont">
     <w:name w:val="Default Paragraph Font"/>
     <w:uiPriority w:val="1"/>
-    <w:semiHidden/>
     <w:unhideWhenUsed/>
   </w:style>
   <w:style w:type="table" w:default="1" w:styleId="TableNormal">
@@ -20046,7 +18267,7 @@
 </file>
 
 <file path=customXml/itemProps1.xml><?xml version="1.0" encoding="utf-8"?>
-<ds:datastoreItem xmlns:ds="http://schemas.openxmlformats.org/officeDocument/2006/customXml" ds:itemID="{3AAE5AD7-9325-4694-A867-5448C160F56B}">
+<ds:datastoreItem xmlns:ds="http://schemas.openxmlformats.org/officeDocument/2006/customXml" ds:itemID="{08A32408-C1BC-494F-BA42-DA68DCF44474}">
   <ds:schemaRefs>
     <ds:schemaRef ds:uri="http://schemas.openxmlformats.org/officeDocument/2006/bibliography"/>
   </ds:schemaRefs>
